--- a/기획서.docx
+++ b/기획서.docx
@@ -301,9 +301,6 @@
     <w:p>
       <w:pPr>
         <w:ind w:firstLineChars="100" w:firstLine="200"/>
-        <w:rPr>
-          <w:rFonts w:hint="eastAsia"/>
-        </w:rPr>
       </w:pPr>
       <w:r>
         <w:rPr>
@@ -377,27 +374,147 @@
       <w:pPr>
         <w:pStyle w:val="a4"/>
         <w:numPr>
+          <w:ilvl w:val="0"/>
+          <w:numId w:val="2"/>
+        </w:numPr>
+        <w:ind w:leftChars="0"/>
+      </w:pPr>
+      <w:r>
+        <w:t>DB</w:t>
+      </w:r>
+    </w:p>
+    <w:p>
+      <w:pPr>
+        <w:pStyle w:val="a4"/>
+        <w:numPr>
           <w:ilvl w:val="1"/>
           <w:numId w:val="2"/>
         </w:numPr>
         <w:ind w:leftChars="0"/>
       </w:pPr>
-      <w:proofErr w:type="spellStart"/>
-      <w:r>
-        <w:rPr>
-          <w:rFonts w:hint="eastAsia"/>
-        </w:rPr>
-        <w:t>동접</w:t>
-      </w:r>
-      <w:proofErr w:type="spellEnd"/>
-      <w:r>
-        <w:rPr>
-          <w:rFonts w:hint="eastAsia"/>
-        </w:rPr>
-        <w:t xml:space="preserve"> </w:t>
-      </w:r>
-      <w:r>
-        <w:t>3000</w:t>
+      <w:r>
+        <w:rPr>
+          <w:rFonts w:hint="eastAsia"/>
+        </w:rPr>
+        <w:t>사용자의 정보 저장</w:t>
+      </w:r>
+      <w:r>
+        <w:rPr>
+          <w:rFonts w:hint="eastAsia"/>
+        </w:rPr>
+        <w:t>(player</w:t>
+      </w:r>
+      <w:r>
+        <w:t xml:space="preserve"> </w:t>
+      </w:r>
+      <w:r>
+        <w:rPr>
+          <w:rFonts w:hint="eastAsia"/>
+        </w:rPr>
+        <w:t>id,</w:t>
+      </w:r>
+      <w:r>
+        <w:t xml:space="preserve"> </w:t>
+      </w:r>
+      <w:r>
+        <w:rPr>
+          <w:rFonts w:hint="eastAsia"/>
+        </w:rPr>
+        <w:t>player</w:t>
+      </w:r>
+      <w:r>
+        <w:t xml:space="preserve"> </w:t>
+      </w:r>
+      <w:r>
+        <w:rPr>
+          <w:rFonts w:hint="eastAsia"/>
+        </w:rPr>
+        <w:t>name,</w:t>
+      </w:r>
+      <w:r>
+        <w:t xml:space="preserve"> </w:t>
+      </w:r>
+      <w:r>
+        <w:rPr>
+          <w:rFonts w:hint="eastAsia"/>
+        </w:rPr>
+        <w:t>x좌표,</w:t>
+      </w:r>
+      <w:r>
+        <w:t xml:space="preserve"> </w:t>
+      </w:r>
+      <w:r>
+        <w:rPr>
+          <w:rFonts w:hint="eastAsia"/>
+        </w:rPr>
+        <w:t>y좌표,</w:t>
+      </w:r>
+      <w:r>
+        <w:t xml:space="preserve"> </w:t>
+      </w:r>
+      <w:r>
+        <w:rPr>
+          <w:rFonts w:hint="eastAsia"/>
+        </w:rPr>
+        <w:t>Hp,</w:t>
+      </w:r>
+      <w:r>
+        <w:t xml:space="preserve"> </w:t>
+      </w:r>
+      <w:r>
+        <w:rPr>
+          <w:rFonts w:hint="eastAsia"/>
+        </w:rPr>
+        <w:t>Level,</w:t>
+      </w:r>
+      <w:r>
+        <w:t xml:space="preserve"> </w:t>
+      </w:r>
+      <w:r>
+        <w:rPr>
+          <w:rFonts w:hint="eastAsia"/>
+        </w:rPr>
+        <w:t>exp,</w:t>
+      </w:r>
+      <w:r>
+        <w:t xml:space="preserve"> </w:t>
+      </w:r>
+      <w:r>
+        <w:rPr>
+          <w:rFonts w:hint="eastAsia"/>
+        </w:rPr>
+        <w:t>Max</w:t>
+      </w:r>
+      <w:r>
+        <w:t xml:space="preserve"> </w:t>
+      </w:r>
+      <w:r>
+        <w:rPr>
+          <w:rFonts w:hint="eastAsia"/>
+        </w:rPr>
+        <w:t>Hp</w:t>
+      </w:r>
+      <w:r>
+        <w:rPr>
+          <w:rFonts w:hint="eastAsia"/>
+        </w:rPr>
+        <w:t>)</w:t>
+      </w:r>
+    </w:p>
+    <w:p>
+      <w:pPr>
+        <w:pStyle w:val="a4"/>
+        <w:numPr>
+          <w:ilvl w:val="1"/>
+          <w:numId w:val="2"/>
+        </w:numPr>
+        <w:ind w:leftChars="0"/>
+      </w:pPr>
+      <w:r>
+        <w:rPr>
+          <w:rFonts w:hint="eastAsia"/>
+        </w:rPr>
+        <w:t>ID를 가지고 로그인</w:t>
       </w:r>
     </w:p>
     <w:p>
@@ -410,7 +527,13 @@
         <w:ind w:leftChars="0"/>
       </w:pPr>
       <w:r>
-        <w:t>DB</w:t>
+        <w:rPr>
+          <w:rFonts w:hint="eastAsia"/>
+        </w:rPr>
+        <w:t>S</w:t>
+      </w:r>
+      <w:r>
+        <w:t>cript</w:t>
       </w:r>
     </w:p>
     <w:p>
@@ -426,7 +549,133 @@
         <w:rPr>
           <w:rFonts w:hint="eastAsia"/>
         </w:rPr>
-        <w:t>사용자의 정보 저장</w:t>
+        <w:t>몬스터 배치</w:t>
+      </w:r>
+      <w:r>
+        <w:rPr>
+          <w:rFonts w:hint="eastAsia"/>
+        </w:rPr>
+        <w:t xml:space="preserve"> </w:t>
+      </w:r>
+    </w:p>
+    <w:p>
+      <w:pPr>
+        <w:pStyle w:val="a4"/>
+        <w:numPr>
+          <w:ilvl w:val="2"/>
+          <w:numId w:val="2"/>
+        </w:numPr>
+        <w:ind w:leftChars="0"/>
+      </w:pPr>
+      <w:proofErr w:type="gramStart"/>
+      <w:r>
+        <w:rPr>
+          <w:rFonts w:hint="eastAsia"/>
+        </w:rPr>
+        <w:t>(</w:t>
+      </w:r>
+      <w:r>
+        <w:t xml:space="preserve"> </w:t>
+      </w:r>
+      <w:proofErr w:type="spellStart"/>
+      <w:r>
+        <w:rPr>
+          <w:rFonts w:hint="eastAsia"/>
+        </w:rPr>
+        <w:t>랜덤값으로</w:t>
+      </w:r>
+      <w:proofErr w:type="spellEnd"/>
+      <w:proofErr w:type="gramEnd"/>
+      <w:r>
+        <w:rPr>
+          <w:rFonts w:hint="eastAsia"/>
+        </w:rPr>
+        <w:t xml:space="preserve"> 준 초기 x,</w:t>
+      </w:r>
+      <w:r>
+        <w:t xml:space="preserve"> </w:t>
+      </w:r>
+      <w:r>
+        <w:rPr>
+          <w:rFonts w:hint="eastAsia"/>
+        </w:rPr>
+        <w:t>y좌표를 저장하고 어그로 당한 후 원래자리로 돌아가기 위해 사용)</w:t>
+      </w:r>
+    </w:p>
+    <w:p>
+      <w:pPr>
+        <w:pStyle w:val="a4"/>
+        <w:numPr>
+          <w:ilvl w:val="2"/>
+          <w:numId w:val="2"/>
+        </w:numPr>
+        <w:ind w:leftChars="0"/>
+      </w:pPr>
+      <w:r>
+        <w:rPr>
+          <w:rFonts w:hint="eastAsia"/>
+        </w:rPr>
+        <w:t xml:space="preserve">계속 </w:t>
+      </w:r>
+      <w:proofErr w:type="spellStart"/>
+      <w:r>
+        <w:rPr>
+          <w:rFonts w:hint="eastAsia"/>
+        </w:rPr>
+        <w:t>쫒아갈</w:t>
+      </w:r>
+      <w:proofErr w:type="spellEnd"/>
+      <w:r>
+        <w:rPr>
+          <w:rFonts w:hint="eastAsia"/>
+        </w:rPr>
+        <w:t xml:space="preserve"> 것인지 아닌지 판단</w:t>
+      </w:r>
+    </w:p>
+    <w:p>
+      <w:pPr>
+        <w:pStyle w:val="a4"/>
+        <w:numPr>
+          <w:ilvl w:val="2"/>
+          <w:numId w:val="2"/>
+        </w:numPr>
+        <w:ind w:leftChars="0"/>
+      </w:pPr>
+      <w:r>
+        <w:rPr>
+          <w:rFonts w:hint="eastAsia"/>
+        </w:rPr>
+        <w:t xml:space="preserve">공격 범위 설정과 NPC가 </w:t>
+      </w:r>
+      <w:proofErr w:type="spellStart"/>
+      <w:r>
+        <w:rPr>
+          <w:rFonts w:hint="eastAsia"/>
+        </w:rPr>
+        <w:t>공격시</w:t>
+      </w:r>
+      <w:proofErr w:type="spellEnd"/>
+      <w:r>
+        <w:rPr>
+          <w:rFonts w:hint="eastAsia"/>
+        </w:rPr>
+        <w:t xml:space="preserve"> 공격의 유효성 판단</w:t>
+      </w:r>
+    </w:p>
+    <w:p>
+      <w:pPr>
+        <w:pStyle w:val="a4"/>
+        <w:numPr>
+          <w:ilvl w:val="0"/>
+          <w:numId w:val="6"/>
+        </w:numPr>
+        <w:ind w:leftChars="0"/>
+      </w:pPr>
+      <w:r>
+        <w:rPr>
+          <w:rFonts w:hint="eastAsia"/>
+        </w:rPr>
+        <w:t>컨텐츠</w:t>
       </w:r>
     </w:p>
     <w:p>
@@ -442,10 +691,115 @@
         <w:rPr>
           <w:rFonts w:hint="eastAsia"/>
         </w:rPr>
-        <w:t>S</w:t>
-      </w:r>
-      <w:r>
-        <w:t>cript</w:t>
+        <w:t xml:space="preserve">플레이어 </w:t>
+      </w:r>
+      <w:proofErr w:type="gramStart"/>
+      <w:r>
+        <w:rPr>
+          <w:rFonts w:hint="eastAsia"/>
+        </w:rPr>
+        <w:t>이동</w:t>
+      </w:r>
+      <w:r>
+        <w:rPr>
+          <w:rFonts w:hint="eastAsia"/>
+        </w:rPr>
+        <w:t>(</w:t>
+      </w:r>
+      <w:r>
+        <w:t xml:space="preserve"> </w:t>
+      </w:r>
+      <w:r>
+        <w:rPr>
+          <w:rFonts w:hint="eastAsia"/>
+        </w:rPr>
+        <w:t>키보드</w:t>
+      </w:r>
+      <w:proofErr w:type="gramEnd"/>
+      <w:r>
+        <w:rPr>
+          <w:rFonts w:hint="eastAsia"/>
+        </w:rPr>
+        <w:t xml:space="preserve"> 화살표로 이동 )</w:t>
+      </w:r>
+    </w:p>
+    <w:p>
+      <w:pPr>
+        <w:pStyle w:val="a4"/>
+        <w:numPr>
+          <w:ilvl w:val="0"/>
+          <w:numId w:val="2"/>
+        </w:numPr>
+        <w:ind w:leftChars="0"/>
+        <w:rPr>
+          <w:rFonts w:hint="eastAsia"/>
+        </w:rPr>
+      </w:pPr>
+      <w:r>
+        <w:rPr>
+          <w:rFonts w:hint="eastAsia"/>
+        </w:rPr>
+        <w:t>N</w:t>
+      </w:r>
+      <w:r>
+        <w:t>PC-AI</w:t>
+      </w:r>
+      <w:r>
+        <w:t>(</w:t>
+      </w:r>
+      <w:r>
+        <w:rPr>
+          <w:rFonts w:hint="eastAsia"/>
+        </w:rPr>
+        <w:t>고정형 Peace몬스터,</w:t>
+      </w:r>
+      <w:r>
+        <w:t xml:space="preserve"> </w:t>
+      </w:r>
+      <w:r>
+        <w:rPr>
+          <w:rFonts w:hint="eastAsia"/>
+        </w:rPr>
+        <w:t xml:space="preserve">고정형 </w:t>
+      </w:r>
+      <w:proofErr w:type="spellStart"/>
+      <w:r>
+        <w:rPr>
+          <w:rFonts w:hint="eastAsia"/>
+        </w:rPr>
+        <w:t>Agro</w:t>
+      </w:r>
+      <w:proofErr w:type="spellEnd"/>
+      <w:r>
+        <w:t xml:space="preserve"> </w:t>
+      </w:r>
+      <w:r>
+        <w:rPr>
+          <w:rFonts w:hint="eastAsia"/>
+        </w:rPr>
+        <w:t>몬스터</w:t>
+      </w:r>
+      <w:r>
+        <w:rPr>
+          <w:rFonts w:hint="eastAsia"/>
+        </w:rPr>
+        <w:t>)</w:t>
+      </w:r>
+    </w:p>
+    <w:p>
+      <w:pPr>
+        <w:pStyle w:val="a4"/>
+        <w:numPr>
+          <w:ilvl w:val="0"/>
+          <w:numId w:val="2"/>
+        </w:numPr>
+        <w:ind w:leftChars="0"/>
+      </w:pPr>
+      <w:r>
+        <w:rPr>
+          <w:rFonts w:hint="eastAsia"/>
+        </w:rPr>
+        <w:t>맵 제작</w:t>
       </w:r>
     </w:p>
     <w:p>
@@ -461,7 +815,10 @@
         <w:rPr>
           <w:rFonts w:hint="eastAsia"/>
         </w:rPr>
-        <w:t>몬스터 배치</w:t>
+        <w:t>2</w:t>
+      </w:r>
+      <w:r>
+        <w:t>000X2000</w:t>
       </w:r>
     </w:p>
     <w:p>
@@ -473,19 +830,391 @@
         </w:numPr>
         <w:ind w:leftChars="0"/>
       </w:pPr>
+      <w:r>
+        <w:rPr>
+          <w:rFonts w:hint="eastAsia"/>
+        </w:rPr>
+        <w:t>2</w:t>
+      </w:r>
+      <w:r>
+        <w:t>0X20 Window(</w:t>
+      </w:r>
+      <w:r>
+        <w:rPr>
+          <w:rFonts w:hint="eastAsia"/>
+        </w:rPr>
+        <w:t xml:space="preserve">시야 </w:t>
+      </w:r>
+      <w:r>
+        <w:t>15</w:t>
+      </w:r>
+      <w:r>
+        <w:rPr>
+          <w:rFonts w:hint="eastAsia"/>
+        </w:rPr>
+        <w:t>x</w:t>
+      </w:r>
+      <w:r>
+        <w:t>15)</w:t>
+      </w:r>
+    </w:p>
+    <w:p>
+      <w:pPr>
+        <w:pStyle w:val="a4"/>
+        <w:numPr>
+          <w:ilvl w:val="1"/>
+          <w:numId w:val="2"/>
+        </w:numPr>
+        <w:ind w:leftChars="0"/>
+      </w:pPr>
+      <w:r>
+        <w:rPr>
+          <w:rFonts w:hint="eastAsia"/>
+        </w:rPr>
+        <w:lastRenderedPageBreak/>
+        <w:t>장애물 존재</w:t>
+      </w:r>
+    </w:p>
+    <w:p>
+      <w:pPr>
+        <w:pStyle w:val="a4"/>
+        <w:numPr>
+          <w:ilvl w:val="0"/>
+          <w:numId w:val="2"/>
+        </w:numPr>
+        <w:ind w:leftChars="0"/>
+      </w:pPr>
+      <w:r>
+        <w:rPr>
+          <w:rFonts w:hint="eastAsia"/>
+        </w:rPr>
+        <w:t>캐릭터</w:t>
+      </w:r>
+    </w:p>
+    <w:p>
+      <w:pPr>
+        <w:pStyle w:val="a4"/>
+        <w:numPr>
+          <w:ilvl w:val="1"/>
+          <w:numId w:val="2"/>
+        </w:numPr>
+        <w:ind w:leftChars="0"/>
+      </w:pPr>
+      <w:r>
+        <w:rPr>
+          <w:rFonts w:hint="eastAsia"/>
+        </w:rPr>
+        <w:t>I</w:t>
+      </w:r>
+      <w:r>
+        <w:t>D</w:t>
+      </w:r>
+      <w:r>
+        <w:rPr>
+          <w:rFonts w:hint="eastAsia"/>
+        </w:rPr>
+        <w:t>로 선택</w:t>
+      </w:r>
+    </w:p>
+    <w:p>
+      <w:pPr>
+        <w:pStyle w:val="a4"/>
+        <w:numPr>
+          <w:ilvl w:val="1"/>
+          <w:numId w:val="2"/>
+        </w:numPr>
+        <w:ind w:leftChars="0"/>
+      </w:pPr>
+      <w:r>
+        <w:rPr>
+          <w:rFonts w:hint="eastAsia"/>
+        </w:rPr>
+        <w:t>경험치와 레벨</w:t>
+      </w:r>
+      <w:r>
+        <w:t>, HP</w:t>
+      </w:r>
+      <w:r>
+        <w:rPr>
+          <w:rFonts w:hint="eastAsia"/>
+        </w:rPr>
+        <w:t>존재</w:t>
+      </w:r>
+    </w:p>
+    <w:p>
+      <w:pPr>
+        <w:pStyle w:val="a4"/>
+        <w:numPr>
+          <w:ilvl w:val="1"/>
+          <w:numId w:val="2"/>
+        </w:numPr>
+        <w:ind w:leftChars="0"/>
+      </w:pPr>
+      <w:r>
+        <w:t>N</w:t>
+      </w:r>
+      <w:r>
+        <w:rPr>
+          <w:rFonts w:hint="eastAsia"/>
+        </w:rPr>
+        <w:t xml:space="preserve">레벨 요구 </w:t>
+      </w:r>
+      <w:proofErr w:type="gramStart"/>
+      <w:r>
+        <w:rPr>
+          <w:rFonts w:hint="eastAsia"/>
+        </w:rPr>
+        <w:t>경험치</w:t>
+      </w:r>
+      <w:r>
+        <w:t xml:space="preserve"> :</w:t>
+      </w:r>
+      <w:proofErr w:type="gramEnd"/>
+      <w:r>
+        <w:t xml:space="preserve"> 100*(2^(n-1))</w:t>
+      </w:r>
+    </w:p>
+    <w:p>
+      <w:pPr>
+        <w:pStyle w:val="a4"/>
+        <w:numPr>
+          <w:ilvl w:val="1"/>
+          <w:numId w:val="2"/>
+        </w:numPr>
+        <w:ind w:leftChars="0"/>
+      </w:pPr>
+      <w:r>
+        <w:rPr>
+          <w:rFonts w:hint="eastAsia"/>
+        </w:rPr>
+        <w:t xml:space="preserve">5초마다 </w:t>
+      </w:r>
+      <w:r>
+        <w:t>10%의 HP</w:t>
+      </w:r>
+      <w:r>
+        <w:rPr>
+          <w:rFonts w:hint="eastAsia"/>
+        </w:rPr>
+        <w:t>회복</w:t>
+      </w:r>
+    </w:p>
+    <w:p>
+      <w:pPr>
+        <w:pStyle w:val="a4"/>
+        <w:numPr>
+          <w:ilvl w:val="1"/>
+          <w:numId w:val="2"/>
+        </w:numPr>
+        <w:ind w:leftChars="0"/>
+      </w:pPr>
+      <w:r>
+        <w:rPr>
+          <w:rFonts w:hint="eastAsia"/>
+        </w:rPr>
+        <w:t>H</w:t>
+      </w:r>
+      <w:r>
+        <w:t>P 0</w:t>
+      </w:r>
+      <w:r>
+        <w:rPr>
+          <w:rFonts w:hint="eastAsia"/>
+        </w:rPr>
+        <w:t xml:space="preserve">이 되면 경험치 반으로 </w:t>
+      </w:r>
       <w:proofErr w:type="spellStart"/>
       <w:r>
         <w:rPr>
           <w:rFonts w:hint="eastAsia"/>
         </w:rPr>
-        <w:t>보스몬스터의</w:t>
+        <w:t>깍은</w:t>
       </w:r>
       <w:proofErr w:type="spellEnd"/>
       <w:r>
         <w:rPr>
           <w:rFonts w:hint="eastAsia"/>
         </w:rPr>
-        <w:t xml:space="preserve"> 다양한 공격 패턴</w:t>
+        <w:t xml:space="preserve"> 후 </w:t>
+      </w:r>
+      <w:r>
+        <w:t>HP</w:t>
+      </w:r>
+      <w:r>
+        <w:rPr>
+          <w:rFonts w:hint="eastAsia"/>
+        </w:rPr>
+        <w:t>회복 돼서 시작 위치로</w:t>
+      </w:r>
+    </w:p>
+    <w:p>
+      <w:pPr>
+        <w:pStyle w:val="a4"/>
+        <w:numPr>
+          <w:ilvl w:val="1"/>
+          <w:numId w:val="2"/>
+        </w:numPr>
+        <w:ind w:leftChars="0"/>
+      </w:pPr>
+      <w:r>
+        <w:rPr>
+          <w:rFonts w:hint="eastAsia"/>
+        </w:rPr>
+        <w:t xml:space="preserve">모든 정보는 </w:t>
+      </w:r>
+      <w:r>
+        <w:t>DB</w:t>
+      </w:r>
+      <w:r>
+        <w:rPr>
+          <w:rFonts w:hint="eastAsia"/>
+        </w:rPr>
+        <w:t>에 저장</w:t>
+      </w:r>
+    </w:p>
+    <w:p>
+      <w:pPr>
+        <w:pStyle w:val="a4"/>
+        <w:numPr>
+          <w:ilvl w:val="0"/>
+          <w:numId w:val="2"/>
+        </w:numPr>
+        <w:ind w:leftChars="0"/>
+      </w:pPr>
+      <w:r>
+        <w:rPr>
+          <w:rFonts w:hint="eastAsia"/>
+        </w:rPr>
+        <w:t>U</w:t>
+      </w:r>
+      <w:r>
+        <w:t>I</w:t>
+      </w:r>
+    </w:p>
+    <w:p>
+      <w:pPr>
+        <w:pStyle w:val="a4"/>
+        <w:numPr>
+          <w:ilvl w:val="1"/>
+          <w:numId w:val="2"/>
+        </w:numPr>
+        <w:ind w:leftChars="0"/>
+      </w:pPr>
+      <w:r>
+        <w:rPr>
+          <w:rFonts w:hint="eastAsia"/>
+        </w:rPr>
+        <w:t xml:space="preserve">화면 상단에 </w:t>
+      </w:r>
+      <w:r>
+        <w:rPr>
+          <w:rFonts w:hint="eastAsia"/>
+        </w:rPr>
+        <w:t>MAX</w:t>
+      </w:r>
+      <w:r>
+        <w:t xml:space="preserve"> </w:t>
+      </w:r>
+      <w:r>
+        <w:rPr>
+          <w:rFonts w:hint="eastAsia"/>
+        </w:rPr>
+        <w:t>HP,</w:t>
+      </w:r>
+      <w:r>
+        <w:t xml:space="preserve"> </w:t>
+      </w:r>
+      <w:r>
+        <w:rPr>
+          <w:rFonts w:hint="eastAsia"/>
+        </w:rPr>
+        <w:t>HP,</w:t>
+      </w:r>
+      <w:r>
+        <w:t xml:space="preserve"> </w:t>
+      </w:r>
+      <w:r>
+        <w:rPr>
+          <w:rFonts w:hint="eastAsia"/>
+        </w:rPr>
+        <w:t>MAX</w:t>
+      </w:r>
+      <w:r>
+        <w:t xml:space="preserve"> </w:t>
+      </w:r>
+      <w:r>
+        <w:rPr>
+          <w:rFonts w:hint="eastAsia"/>
+        </w:rPr>
+        <w:t>EXP,</w:t>
+      </w:r>
+      <w:r>
+        <w:t xml:space="preserve"> </w:t>
+      </w:r>
+      <w:r>
+        <w:rPr>
+          <w:rFonts w:hint="eastAsia"/>
+        </w:rPr>
+        <w:t>EXP,</w:t>
+      </w:r>
+      <w:r>
+        <w:t xml:space="preserve"> </w:t>
+      </w:r>
+      <w:r>
+        <w:rPr>
+          <w:rFonts w:hint="eastAsia"/>
+        </w:rPr>
+        <w:t>LEVEL</w:t>
+      </w:r>
+      <w:r>
+        <w:t xml:space="preserve"> </w:t>
+      </w:r>
+      <w:r>
+        <w:rPr>
+          <w:rFonts w:hint="eastAsia"/>
+        </w:rPr>
+        <w:t>현재좌표</w:t>
+      </w:r>
+      <w:r>
+        <w:rPr>
+          <w:rFonts w:hint="eastAsia"/>
+        </w:rPr>
+        <w:t xml:space="preserve"> 표시</w:t>
+      </w:r>
+    </w:p>
+    <w:p>
+      <w:pPr>
+        <w:widowControl/>
+        <w:wordWrap/>
+        <w:autoSpaceDE/>
+        <w:autoSpaceDN/>
+        <w:rPr>
+          <w:rFonts w:hint="eastAsia"/>
+        </w:rPr>
+      </w:pPr>
+      <w:r>
+        <w:br w:type="page"/>
+      </w:r>
+    </w:p>
+    <w:p>
+      <w:pPr>
+        <w:pStyle w:val="1"/>
+      </w:pPr>
+      <w:r>
+        <w:rPr>
+          <w:rFonts w:hint="eastAsia"/>
+        </w:rPr>
+        <w:lastRenderedPageBreak/>
+        <w:t>3.</w:t>
+      </w:r>
+      <w:r>
+        <w:t xml:space="preserve"> </w:t>
+      </w:r>
+      <w:r>
+        <w:rPr>
+          <w:rFonts w:hint="eastAsia"/>
+        </w:rPr>
+        <w:t>프로토콜</w:t>
       </w:r>
     </w:p>
     <w:p>
@@ -496,31 +1225,879 @@
           <w:numId w:val="6"/>
         </w:numPr>
         <w:ind w:leftChars="0"/>
-        <w:rPr>
-          <w:rFonts w:hint="eastAsia"/>
-        </w:rPr>
-      </w:pPr>
-      <w:r>
-        <w:rPr>
-          <w:rFonts w:hint="eastAsia"/>
-        </w:rPr>
-        <w:t>컨텐츠</w:t>
-      </w:r>
-    </w:p>
+      </w:pPr>
+      <w:r>
+        <w:rPr>
+          <w:rFonts w:hint="eastAsia"/>
+        </w:rPr>
+        <w:t>기본 제공 프로토콜</w:t>
+      </w:r>
+    </w:p>
+    <w:p>
+      <w:pPr>
+        <w:pStyle w:val="a4"/>
+        <w:numPr>
+          <w:ilvl w:val="1"/>
+          <w:numId w:val="6"/>
+        </w:numPr>
+        <w:ind w:leftChars="0"/>
+      </w:pPr>
+      <w:r>
+        <w:rPr>
+          <w:rFonts w:hint="eastAsia"/>
+        </w:rPr>
+        <w:t>서버 -&gt;</w:t>
+      </w:r>
+      <w:r>
+        <w:t xml:space="preserve"> </w:t>
+      </w:r>
+      <w:proofErr w:type="spellStart"/>
+      <w:r>
+        <w:rPr>
+          <w:rFonts w:hint="eastAsia"/>
+        </w:rPr>
+        <w:t>클라</w:t>
+      </w:r>
+      <w:proofErr w:type="spellEnd"/>
+    </w:p>
+    <w:p>
+      <w:pPr>
+        <w:pStyle w:val="a4"/>
+        <w:numPr>
+          <w:ilvl w:val="2"/>
+          <w:numId w:val="6"/>
+        </w:numPr>
+        <w:ind w:leftChars="0"/>
+      </w:pPr>
+      <w:r>
+        <w:rPr>
+          <w:rFonts w:hint="eastAsia"/>
+        </w:rPr>
+        <w:t>로그인 성공을 보내주는 패킷</w:t>
+      </w:r>
+    </w:p>
+    <w:p>
+      <w:pPr>
+        <w:pStyle w:val="a4"/>
+        <w:ind w:leftChars="0" w:left="1400"/>
+      </w:pPr>
+      <w:r>
+        <w:rPr>
+          <w:noProof/>
+        </w:rPr>
+        <w:drawing>
+          <wp:inline distT="0" distB="0" distL="0" distR="0" wp14:anchorId="3197F256" wp14:editId="2D38A0B7">
+            <wp:extent cx="5572125" cy="1762125"/>
+            <wp:effectExtent l="0" t="0" r="9525" b="9525"/>
+            <wp:docPr id="1" name="그림 1" descr="텍스트이(가) 표시된 사진&#10;&#10;자동 생성된 설명"/>
+            <wp:cNvGraphicFramePr>
+              <a:graphicFrameLocks xmlns:a="http://schemas.openxmlformats.org/drawingml/2006/main" noChangeAspect="1"/>
+            </wp:cNvGraphicFramePr>
+            <a:graphic xmlns:a="http://schemas.openxmlformats.org/drawingml/2006/main">
+              <a:graphicData uri="http://schemas.openxmlformats.org/drawingml/2006/picture">
+                <pic:pic xmlns:pic="http://schemas.openxmlformats.org/drawingml/2006/picture">
+                  <pic:nvPicPr>
+                    <pic:cNvPr id="1" name="그림 1" descr="텍스트이(가) 표시된 사진&#10;&#10;자동 생성된 설명"/>
+                    <pic:cNvPicPr/>
+                  </pic:nvPicPr>
+                  <pic:blipFill>
+                    <a:blip r:embed="rId5"/>
+                    <a:stretch>
+                      <a:fillRect/>
+                    </a:stretch>
+                  </pic:blipFill>
+                  <pic:spPr>
+                    <a:xfrm>
+                      <a:off x="0" y="0"/>
+                      <a:ext cx="5572125" cy="1762125"/>
+                    </a:xfrm>
+                    <a:prstGeom prst="rect">
+                      <a:avLst/>
+                    </a:prstGeom>
+                  </pic:spPr>
+                </pic:pic>
+              </a:graphicData>
+            </a:graphic>
+          </wp:inline>
+        </w:drawing>
+      </w:r>
+    </w:p>
+    <w:p>
+      <w:pPr>
+        <w:pStyle w:val="a4"/>
+        <w:ind w:leftChars="0" w:left="1400"/>
+        <w:rPr>
+          <w:rFonts w:hint="eastAsia"/>
+        </w:rPr>
+      </w:pPr>
+      <w:r>
+        <w:rPr>
+          <w:rFonts w:hint="eastAsia"/>
+        </w:rPr>
+        <w:t>(name과 tribe(HUMAN,</w:t>
+      </w:r>
+      <w:r>
+        <w:t xml:space="preserve"> </w:t>
+      </w:r>
+      <w:r>
+        <w:rPr>
+          <w:rFonts w:hint="eastAsia"/>
+        </w:rPr>
+        <w:t>MONSTER,</w:t>
+      </w:r>
+      <w:r>
+        <w:t xml:space="preserve"> </w:t>
+      </w:r>
+      <w:r>
+        <w:rPr>
+          <w:rFonts w:hint="eastAsia"/>
+        </w:rPr>
+        <w:t>BOSS,</w:t>
+      </w:r>
+      <w:r>
+        <w:t xml:space="preserve"> </w:t>
+      </w:r>
+      <w:r>
+        <w:rPr>
+          <w:rFonts w:hint="eastAsia"/>
+        </w:rPr>
+        <w:t>OBSTACLE))가 없어서 추가로 작성하였습니다</w:t>
+      </w:r>
+    </w:p>
+    <w:p>
+      <w:pPr>
+        <w:pStyle w:val="a4"/>
+        <w:numPr>
+          <w:ilvl w:val="2"/>
+          <w:numId w:val="6"/>
+        </w:numPr>
+        <w:ind w:leftChars="0"/>
+      </w:pPr>
+      <w:r>
+        <w:rPr>
+          <w:rFonts w:hint="eastAsia"/>
+        </w:rPr>
+        <w:t>움직였을 때 보내주는 패킷</w:t>
+      </w:r>
+    </w:p>
+    <w:p>
+      <w:pPr>
+        <w:pStyle w:val="a4"/>
+        <w:ind w:leftChars="0" w:left="1400"/>
+      </w:pPr>
+      <w:r>
+        <w:rPr>
+          <w:noProof/>
+        </w:rPr>
+        <w:drawing>
+          <wp:inline distT="0" distB="0" distL="0" distR="0" wp14:anchorId="31D3AF02" wp14:editId="20EDBCA4">
+            <wp:extent cx="2419350" cy="1047750"/>
+            <wp:effectExtent l="0" t="0" r="0" b="0"/>
+            <wp:docPr id="3" name="그림 3" descr="텍스트이(가) 표시된 사진&#10;&#10;자동 생성된 설명"/>
+            <wp:cNvGraphicFramePr>
+              <a:graphicFrameLocks xmlns:a="http://schemas.openxmlformats.org/drawingml/2006/main" noChangeAspect="1"/>
+            </wp:cNvGraphicFramePr>
+            <a:graphic xmlns:a="http://schemas.openxmlformats.org/drawingml/2006/main">
+              <a:graphicData uri="http://schemas.openxmlformats.org/drawingml/2006/picture">
+                <pic:pic xmlns:pic="http://schemas.openxmlformats.org/drawingml/2006/picture">
+                  <pic:nvPicPr>
+                    <pic:cNvPr id="3" name="그림 3" descr="텍스트이(가) 표시된 사진&#10;&#10;자동 생성된 설명"/>
+                    <pic:cNvPicPr/>
+                  </pic:nvPicPr>
+                  <pic:blipFill>
+                    <a:blip r:embed="rId6"/>
+                    <a:stretch>
+                      <a:fillRect/>
+                    </a:stretch>
+                  </pic:blipFill>
+                  <pic:spPr>
+                    <a:xfrm>
+                      <a:off x="0" y="0"/>
+                      <a:ext cx="2419350" cy="1047750"/>
+                    </a:xfrm>
+                    <a:prstGeom prst="rect">
+                      <a:avLst/>
+                    </a:prstGeom>
+                  </pic:spPr>
+                </pic:pic>
+              </a:graphicData>
+            </a:graphic>
+          </wp:inline>
+        </w:drawing>
+      </w:r>
+    </w:p>
+    <w:p>
+      <w:pPr>
+        <w:pStyle w:val="a4"/>
+        <w:ind w:leftChars="0" w:left="1400"/>
+      </w:pPr>
+      <w:r>
+        <w:rPr>
+          <w:rFonts w:hint="eastAsia"/>
+        </w:rPr>
+        <w:t xml:space="preserve">(움직이는 것은 플레이어들과 </w:t>
+      </w:r>
+      <w:proofErr w:type="spellStart"/>
+      <w:r>
+        <w:rPr>
+          <w:rFonts w:hint="eastAsia"/>
+        </w:rPr>
+        <w:t>몬스터들이지만</w:t>
+      </w:r>
+      <w:proofErr w:type="spellEnd"/>
+      <w:r>
+        <w:rPr>
+          <w:rFonts w:hint="eastAsia"/>
+        </w:rPr>
+        <w:t xml:space="preserve"> 하나의 컨테이너로 관리하기 때문에 id로 구분을 합니다)</w:t>
+      </w:r>
+    </w:p>
+    <w:p>
+      <w:pPr>
+        <w:pStyle w:val="a4"/>
+        <w:numPr>
+          <w:ilvl w:val="2"/>
+          <w:numId w:val="6"/>
+        </w:numPr>
+        <w:ind w:leftChars="0"/>
+      </w:pPr>
+      <w:r>
+        <w:rPr>
+          <w:rFonts w:hint="eastAsia"/>
+        </w:rPr>
+        <w:t>시야에 새로운 객체가 들어오면 보내주는 패킷</w:t>
+      </w:r>
+    </w:p>
+    <w:p>
+      <w:pPr>
+        <w:pStyle w:val="a4"/>
+        <w:ind w:leftChars="0" w:left="1400"/>
+      </w:pPr>
+      <w:r>
+        <w:rPr>
+          <w:noProof/>
+        </w:rPr>
+        <w:drawing>
+          <wp:inline distT="0" distB="0" distL="0" distR="0" wp14:anchorId="74C2B783" wp14:editId="6D0703FD">
+            <wp:extent cx="2581275" cy="1266825"/>
+            <wp:effectExtent l="0" t="0" r="9525" b="9525"/>
+            <wp:docPr id="4" name="그림 4" descr="텍스트이(가) 표시된 사진&#10;&#10;자동 생성된 설명"/>
+            <wp:cNvGraphicFramePr>
+              <a:graphicFrameLocks xmlns:a="http://schemas.openxmlformats.org/drawingml/2006/main" noChangeAspect="1"/>
+            </wp:cNvGraphicFramePr>
+            <a:graphic xmlns:a="http://schemas.openxmlformats.org/drawingml/2006/main">
+              <a:graphicData uri="http://schemas.openxmlformats.org/drawingml/2006/picture">
+                <pic:pic xmlns:pic="http://schemas.openxmlformats.org/drawingml/2006/picture">
+                  <pic:nvPicPr>
+                    <pic:cNvPr id="4" name="그림 4" descr="텍스트이(가) 표시된 사진&#10;&#10;자동 생성된 설명"/>
+                    <pic:cNvPicPr/>
+                  </pic:nvPicPr>
+                  <pic:blipFill>
+                    <a:blip r:embed="rId7"/>
+                    <a:stretch>
+                      <a:fillRect/>
+                    </a:stretch>
+                  </pic:blipFill>
+                  <pic:spPr>
+                    <a:xfrm>
+                      <a:off x="0" y="0"/>
+                      <a:ext cx="2581275" cy="1266825"/>
+                    </a:xfrm>
+                    <a:prstGeom prst="rect">
+                      <a:avLst/>
+                    </a:prstGeom>
+                  </pic:spPr>
+                </pic:pic>
+              </a:graphicData>
+            </a:graphic>
+          </wp:inline>
+        </w:drawing>
+      </w:r>
+    </w:p>
+    <w:p>
+      <w:pPr>
+        <w:pStyle w:val="a4"/>
+        <w:ind w:leftChars="0" w:left="1400"/>
+      </w:pPr>
+      <w:r>
+        <w:rPr>
+          <w:rFonts w:hint="eastAsia"/>
+        </w:rPr>
+        <w:t xml:space="preserve">(로그인 성공 패킷에 있었던 tribe대신 </w:t>
+      </w:r>
+      <w:proofErr w:type="spellStart"/>
+      <w:r>
+        <w:rPr>
+          <w:rFonts w:hint="eastAsia"/>
+        </w:rPr>
+        <w:t>object_type</w:t>
+      </w:r>
+      <w:proofErr w:type="spellEnd"/>
+      <w:r>
+        <w:rPr>
+          <w:rFonts w:hint="eastAsia"/>
+        </w:rPr>
+        <w:t>을 사용합니다)</w:t>
+      </w:r>
+    </w:p>
+    <w:p>
+      <w:pPr>
+        <w:pStyle w:val="a4"/>
+        <w:ind w:leftChars="0" w:left="1400"/>
+      </w:pPr>
+    </w:p>
+    <w:p>
+      <w:pPr>
+        <w:pStyle w:val="a4"/>
+        <w:ind w:leftChars="0" w:left="1400"/>
+        <w:rPr>
+          <w:rFonts w:hint="eastAsia"/>
+        </w:rPr>
+      </w:pPr>
+    </w:p>
+    <w:p>
+      <w:pPr>
+        <w:pStyle w:val="a4"/>
+        <w:numPr>
+          <w:ilvl w:val="2"/>
+          <w:numId w:val="6"/>
+        </w:numPr>
+        <w:ind w:leftChars="0"/>
+      </w:pPr>
+      <w:r>
+        <w:rPr>
+          <w:rFonts w:hint="eastAsia"/>
+        </w:rPr>
+        <w:lastRenderedPageBreak/>
+        <w:t>시야에 존재하던 객체가 사라지면 보내주는 패킷</w:t>
+      </w:r>
+    </w:p>
+    <w:p>
+      <w:pPr>
+        <w:pStyle w:val="a4"/>
+        <w:ind w:leftChars="0" w:left="1400"/>
+      </w:pPr>
+      <w:r>
+        <w:rPr>
+          <w:noProof/>
+        </w:rPr>
+        <w:drawing>
+          <wp:inline distT="0" distB="0" distL="0" distR="0" wp14:anchorId="15848827" wp14:editId="18680554">
+            <wp:extent cx="3086100" cy="1038225"/>
+            <wp:effectExtent l="0" t="0" r="0" b="9525"/>
+            <wp:docPr id="5" name="그림 5" descr="텍스트이(가) 표시된 사진&#10;&#10;자동 생성된 설명"/>
+            <wp:cNvGraphicFramePr>
+              <a:graphicFrameLocks xmlns:a="http://schemas.openxmlformats.org/drawingml/2006/main" noChangeAspect="1"/>
+            </wp:cNvGraphicFramePr>
+            <a:graphic xmlns:a="http://schemas.openxmlformats.org/drawingml/2006/main">
+              <a:graphicData uri="http://schemas.openxmlformats.org/drawingml/2006/picture">
+                <pic:pic xmlns:pic="http://schemas.openxmlformats.org/drawingml/2006/picture">
+                  <pic:nvPicPr>
+                    <pic:cNvPr id="5" name="그림 5" descr="텍스트이(가) 표시된 사진&#10;&#10;자동 생성된 설명"/>
+                    <pic:cNvPicPr/>
+                  </pic:nvPicPr>
+                  <pic:blipFill>
+                    <a:blip r:embed="rId8"/>
+                    <a:stretch>
+                      <a:fillRect/>
+                    </a:stretch>
+                  </pic:blipFill>
+                  <pic:spPr>
+                    <a:xfrm>
+                      <a:off x="0" y="0"/>
+                      <a:ext cx="3086100" cy="1038225"/>
+                    </a:xfrm>
+                    <a:prstGeom prst="rect">
+                      <a:avLst/>
+                    </a:prstGeom>
+                  </pic:spPr>
+                </pic:pic>
+              </a:graphicData>
+            </a:graphic>
+          </wp:inline>
+        </w:drawing>
+      </w:r>
+    </w:p>
+    <w:p>
+      <w:pPr>
+        <w:pStyle w:val="a4"/>
+        <w:ind w:leftChars="0" w:left="1400"/>
+      </w:pPr>
+      <w:r>
+        <w:rPr>
+          <w:rFonts w:hint="eastAsia"/>
+        </w:rPr>
+        <w:t xml:space="preserve">(움직임과는 다르게 장애물은 별도로 관리하기 때문에 </w:t>
+      </w:r>
+      <w:proofErr w:type="spellStart"/>
+      <w:r>
+        <w:rPr>
+          <w:rFonts w:hint="eastAsia"/>
+        </w:rPr>
+        <w:t>object_type</w:t>
+      </w:r>
+      <w:proofErr w:type="spellEnd"/>
+      <w:r>
+        <w:rPr>
+          <w:rFonts w:hint="eastAsia"/>
+        </w:rPr>
+        <w:t>이 필요하여 넣어주었습니다)</w:t>
+      </w:r>
+    </w:p>
+    <w:p>
+      <w:pPr>
+        <w:pStyle w:val="a4"/>
+        <w:numPr>
+          <w:ilvl w:val="2"/>
+          <w:numId w:val="6"/>
+        </w:numPr>
+        <w:ind w:leftChars="0"/>
+      </w:pPr>
+      <w:r>
+        <w:rPr>
+          <w:rFonts w:hint="eastAsia"/>
+        </w:rPr>
+        <w:t>메시지를 보내주는 패킷</w:t>
+      </w:r>
+    </w:p>
+    <w:p>
+      <w:pPr>
+        <w:pStyle w:val="a4"/>
+        <w:ind w:leftChars="0" w:left="1400"/>
+      </w:pPr>
+      <w:r>
+        <w:rPr>
+          <w:noProof/>
+        </w:rPr>
+        <w:drawing>
+          <wp:inline distT="0" distB="0" distL="0" distR="0" wp14:anchorId="2AC60D80" wp14:editId="0B00B907">
+            <wp:extent cx="2657475" cy="1000125"/>
+            <wp:effectExtent l="0" t="0" r="9525" b="9525"/>
+            <wp:docPr id="7" name="그림 7" descr="텍스트이(가) 표시된 사진&#10;&#10;자동 생성된 설명"/>
+            <wp:cNvGraphicFramePr>
+              <a:graphicFrameLocks xmlns:a="http://schemas.openxmlformats.org/drawingml/2006/main" noChangeAspect="1"/>
+            </wp:cNvGraphicFramePr>
+            <a:graphic xmlns:a="http://schemas.openxmlformats.org/drawingml/2006/main">
+              <a:graphicData uri="http://schemas.openxmlformats.org/drawingml/2006/picture">
+                <pic:pic xmlns:pic="http://schemas.openxmlformats.org/drawingml/2006/picture">
+                  <pic:nvPicPr>
+                    <pic:cNvPr id="7" name="그림 7" descr="텍스트이(가) 표시된 사진&#10;&#10;자동 생성된 설명"/>
+                    <pic:cNvPicPr/>
+                  </pic:nvPicPr>
+                  <pic:blipFill>
+                    <a:blip r:embed="rId9"/>
+                    <a:stretch>
+                      <a:fillRect/>
+                    </a:stretch>
+                  </pic:blipFill>
+                  <pic:spPr>
+                    <a:xfrm>
+                      <a:off x="0" y="0"/>
+                      <a:ext cx="2657475" cy="1000125"/>
+                    </a:xfrm>
+                    <a:prstGeom prst="rect">
+                      <a:avLst/>
+                    </a:prstGeom>
+                  </pic:spPr>
+                </pic:pic>
+              </a:graphicData>
+            </a:graphic>
+          </wp:inline>
+        </w:drawing>
+      </w:r>
+    </w:p>
+    <w:p>
+      <w:pPr>
+        <w:pStyle w:val="a4"/>
+        <w:numPr>
+          <w:ilvl w:val="2"/>
+          <w:numId w:val="6"/>
+        </w:numPr>
+        <w:ind w:leftChars="0"/>
+      </w:pPr>
+      <w:r>
+        <w:rPr>
+          <w:rFonts w:hint="eastAsia"/>
+        </w:rPr>
+        <w:t xml:space="preserve">로그인 </w:t>
+      </w:r>
+      <w:proofErr w:type="spellStart"/>
+      <w:r>
+        <w:rPr>
+          <w:rFonts w:hint="eastAsia"/>
+        </w:rPr>
+        <w:t>실패시</w:t>
+      </w:r>
+      <w:proofErr w:type="spellEnd"/>
+      <w:r>
+        <w:rPr>
+          <w:rFonts w:hint="eastAsia"/>
+        </w:rPr>
+        <w:t xml:space="preserve"> 보내주는 패킷</w:t>
+      </w:r>
+    </w:p>
+    <w:p>
+      <w:pPr>
+        <w:pStyle w:val="a4"/>
+        <w:ind w:leftChars="0" w:left="1400"/>
+      </w:pPr>
+      <w:r>
+        <w:rPr>
+          <w:noProof/>
+        </w:rPr>
+        <w:drawing>
+          <wp:inline distT="0" distB="0" distL="0" distR="0" wp14:anchorId="0AB3108D" wp14:editId="128EA47A">
+            <wp:extent cx="3886200" cy="952500"/>
+            <wp:effectExtent l="0" t="0" r="0" b="0"/>
+            <wp:docPr id="8" name="그림 8" descr="텍스트이(가) 표시된 사진&#10;&#10;자동 생성된 설명"/>
+            <wp:cNvGraphicFramePr>
+              <a:graphicFrameLocks xmlns:a="http://schemas.openxmlformats.org/drawingml/2006/main" noChangeAspect="1"/>
+            </wp:cNvGraphicFramePr>
+            <a:graphic xmlns:a="http://schemas.openxmlformats.org/drawingml/2006/main">
+              <a:graphicData uri="http://schemas.openxmlformats.org/drawingml/2006/picture">
+                <pic:pic xmlns:pic="http://schemas.openxmlformats.org/drawingml/2006/picture">
+                  <pic:nvPicPr>
+                    <pic:cNvPr id="8" name="그림 8" descr="텍스트이(가) 표시된 사진&#10;&#10;자동 생성된 설명"/>
+                    <pic:cNvPicPr/>
+                  </pic:nvPicPr>
+                  <pic:blipFill>
+                    <a:blip r:embed="rId10"/>
+                    <a:stretch>
+                      <a:fillRect/>
+                    </a:stretch>
+                  </pic:blipFill>
+                  <pic:spPr>
+                    <a:xfrm>
+                      <a:off x="0" y="0"/>
+                      <a:ext cx="3886200" cy="952500"/>
+                    </a:xfrm>
+                    <a:prstGeom prst="rect">
+                      <a:avLst/>
+                    </a:prstGeom>
+                  </pic:spPr>
+                </pic:pic>
+              </a:graphicData>
+            </a:graphic>
+          </wp:inline>
+        </w:drawing>
+      </w:r>
+    </w:p>
+    <w:p>
+      <w:pPr>
+        <w:pStyle w:val="a4"/>
+        <w:numPr>
+          <w:ilvl w:val="2"/>
+          <w:numId w:val="6"/>
+        </w:numPr>
+        <w:ind w:leftChars="0"/>
+      </w:pPr>
+      <w:r>
+        <w:rPr>
+          <w:rFonts w:hint="eastAsia"/>
+        </w:rPr>
+        <w:t>플레이어의 정보가 바뀌면 보내주는 패킷</w:t>
+      </w:r>
+    </w:p>
+    <w:p>
+      <w:pPr>
+        <w:pStyle w:val="a4"/>
+        <w:ind w:leftChars="0" w:left="1400"/>
+      </w:pPr>
+      <w:r>
+        <w:rPr>
+          <w:noProof/>
+        </w:rPr>
+        <w:drawing>
+          <wp:inline distT="0" distB="0" distL="0" distR="0" wp14:anchorId="14D3A720" wp14:editId="16BF295B">
+            <wp:extent cx="2905125" cy="1162050"/>
+            <wp:effectExtent l="0" t="0" r="9525" b="0"/>
+            <wp:docPr id="9" name="그림 9" descr="텍스트이(가) 표시된 사진&#10;&#10;자동 생성된 설명"/>
+            <wp:cNvGraphicFramePr>
+              <a:graphicFrameLocks xmlns:a="http://schemas.openxmlformats.org/drawingml/2006/main" noChangeAspect="1"/>
+            </wp:cNvGraphicFramePr>
+            <a:graphic xmlns:a="http://schemas.openxmlformats.org/drawingml/2006/main">
+              <a:graphicData uri="http://schemas.openxmlformats.org/drawingml/2006/picture">
+                <pic:pic xmlns:pic="http://schemas.openxmlformats.org/drawingml/2006/picture">
+                  <pic:nvPicPr>
+                    <pic:cNvPr id="9" name="그림 9" descr="텍스트이(가) 표시된 사진&#10;&#10;자동 생성된 설명"/>
+                    <pic:cNvPicPr/>
+                  </pic:nvPicPr>
+                  <pic:blipFill>
+                    <a:blip r:embed="rId11"/>
+                    <a:stretch>
+                      <a:fillRect/>
+                    </a:stretch>
+                  </pic:blipFill>
+                  <pic:spPr>
+                    <a:xfrm>
+                      <a:off x="0" y="0"/>
+                      <a:ext cx="2905125" cy="1162050"/>
+                    </a:xfrm>
+                    <a:prstGeom prst="rect">
+                      <a:avLst/>
+                    </a:prstGeom>
+                  </pic:spPr>
+                </pic:pic>
+              </a:graphicData>
+            </a:graphic>
+          </wp:inline>
+        </w:drawing>
+      </w:r>
+    </w:p>
+    <w:p>
+      <w:pPr>
+        <w:widowControl/>
+        <w:wordWrap/>
+        <w:autoSpaceDE/>
+        <w:autoSpaceDN/>
+        <w:rPr>
+          <w:rFonts w:hint="eastAsia"/>
+        </w:rPr>
+      </w:pPr>
+      <w:r>
+        <w:br w:type="page"/>
+      </w:r>
+    </w:p>
+    <w:p>
+      <w:pPr>
+        <w:pStyle w:val="a4"/>
+        <w:numPr>
+          <w:ilvl w:val="1"/>
+          <w:numId w:val="6"/>
+        </w:numPr>
+        <w:ind w:leftChars="0"/>
+      </w:pPr>
+      <w:proofErr w:type="spellStart"/>
+      <w:r>
+        <w:rPr>
+          <w:rFonts w:hint="eastAsia"/>
+        </w:rPr>
+        <w:lastRenderedPageBreak/>
+        <w:t>클라</w:t>
+      </w:r>
+      <w:proofErr w:type="spellEnd"/>
+      <w:r>
+        <w:rPr>
+          <w:rFonts w:hint="eastAsia"/>
+        </w:rPr>
+        <w:t xml:space="preserve"> -&gt;</w:t>
+      </w:r>
+      <w:r>
+        <w:t xml:space="preserve"> </w:t>
+      </w:r>
+      <w:r>
+        <w:rPr>
+          <w:rFonts w:hint="eastAsia"/>
+        </w:rPr>
+        <w:t>서버</w:t>
+      </w:r>
+    </w:p>
+    <w:p>
+      <w:pPr>
+        <w:pStyle w:val="a4"/>
+        <w:numPr>
+          <w:ilvl w:val="2"/>
+          <w:numId w:val="6"/>
+        </w:numPr>
+        <w:ind w:leftChars="0"/>
+      </w:pPr>
+      <w:r>
+        <w:rPr>
+          <w:rFonts w:hint="eastAsia"/>
+        </w:rPr>
+        <w:t>클라이언트가 로그인을 하기 위해 서버에게 보내주는 패킷</w:t>
+      </w:r>
+    </w:p>
+    <w:p>
+      <w:pPr>
+        <w:pStyle w:val="a4"/>
+        <w:ind w:leftChars="0" w:left="1400"/>
+        <w:rPr>
+          <w:rFonts w:hint="eastAsia"/>
+        </w:rPr>
+      </w:pPr>
+      <w:r>
+        <w:rPr>
+          <w:noProof/>
+        </w:rPr>
+        <w:drawing>
+          <wp:inline distT="0" distB="0" distL="0" distR="0" wp14:anchorId="07A08A5F" wp14:editId="34E92099">
+            <wp:extent cx="2381250" cy="781050"/>
+            <wp:effectExtent l="0" t="0" r="0" b="0"/>
+            <wp:docPr id="11" name="그림 11" descr="텍스트이(가) 표시된 사진&#10;&#10;자동 생성된 설명"/>
+            <wp:cNvGraphicFramePr>
+              <a:graphicFrameLocks xmlns:a="http://schemas.openxmlformats.org/drawingml/2006/main" noChangeAspect="1"/>
+            </wp:cNvGraphicFramePr>
+            <a:graphic xmlns:a="http://schemas.openxmlformats.org/drawingml/2006/main">
+              <a:graphicData uri="http://schemas.openxmlformats.org/drawingml/2006/picture">
+                <pic:pic xmlns:pic="http://schemas.openxmlformats.org/drawingml/2006/picture">
+                  <pic:nvPicPr>
+                    <pic:cNvPr id="11" name="그림 11" descr="텍스트이(가) 표시된 사진&#10;&#10;자동 생성된 설명"/>
+                    <pic:cNvPicPr/>
+                  </pic:nvPicPr>
+                  <pic:blipFill>
+                    <a:blip r:embed="rId12"/>
+                    <a:stretch>
+                      <a:fillRect/>
+                    </a:stretch>
+                  </pic:blipFill>
+                  <pic:spPr>
+                    <a:xfrm>
+                      <a:off x="0" y="0"/>
+                      <a:ext cx="2381250" cy="781050"/>
+                    </a:xfrm>
+                    <a:prstGeom prst="rect">
+                      <a:avLst/>
+                    </a:prstGeom>
+                  </pic:spPr>
+                </pic:pic>
+              </a:graphicData>
+            </a:graphic>
+          </wp:inline>
+        </w:drawing>
+      </w:r>
+    </w:p>
+    <w:p>
+      <w:pPr>
+        <w:pStyle w:val="a4"/>
+        <w:numPr>
+          <w:ilvl w:val="2"/>
+          <w:numId w:val="6"/>
+        </w:numPr>
+        <w:ind w:leftChars="0"/>
+      </w:pPr>
+      <w:r>
+        <w:rPr>
+          <w:rFonts w:hint="eastAsia"/>
+        </w:rPr>
+        <w:t>플레이어의 방향키를 눌러 움직임을 보내주는 패킷</w:t>
+      </w:r>
+    </w:p>
+    <w:p>
+      <w:pPr>
+        <w:ind w:left="1400"/>
+        <w:rPr>
+          <w:rFonts w:hint="eastAsia"/>
+        </w:rPr>
+      </w:pPr>
+      <w:r>
+        <w:rPr>
+          <w:noProof/>
+        </w:rPr>
+        <w:drawing>
+          <wp:inline distT="0" distB="0" distL="0" distR="0" wp14:anchorId="4FA615EA" wp14:editId="31A39ECE">
+            <wp:extent cx="5019675" cy="923925"/>
+            <wp:effectExtent l="0" t="0" r="9525" b="9525"/>
+            <wp:docPr id="12" name="그림 12" descr="텍스트, 시계이(가) 표시된 사진&#10;&#10;자동 생성된 설명"/>
+            <wp:cNvGraphicFramePr>
+              <a:graphicFrameLocks xmlns:a="http://schemas.openxmlformats.org/drawingml/2006/main" noChangeAspect="1"/>
+            </wp:cNvGraphicFramePr>
+            <a:graphic xmlns:a="http://schemas.openxmlformats.org/drawingml/2006/main">
+              <a:graphicData uri="http://schemas.openxmlformats.org/drawingml/2006/picture">
+                <pic:pic xmlns:pic="http://schemas.openxmlformats.org/drawingml/2006/picture">
+                  <pic:nvPicPr>
+                    <pic:cNvPr id="12" name="그림 12" descr="텍스트, 시계이(가) 표시된 사진&#10;&#10;자동 생성된 설명"/>
+                    <pic:cNvPicPr/>
+                  </pic:nvPicPr>
+                  <pic:blipFill>
+                    <a:blip r:embed="rId13"/>
+                    <a:stretch>
+                      <a:fillRect/>
+                    </a:stretch>
+                  </pic:blipFill>
+                  <pic:spPr>
+                    <a:xfrm>
+                      <a:off x="0" y="0"/>
+                      <a:ext cx="5019675" cy="923925"/>
+                    </a:xfrm>
+                    <a:prstGeom prst="rect">
+                      <a:avLst/>
+                    </a:prstGeom>
+                  </pic:spPr>
+                </pic:pic>
+              </a:graphicData>
+            </a:graphic>
+          </wp:inline>
+        </w:drawing>
+      </w:r>
+    </w:p>
+    <w:p>
+      <w:pPr>
+        <w:pStyle w:val="a4"/>
+        <w:numPr>
+          <w:ilvl w:val="2"/>
+          <w:numId w:val="6"/>
+        </w:numPr>
+        <w:ind w:leftChars="0"/>
+      </w:pPr>
+      <w:r>
+        <w:rPr>
+          <w:rFonts w:hint="eastAsia"/>
+        </w:rPr>
+        <w:t>플레이어가 공격을 눌러 공격했다는 것을 보내주는 패킷</w:t>
+      </w:r>
+    </w:p>
+    <w:p>
+      <w:pPr>
+        <w:pStyle w:val="a4"/>
+        <w:ind w:leftChars="700" w:left="1400"/>
+      </w:pPr>
+      <w:r>
+        <w:rPr>
+          <w:noProof/>
+        </w:rPr>
+        <w:drawing>
+          <wp:inline distT="0" distB="0" distL="0" distR="0" wp14:anchorId="22780A39" wp14:editId="722CF23D">
+            <wp:extent cx="2428875" cy="638175"/>
+            <wp:effectExtent l="0" t="0" r="9525" b="9525"/>
+            <wp:docPr id="13" name="그림 13" descr="텍스트이(가) 표시된 사진&#10;&#10;자동 생성된 설명"/>
+            <wp:cNvGraphicFramePr>
+              <a:graphicFrameLocks xmlns:a="http://schemas.openxmlformats.org/drawingml/2006/main" noChangeAspect="1"/>
+            </wp:cNvGraphicFramePr>
+            <a:graphic xmlns:a="http://schemas.openxmlformats.org/drawingml/2006/main">
+              <a:graphicData uri="http://schemas.openxmlformats.org/drawingml/2006/picture">
+                <pic:pic xmlns:pic="http://schemas.openxmlformats.org/drawingml/2006/picture">
+                  <pic:nvPicPr>
+                    <pic:cNvPr id="13" name="그림 13" descr="텍스트이(가) 표시된 사진&#10;&#10;자동 생성된 설명"/>
+                    <pic:cNvPicPr/>
+                  </pic:nvPicPr>
+                  <pic:blipFill>
+                    <a:blip r:embed="rId14"/>
+                    <a:stretch>
+                      <a:fillRect/>
+                    </a:stretch>
+                  </pic:blipFill>
+                  <pic:spPr>
+                    <a:xfrm>
+                      <a:off x="0" y="0"/>
+                      <a:ext cx="2428875" cy="638175"/>
+                    </a:xfrm>
+                    <a:prstGeom prst="rect">
+                      <a:avLst/>
+                    </a:prstGeom>
+                  </pic:spPr>
+                </pic:pic>
+              </a:graphicData>
+            </a:graphic>
+          </wp:inline>
+        </w:drawing>
+      </w:r>
+    </w:p>
+    <w:p/>
     <w:p>
       <w:pPr>
         <w:pStyle w:val="a4"/>
         <w:numPr>
           <w:ilvl w:val="0"/>
-          <w:numId w:val="2"/>
-        </w:numPr>
-        <w:ind w:leftChars="0"/>
-      </w:pPr>
-      <w:r>
-        <w:rPr>
-          <w:rFonts w:hint="eastAsia"/>
-        </w:rPr>
-        <w:t>플레이어 이동</w:t>
+          <w:numId w:val="6"/>
+        </w:numPr>
+        <w:ind w:leftChars="0"/>
+      </w:pPr>
+      <w:r>
+        <w:rPr>
+          <w:rFonts w:hint="eastAsia"/>
+        </w:rPr>
+        <w:t>개인 제작 프로토콜</w:t>
       </w:r>
     </w:p>
     <w:p>
@@ -528,161 +2105,153 @@
         <w:pStyle w:val="a4"/>
         <w:numPr>
           <w:ilvl w:val="1"/>
-          <w:numId w:val="2"/>
-        </w:numPr>
-        <w:ind w:leftChars="0"/>
-      </w:pPr>
-      <w:r>
-        <w:t>W, A, S, D</w:t>
-      </w:r>
-      <w:r>
-        <w:rPr>
-          <w:rFonts w:hint="eastAsia"/>
-        </w:rPr>
-        <w:t>로 이동</w:t>
-      </w:r>
-    </w:p>
-    <w:p>
-      <w:pPr>
-        <w:pStyle w:val="a4"/>
-        <w:numPr>
-          <w:ilvl w:val="0"/>
-          <w:numId w:val="2"/>
-        </w:numPr>
-        <w:ind w:leftChars="0"/>
-      </w:pPr>
-      <w:r>
-        <w:rPr>
-          <w:rFonts w:hint="eastAsia"/>
-        </w:rPr>
-        <w:t>장애물</w:t>
-      </w:r>
-    </w:p>
-    <w:p>
-      <w:pPr>
-        <w:pStyle w:val="a4"/>
-        <w:numPr>
-          <w:ilvl w:val="0"/>
-          <w:numId w:val="2"/>
-        </w:numPr>
-        <w:ind w:leftChars="0"/>
-      </w:pPr>
-      <w:r>
-        <w:rPr>
-          <w:rFonts w:hint="eastAsia"/>
-        </w:rPr>
-        <w:t>N</w:t>
-      </w:r>
-      <w:r>
-        <w:t>PC-</w:t>
-      </w:r>
-      <w:proofErr w:type="gramStart"/>
-      <w:r>
-        <w:t>AI</w:t>
-      </w:r>
-      <w:r>
-        <w:t>(</w:t>
-      </w:r>
-      <w:r>
-        <w:rPr>
-          <w:rFonts w:hint="eastAsia"/>
-        </w:rPr>
-        <w:t xml:space="preserve"> </w:t>
-      </w:r>
-      <w:r>
-        <w:t>NPC</w:t>
-      </w:r>
-      <w:proofErr w:type="gramEnd"/>
-      <w:r>
-        <w:t xml:space="preserve">, </w:t>
-      </w:r>
-      <w:r>
-        <w:rPr>
-          <w:rFonts w:hint="eastAsia"/>
-        </w:rPr>
-        <w:t>일반 몬스터,</w:t>
-      </w:r>
-      <w:r>
-        <w:t xml:space="preserve"> </w:t>
-      </w:r>
-      <w:r>
-        <w:rPr>
-          <w:rFonts w:hint="eastAsia"/>
-        </w:rPr>
-        <w:t>보스 몬스터)</w:t>
-      </w:r>
-    </w:p>
-    <w:p>
-      <w:pPr>
-        <w:pStyle w:val="a4"/>
-        <w:numPr>
-          <w:ilvl w:val="0"/>
-          <w:numId w:val="2"/>
-        </w:numPr>
-        <w:ind w:leftChars="0"/>
-      </w:pPr>
-      <w:r>
-        <w:rPr>
-          <w:rFonts w:hint="eastAsia"/>
-        </w:rPr>
-        <w:t>A</w:t>
-      </w:r>
-      <w:r>
-        <w:t>I</w:t>
-      </w:r>
-      <w:r>
-        <w:rPr>
-          <w:rFonts w:hint="eastAsia"/>
-        </w:rPr>
-        <w:t>길찾기</w:t>
-      </w:r>
-    </w:p>
-    <w:p>
-      <w:pPr>
-        <w:pStyle w:val="a4"/>
-        <w:numPr>
-          <w:ilvl w:val="0"/>
-          <w:numId w:val="2"/>
-        </w:numPr>
-        <w:ind w:leftChars="0"/>
-      </w:pPr>
-      <w:r>
-        <w:rPr>
-          <w:rFonts w:hint="eastAsia"/>
-        </w:rPr>
-        <w:t>전투메시지</w:t>
-      </w:r>
-    </w:p>
-    <w:p>
-      <w:pPr>
-        <w:pStyle w:val="a4"/>
-        <w:numPr>
-          <w:ilvl w:val="0"/>
-          <w:numId w:val="2"/>
-        </w:numPr>
-        <w:ind w:leftChars="0"/>
-      </w:pPr>
-      <w:r>
-        <w:rPr>
-          <w:rFonts w:hint="eastAsia"/>
-        </w:rPr>
-        <w:t>몬스터 배치 및 밸런스</w:t>
-      </w:r>
-    </w:p>
-    <w:p>
-      <w:pPr>
-        <w:pStyle w:val="a4"/>
-        <w:numPr>
-          <w:ilvl w:val="0"/>
-          <w:numId w:val="2"/>
-        </w:numPr>
-        <w:ind w:leftChars="0"/>
-      </w:pPr>
-      <w:r>
-        <w:rPr>
-          <w:rFonts w:hint="eastAsia"/>
-        </w:rPr>
-        <w:t>맵 제작</w:t>
+          <w:numId w:val="6"/>
+        </w:numPr>
+        <w:ind w:leftChars="0"/>
+      </w:pPr>
+      <w:r>
+        <w:rPr>
+          <w:rFonts w:hint="eastAsia"/>
+        </w:rPr>
+        <w:t>서버 -&gt;</w:t>
+      </w:r>
+      <w:r>
+        <w:t xml:space="preserve"> </w:t>
+      </w:r>
+      <w:proofErr w:type="spellStart"/>
+      <w:r>
+        <w:rPr>
+          <w:rFonts w:hint="eastAsia"/>
+        </w:rPr>
+        <w:t>클라</w:t>
+      </w:r>
+      <w:proofErr w:type="spellEnd"/>
+    </w:p>
+    <w:p>
+      <w:pPr>
+        <w:pStyle w:val="a4"/>
+        <w:numPr>
+          <w:ilvl w:val="2"/>
+          <w:numId w:val="6"/>
+        </w:numPr>
+        <w:ind w:leftChars="0"/>
+      </w:pPr>
+      <w:r>
+        <w:rPr>
+          <w:rFonts w:hint="eastAsia"/>
+        </w:rPr>
+        <w:t>플레이어가 죽었다는 것을 보내주는 패킷</w:t>
+      </w:r>
+    </w:p>
+    <w:p>
+      <w:pPr>
+        <w:pStyle w:val="a4"/>
+        <w:ind w:leftChars="0" w:left="1400"/>
+      </w:pPr>
+      <w:r>
+        <w:rPr>
+          <w:noProof/>
+        </w:rPr>
+        <w:drawing>
+          <wp:inline distT="0" distB="0" distL="0" distR="0" wp14:anchorId="783CEFA5" wp14:editId="54C295D6">
+            <wp:extent cx="1981200" cy="895350"/>
+            <wp:effectExtent l="0" t="0" r="0" b="0"/>
+            <wp:docPr id="14" name="그림 14" descr="텍스트이(가) 표시된 사진&#10;&#10;자동 생성된 설명"/>
+            <wp:cNvGraphicFramePr>
+              <a:graphicFrameLocks xmlns:a="http://schemas.openxmlformats.org/drawingml/2006/main" noChangeAspect="1"/>
+            </wp:cNvGraphicFramePr>
+            <a:graphic xmlns:a="http://schemas.openxmlformats.org/drawingml/2006/main">
+              <a:graphicData uri="http://schemas.openxmlformats.org/drawingml/2006/picture">
+                <pic:pic xmlns:pic="http://schemas.openxmlformats.org/drawingml/2006/picture">
+                  <pic:nvPicPr>
+                    <pic:cNvPr id="14" name="그림 14" descr="텍스트이(가) 표시된 사진&#10;&#10;자동 생성된 설명"/>
+                    <pic:cNvPicPr/>
+                  </pic:nvPicPr>
+                  <pic:blipFill>
+                    <a:blip r:embed="rId15"/>
+                    <a:stretch>
+                      <a:fillRect/>
+                    </a:stretch>
+                  </pic:blipFill>
+                  <pic:spPr>
+                    <a:xfrm>
+                      <a:off x="0" y="0"/>
+                      <a:ext cx="1981200" cy="895350"/>
+                    </a:xfrm>
+                    <a:prstGeom prst="rect">
+                      <a:avLst/>
+                    </a:prstGeom>
+                  </pic:spPr>
+                </pic:pic>
+              </a:graphicData>
+            </a:graphic>
+          </wp:inline>
+        </w:drawing>
+      </w:r>
+    </w:p>
+    <w:p>
+      <w:pPr>
+        <w:pStyle w:val="a4"/>
+        <w:numPr>
+          <w:ilvl w:val="2"/>
+          <w:numId w:val="6"/>
+        </w:numPr>
+        <w:ind w:leftChars="0"/>
+      </w:pPr>
+      <w:r>
+        <w:rPr>
+          <w:rFonts w:hint="eastAsia"/>
+        </w:rPr>
+        <w:t>플레이어 부활 시에 보내주는 패킷</w:t>
+      </w:r>
+    </w:p>
+    <w:p>
+      <w:pPr>
+        <w:pStyle w:val="a4"/>
+        <w:ind w:leftChars="0" w:left="1400"/>
+        <w:rPr>
+          <w:rFonts w:hint="eastAsia"/>
+        </w:rPr>
+      </w:pPr>
+      <w:r>
+        <w:rPr>
+          <w:noProof/>
+        </w:rPr>
+        <w:drawing>
+          <wp:inline distT="0" distB="0" distL="0" distR="0" wp14:anchorId="10AFCB9A" wp14:editId="43228F6A">
+            <wp:extent cx="2705100" cy="1152525"/>
+            <wp:effectExtent l="0" t="0" r="0" b="9525"/>
+            <wp:docPr id="16" name="그림 16" descr="텍스트이(가) 표시된 사진&#10;&#10;자동 생성된 설명"/>
+            <wp:cNvGraphicFramePr>
+              <a:graphicFrameLocks xmlns:a="http://schemas.openxmlformats.org/drawingml/2006/main" noChangeAspect="1"/>
+            </wp:cNvGraphicFramePr>
+            <a:graphic xmlns:a="http://schemas.openxmlformats.org/drawingml/2006/main">
+              <a:graphicData uri="http://schemas.openxmlformats.org/drawingml/2006/picture">
+                <pic:pic xmlns:pic="http://schemas.openxmlformats.org/drawingml/2006/picture">
+                  <pic:nvPicPr>
+                    <pic:cNvPr id="16" name="그림 16" descr="텍스트이(가) 표시된 사진&#10;&#10;자동 생성된 설명"/>
+                    <pic:cNvPicPr/>
+                  </pic:nvPicPr>
+                  <pic:blipFill>
+                    <a:blip r:embed="rId16"/>
+                    <a:stretch>
+                      <a:fillRect/>
+                    </a:stretch>
+                  </pic:blipFill>
+                  <pic:spPr>
+                    <a:xfrm>
+                      <a:off x="0" y="0"/>
+                      <a:ext cx="2705100" cy="1152525"/>
+                    </a:xfrm>
+                    <a:prstGeom prst="rect">
+                      <a:avLst/>
+                    </a:prstGeom>
+                  </pic:spPr>
+                </pic:pic>
+              </a:graphicData>
+            </a:graphic>
+          </wp:inline>
+        </w:drawing>
       </w:r>
     </w:p>
     <w:p>
@@ -690,574 +2259,122 @@
         <w:pStyle w:val="a4"/>
         <w:numPr>
           <w:ilvl w:val="1"/>
-          <w:numId w:val="2"/>
-        </w:numPr>
-        <w:ind w:leftChars="0"/>
+          <w:numId w:val="6"/>
+        </w:numPr>
+        <w:ind w:leftChars="0"/>
+      </w:pPr>
+      <w:proofErr w:type="spellStart"/>
+      <w:r>
+        <w:rPr>
+          <w:rFonts w:hint="eastAsia"/>
+        </w:rPr>
+        <w:t>클라</w:t>
+      </w:r>
+      <w:proofErr w:type="spellEnd"/>
+      <w:r>
+        <w:rPr>
+          <w:rFonts w:hint="eastAsia"/>
+        </w:rPr>
+        <w:t xml:space="preserve"> -&gt;</w:t>
+      </w:r>
+      <w:r>
+        <w:t xml:space="preserve"> </w:t>
+      </w:r>
+      <w:r>
+        <w:rPr>
+          <w:rFonts w:hint="eastAsia"/>
+        </w:rPr>
+        <w:t>서버</w:t>
+      </w:r>
+    </w:p>
+    <w:p>
+      <w:pPr>
+        <w:widowControl/>
+        <w:wordWrap/>
+        <w:autoSpaceDE/>
+        <w:autoSpaceDN/>
+      </w:pPr>
+      <w:r>
+        <w:br w:type="page"/>
+      </w:r>
+    </w:p>
+    <w:p>
+      <w:pPr>
+        <w:pStyle w:val="1"/>
       </w:pPr>
       <w:r>
         <w:rPr>
           <w:rFonts w:hint="eastAsia"/>
         </w:rPr>
         <w:lastRenderedPageBreak/>
-        <w:t>2</w:t>
-      </w:r>
-      <w:r>
-        <w:t>000X2000</w:t>
-      </w:r>
-    </w:p>
-    <w:p>
-      <w:pPr>
-        <w:pStyle w:val="a4"/>
-        <w:numPr>
-          <w:ilvl w:val="1"/>
-          <w:numId w:val="2"/>
-        </w:numPr>
-        <w:ind w:leftChars="0"/>
-      </w:pPr>
-      <w:r>
-        <w:rPr>
-          <w:rFonts w:hint="eastAsia"/>
-        </w:rPr>
-        <w:t>2</w:t>
-      </w:r>
-      <w:r>
-        <w:t>0X20 Window(</w:t>
-      </w:r>
-      <w:r>
-        <w:rPr>
-          <w:rFonts w:hint="eastAsia"/>
-        </w:rPr>
-        <w:t xml:space="preserve">시야 </w:t>
-      </w:r>
-      <w:r>
-        <w:t>15</w:t>
-      </w:r>
-      <w:r>
-        <w:rPr>
-          <w:rFonts w:hint="eastAsia"/>
-        </w:rPr>
-        <w:t>x</w:t>
-      </w:r>
-      <w:r>
-        <w:t>15)</w:t>
-      </w:r>
-    </w:p>
-    <w:p>
-      <w:pPr>
-        <w:pStyle w:val="a4"/>
-        <w:numPr>
-          <w:ilvl w:val="1"/>
-          <w:numId w:val="2"/>
-        </w:numPr>
-        <w:ind w:leftChars="0"/>
-      </w:pPr>
-      <w:r>
-        <w:rPr>
-          <w:rFonts w:hint="eastAsia"/>
-        </w:rPr>
-        <w:t>장애물 존재</w:t>
-      </w:r>
-    </w:p>
-    <w:p>
-      <w:pPr>
-        <w:pStyle w:val="a4"/>
-        <w:numPr>
-          <w:ilvl w:val="0"/>
-          <w:numId w:val="2"/>
-        </w:numPr>
-        <w:ind w:leftChars="0"/>
-      </w:pPr>
-      <w:r>
-        <w:rPr>
-          <w:rFonts w:hint="eastAsia"/>
-        </w:rPr>
-        <w:t>아이템 시스템</w:t>
-      </w:r>
-    </w:p>
-    <w:p>
-      <w:pPr>
-        <w:pStyle w:val="a4"/>
-        <w:numPr>
-          <w:ilvl w:val="1"/>
-          <w:numId w:val="2"/>
-        </w:numPr>
-        <w:ind w:leftChars="0"/>
-      </w:pPr>
-      <w:r>
-        <w:rPr>
-          <w:rFonts w:hint="eastAsia"/>
-        </w:rPr>
-        <w:t>즉시 소모 아이템,</w:t>
-      </w:r>
-      <w:r>
-        <w:t xml:space="preserve"> </w:t>
-      </w:r>
-      <w:r>
-        <w:rPr>
-          <w:rFonts w:hint="eastAsia"/>
-        </w:rPr>
-        <w:t>아이템 획득 개수 누적,</w:t>
-      </w:r>
-      <w:r>
-        <w:t xml:space="preserve"> </w:t>
-      </w:r>
-      <w:proofErr w:type="spellStart"/>
-      <w:r>
-        <w:rPr>
-          <w:rFonts w:hint="eastAsia"/>
-        </w:rPr>
-        <w:t>인벤트리</w:t>
-      </w:r>
-      <w:proofErr w:type="spellEnd"/>
-      <w:r>
-        <w:rPr>
-          <w:rFonts w:hint="eastAsia"/>
-        </w:rPr>
-        <w:t>,</w:t>
-      </w:r>
-      <w:r>
-        <w:t xml:space="preserve"> </w:t>
-      </w:r>
-      <w:r>
-        <w:rPr>
-          <w:rFonts w:hint="eastAsia"/>
-        </w:rPr>
-        <w:t>부위별 장착 및 교환</w:t>
-      </w:r>
-    </w:p>
-    <w:p>
-      <w:pPr>
-        <w:pStyle w:val="a4"/>
-        <w:numPr>
-          <w:ilvl w:val="0"/>
-          <w:numId w:val="2"/>
-        </w:numPr>
-        <w:ind w:leftChars="0"/>
-      </w:pPr>
-      <w:r>
-        <w:rPr>
-          <w:rFonts w:hint="eastAsia"/>
-        </w:rPr>
-        <w:t>퀘스트 시스템</w:t>
-      </w:r>
-    </w:p>
-    <w:p>
-      <w:pPr>
-        <w:pStyle w:val="a4"/>
-        <w:numPr>
-          <w:ilvl w:val="1"/>
-          <w:numId w:val="2"/>
-        </w:numPr>
-        <w:ind w:leftChars="0"/>
-      </w:pPr>
-      <w:r>
-        <w:rPr>
-          <w:rFonts w:hint="eastAsia"/>
-        </w:rPr>
-        <w:t>몬스터 사냥</w:t>
-      </w:r>
-    </w:p>
-    <w:p>
-      <w:pPr>
-        <w:pStyle w:val="a4"/>
-        <w:numPr>
-          <w:ilvl w:val="0"/>
-          <w:numId w:val="2"/>
-        </w:numPr>
-        <w:ind w:leftChars="0"/>
-      </w:pPr>
-      <w:r>
-        <w:rPr>
-          <w:rFonts w:hint="eastAsia"/>
-        </w:rPr>
-        <w:t>스킬 시스템</w:t>
-      </w:r>
-    </w:p>
-    <w:p>
-      <w:pPr>
-        <w:pStyle w:val="a4"/>
-        <w:numPr>
-          <w:ilvl w:val="1"/>
-          <w:numId w:val="2"/>
-        </w:numPr>
-        <w:ind w:leftChars="0"/>
-      </w:pPr>
-      <w:r>
-        <w:rPr>
-          <w:rFonts w:hint="eastAsia"/>
-        </w:rPr>
-        <w:t>범위 공격,</w:t>
-      </w:r>
-      <w:r>
-        <w:t xml:space="preserve"> </w:t>
-      </w:r>
-      <w:r>
-        <w:rPr>
-          <w:rFonts w:hint="eastAsia"/>
-        </w:rPr>
-        <w:t>방향성 공격,</w:t>
-      </w:r>
-      <w:r>
-        <w:t xml:space="preserve"> </w:t>
-      </w:r>
-      <w:r>
-        <w:rPr>
-          <w:rFonts w:hint="eastAsia"/>
-        </w:rPr>
-        <w:t>버프 스킬,</w:t>
-      </w:r>
-      <w:r>
-        <w:t xml:space="preserve"> </w:t>
-      </w:r>
-      <w:r>
-        <w:rPr>
-          <w:rFonts w:hint="eastAsia"/>
-        </w:rPr>
-        <w:t>스킬 포인트 및 스킬 트리</w:t>
-      </w:r>
-    </w:p>
-    <w:p>
-      <w:pPr>
-        <w:pStyle w:val="a4"/>
-        <w:numPr>
-          <w:ilvl w:val="0"/>
-          <w:numId w:val="2"/>
-        </w:numPr>
-        <w:ind w:leftChars="0"/>
-      </w:pPr>
-      <w:r>
-        <w:rPr>
-          <w:rFonts w:hint="eastAsia"/>
-        </w:rPr>
-        <w:t>파티 시스템</w:t>
-      </w:r>
-    </w:p>
-    <w:p>
-      <w:pPr>
-        <w:pStyle w:val="a4"/>
-        <w:numPr>
-          <w:ilvl w:val="1"/>
-          <w:numId w:val="2"/>
-        </w:numPr>
-        <w:ind w:leftChars="0"/>
-      </w:pPr>
-      <w:proofErr w:type="spellStart"/>
-      <w:r>
-        <w:rPr>
-          <w:rFonts w:hint="eastAsia"/>
-        </w:rPr>
-        <w:t>파티원</w:t>
-      </w:r>
-      <w:proofErr w:type="spellEnd"/>
-      <w:r>
-        <w:rPr>
-          <w:rFonts w:hint="eastAsia"/>
-        </w:rPr>
-        <w:t xml:space="preserve"> 상태표시,</w:t>
-      </w:r>
-      <w:r>
-        <w:t xml:space="preserve"> </w:t>
-      </w:r>
-      <w:r>
-        <w:rPr>
-          <w:rFonts w:hint="eastAsia"/>
-        </w:rPr>
-        <w:t>파티 초대 및 수락,</w:t>
-      </w:r>
-      <w:r>
-        <w:t xml:space="preserve"> </w:t>
-      </w:r>
-      <w:r>
-        <w:rPr>
-          <w:rFonts w:hint="eastAsia"/>
-        </w:rPr>
-        <w:t>경험치 공유</w:t>
-      </w:r>
-    </w:p>
-    <w:p>
-      <w:pPr>
-        <w:pStyle w:val="a4"/>
-        <w:numPr>
-          <w:ilvl w:val="0"/>
-          <w:numId w:val="2"/>
-        </w:numPr>
-        <w:ind w:leftChars="0"/>
-      </w:pPr>
-      <w:r>
-        <w:rPr>
-          <w:rFonts w:hint="eastAsia"/>
-        </w:rPr>
-        <w:t>I</w:t>
-      </w:r>
-      <w:r>
-        <w:t>D</w:t>
-      </w:r>
-      <w:r>
-        <w:rPr>
-          <w:rFonts w:hint="eastAsia"/>
-        </w:rPr>
-        <w:t>를 가지고 로그인</w:t>
-      </w:r>
-    </w:p>
-    <w:p>
-      <w:pPr>
-        <w:pStyle w:val="a4"/>
-        <w:numPr>
-          <w:ilvl w:val="0"/>
-          <w:numId w:val="2"/>
-        </w:numPr>
-        <w:ind w:leftChars="0"/>
-      </w:pPr>
-      <w:r>
-        <w:rPr>
-          <w:rFonts w:hint="eastAsia"/>
-        </w:rPr>
-        <w:t>캐릭터</w:t>
-      </w:r>
-    </w:p>
-    <w:p>
-      <w:pPr>
-        <w:pStyle w:val="a4"/>
-        <w:numPr>
-          <w:ilvl w:val="1"/>
-          <w:numId w:val="2"/>
-        </w:numPr>
-        <w:ind w:leftChars="0"/>
-      </w:pPr>
-      <w:r>
-        <w:rPr>
-          <w:rFonts w:hint="eastAsia"/>
-        </w:rPr>
-        <w:t>I</w:t>
-      </w:r>
-      <w:r>
-        <w:t>D</w:t>
-      </w:r>
-      <w:r>
-        <w:rPr>
-          <w:rFonts w:hint="eastAsia"/>
-        </w:rPr>
-        <w:t>로 선택</w:t>
-      </w:r>
-    </w:p>
-    <w:p>
-      <w:pPr>
-        <w:pStyle w:val="a4"/>
-        <w:numPr>
-          <w:ilvl w:val="1"/>
-          <w:numId w:val="2"/>
-        </w:numPr>
-        <w:ind w:leftChars="0"/>
-      </w:pPr>
-      <w:r>
-        <w:rPr>
-          <w:rFonts w:hint="eastAsia"/>
-        </w:rPr>
-        <w:t>경험치와 레벨</w:t>
-      </w:r>
-      <w:r>
-        <w:t>, HP</w:t>
-      </w:r>
-      <w:r>
-        <w:rPr>
-          <w:rFonts w:hint="eastAsia"/>
-        </w:rPr>
-        <w:t>존재</w:t>
-      </w:r>
-    </w:p>
-    <w:p>
-      <w:pPr>
-        <w:pStyle w:val="a4"/>
-        <w:numPr>
-          <w:ilvl w:val="1"/>
-          <w:numId w:val="2"/>
-        </w:numPr>
-        <w:ind w:leftChars="0"/>
-      </w:pPr>
-      <w:r>
-        <w:t>N</w:t>
-      </w:r>
-      <w:r>
-        <w:rPr>
-          <w:rFonts w:hint="eastAsia"/>
-        </w:rPr>
-        <w:t xml:space="preserve">레벨 요구 </w:t>
-      </w:r>
-      <w:proofErr w:type="gramStart"/>
-      <w:r>
-        <w:rPr>
-          <w:rFonts w:hint="eastAsia"/>
-        </w:rPr>
-        <w:t>경험치</w:t>
-      </w:r>
-      <w:r>
-        <w:t xml:space="preserve"> :</w:t>
-      </w:r>
-      <w:proofErr w:type="gramEnd"/>
-      <w:r>
-        <w:t xml:space="preserve"> 100*(2^(n-1))</w:t>
-      </w:r>
-    </w:p>
-    <w:p>
-      <w:pPr>
-        <w:pStyle w:val="a4"/>
-        <w:numPr>
-          <w:ilvl w:val="1"/>
-          <w:numId w:val="2"/>
-        </w:numPr>
-        <w:ind w:leftChars="0"/>
-      </w:pPr>
-      <w:r>
-        <w:rPr>
-          <w:rFonts w:hint="eastAsia"/>
-        </w:rPr>
-        <w:t xml:space="preserve">5초마다 </w:t>
-      </w:r>
-      <w:r>
-        <w:t>10%의 HP</w:t>
-      </w:r>
-      <w:r>
-        <w:rPr>
-          <w:rFonts w:hint="eastAsia"/>
-        </w:rPr>
-        <w:t>회복</w:t>
-      </w:r>
-    </w:p>
-    <w:p>
-      <w:pPr>
-        <w:pStyle w:val="a4"/>
-        <w:numPr>
-          <w:ilvl w:val="1"/>
-          <w:numId w:val="2"/>
-        </w:numPr>
-        <w:ind w:leftChars="0"/>
-      </w:pPr>
-      <w:r>
-        <w:rPr>
-          <w:rFonts w:hint="eastAsia"/>
-        </w:rPr>
-        <w:t>H</w:t>
-      </w:r>
-      <w:r>
-        <w:t>P 0</w:t>
-      </w:r>
-      <w:r>
-        <w:rPr>
-          <w:rFonts w:hint="eastAsia"/>
-        </w:rPr>
-        <w:t xml:space="preserve">이 되면 경험치 반으로 </w:t>
-      </w:r>
-      <w:proofErr w:type="spellStart"/>
-      <w:r>
-        <w:rPr>
-          <w:rFonts w:hint="eastAsia"/>
-        </w:rPr>
-        <w:t>깍은</w:t>
-      </w:r>
-      <w:proofErr w:type="spellEnd"/>
-      <w:r>
-        <w:rPr>
-          <w:rFonts w:hint="eastAsia"/>
-        </w:rPr>
-        <w:t xml:space="preserve"> 후 </w:t>
-      </w:r>
-      <w:r>
-        <w:t>HP</w:t>
-      </w:r>
-      <w:r>
-        <w:rPr>
-          <w:rFonts w:hint="eastAsia"/>
-        </w:rPr>
-        <w:t>회복 돼서 시작 위치로</w:t>
-      </w:r>
-    </w:p>
-    <w:p>
-      <w:pPr>
-        <w:pStyle w:val="a4"/>
-        <w:numPr>
-          <w:ilvl w:val="1"/>
-          <w:numId w:val="2"/>
-        </w:numPr>
-        <w:ind w:leftChars="0"/>
-      </w:pPr>
-      <w:r>
-        <w:rPr>
-          <w:rFonts w:hint="eastAsia"/>
-        </w:rPr>
-        <w:t xml:space="preserve">모든 정보는 </w:t>
-      </w:r>
-      <w:r>
-        <w:t>DB</w:t>
-      </w:r>
-      <w:r>
-        <w:rPr>
-          <w:rFonts w:hint="eastAsia"/>
-        </w:rPr>
-        <w:t>에 저장</w:t>
-      </w:r>
-    </w:p>
-    <w:p>
-      <w:pPr>
-        <w:pStyle w:val="a4"/>
-        <w:numPr>
-          <w:ilvl w:val="0"/>
-          <w:numId w:val="2"/>
-        </w:numPr>
-        <w:ind w:leftChars="0"/>
-      </w:pPr>
-      <w:r>
-        <w:rPr>
-          <w:rFonts w:hint="eastAsia"/>
-        </w:rPr>
-        <w:t>U</w:t>
-      </w:r>
-      <w:r>
-        <w:t>I</w:t>
-      </w:r>
-    </w:p>
-    <w:p>
-      <w:pPr>
-        <w:pStyle w:val="a4"/>
-        <w:numPr>
-          <w:ilvl w:val="1"/>
-          <w:numId w:val="2"/>
-        </w:numPr>
-        <w:ind w:leftChars="0"/>
-      </w:pPr>
-      <w:r>
-        <w:rPr>
-          <w:rFonts w:hint="eastAsia"/>
-        </w:rPr>
-        <w:t xml:space="preserve">화면 상단에 </w:t>
-      </w:r>
-      <w:r>
-        <w:t>HP</w:t>
-      </w:r>
-      <w:r>
-        <w:rPr>
-          <w:rFonts w:hint="eastAsia"/>
-        </w:rPr>
-        <w:t>와 레벨 표시</w:t>
-      </w:r>
-    </w:p>
-    <w:p>
-      <w:pPr>
-        <w:pStyle w:val="a4"/>
-        <w:numPr>
-          <w:ilvl w:val="1"/>
-          <w:numId w:val="2"/>
-        </w:numPr>
-        <w:ind w:leftChars="0"/>
-        <w:rPr>
-          <w:rFonts w:hint="eastAsia"/>
-        </w:rPr>
-      </w:pPr>
-      <w:r>
-        <w:rPr>
-          <w:rFonts w:hint="eastAsia"/>
-        </w:rPr>
-        <w:t>메시지 창(채팅 가능)</w:t>
-      </w:r>
+        <w:t>4.</w:t>
+      </w:r>
+      <w:r>
+        <w:t xml:space="preserve"> </w:t>
+      </w:r>
+      <w:r>
+        <w:rPr>
+          <w:rFonts w:hint="eastAsia"/>
+        </w:rPr>
+        <w:t>자료구조</w:t>
+      </w:r>
+    </w:p>
+    <w:p>
+      <w:pPr>
+        <w:pStyle w:val="1"/>
+      </w:pPr>
+      <w:r>
+        <w:rPr>
+          <w:rFonts w:hint="eastAsia"/>
+        </w:rPr>
+        <w:t>5.</w:t>
+      </w:r>
+      <w:r>
+        <w:t xml:space="preserve"> </w:t>
+      </w:r>
+      <w:r>
+        <w:rPr>
+          <w:rFonts w:hint="eastAsia"/>
+        </w:rPr>
+        <w:t>게임흐름</w:t>
+      </w:r>
+    </w:p>
+    <w:p>
+      <w:pPr>
+        <w:rPr>
+          <w:rFonts w:hint="eastAsia"/>
+        </w:rPr>
+      </w:pPr>
+    </w:p>
+    <w:p>
+      <w:pPr>
+        <w:pStyle w:val="1"/>
+        <w:rPr>
+          <w:rFonts w:hint="eastAsia"/>
+        </w:rPr>
+      </w:pPr>
+      <w:r>
+        <w:rPr>
+          <w:rFonts w:hint="eastAsia"/>
+        </w:rPr>
+        <w:t>6.</w:t>
+      </w:r>
+      <w:r>
+        <w:t xml:space="preserve"> </w:t>
+      </w:r>
+      <w:r>
+        <w:rPr>
+          <w:rFonts w:hint="eastAsia"/>
+        </w:rPr>
+        <w:t>알고리즘</w:t>
+      </w:r>
+    </w:p>
+    <w:p>
+      <w:pPr>
+        <w:rPr>
+          <w:rFonts w:hint="eastAsia"/>
+        </w:rPr>
+      </w:pPr>
     </w:p>
     <w:sectPr>
       <w:pgSz w:w="11906" w:h="16838"/>
@@ -1500,7 +2617,7 @@
   <w:abstractNum w:abstractNumId="2" w15:restartNumberingAfterBreak="0">
     <w:nsid w:val="15520C5C"/>
     <w:multiLevelType w:val="hybridMultilevel"/>
-    <w:tmpl w:val="033083D6"/>
+    <w:tmpl w:val="3AB48F16"/>
     <w:lvl w:ilvl="0" w:tplc="6816AFF6">
       <w:start w:val="2"/>
       <w:numFmt w:val="bullet"/>
@@ -1513,31 +2630,31 @@
         <w:rFonts w:ascii="맑은 고딕" w:eastAsia="맑은 고딕" w:hAnsi="맑은 고딕" w:cstheme="minorBidi" w:hint="eastAsia"/>
       </w:rPr>
     </w:lvl>
-    <w:lvl w:ilvl="1" w:tplc="04090003" w:tentative="1">
+    <w:lvl w:ilvl="1" w:tplc="04090001">
+      <w:start w:val="1"/>
+      <w:numFmt w:val="bullet"/>
+      <w:lvlText w:val=""/>
+      <w:lvlJc w:val="left"/>
+      <w:pPr>
+        <w:ind w:left="1000" w:hanging="400"/>
+      </w:pPr>
+      <w:rPr>
+        <w:rFonts w:ascii="Wingdings" w:hAnsi="Wingdings" w:hint="default"/>
+      </w:rPr>
+    </w:lvl>
+    <w:lvl w:ilvl="2" w:tplc="04090003">
       <w:start w:val="1"/>
       <w:numFmt w:val="bullet"/>
       <w:lvlText w:val=""/>
       <w:lvlJc w:val="left"/>
       <w:pPr>
-        <w:ind w:left="1000" w:hanging="400"/>
-      </w:pPr>
-      <w:rPr>
-        <w:rFonts w:ascii="Wingdings" w:hAnsi="Wingdings" w:hint="default"/>
-      </w:rPr>
-    </w:lvl>
-    <w:lvl w:ilvl="2" w:tplc="04090005" w:tentative="1">
-      <w:start w:val="1"/>
-      <w:numFmt w:val="bullet"/>
-      <w:lvlText w:val=""/>
-      <w:lvlJc w:val="left"/>
-      <w:pPr>
         <w:ind w:left="1400" w:hanging="400"/>
       </w:pPr>
       <w:rPr>
         <w:rFonts w:ascii="Wingdings" w:hAnsi="Wingdings" w:hint="default"/>
       </w:rPr>
     </w:lvl>
-    <w:lvl w:ilvl="3" w:tplc="04090001" w:tentative="1">
+    <w:lvl w:ilvl="3" w:tplc="04090001">
       <w:start w:val="1"/>
       <w:numFmt w:val="bullet"/>
       <w:lvlText w:val=""/>
@@ -1839,7 +2956,7 @@
   <w:abstractNum w:abstractNumId="5" w15:restartNumberingAfterBreak="0">
     <w:nsid w:val="74577EE8"/>
     <w:multiLevelType w:val="hybridMultilevel"/>
-    <w:tmpl w:val="E13A1F28"/>
+    <w:tmpl w:val="30A0C2C4"/>
     <w:lvl w:ilvl="0" w:tplc="04090001">
       <w:start w:val="1"/>
       <w:numFmt w:val="bullet"/>
@@ -1864,16 +2981,16 @@
         <w:rFonts w:ascii="Wingdings" w:hAnsi="Wingdings" w:hint="default"/>
       </w:rPr>
     </w:lvl>
-    <w:lvl w:ilvl="2" w:tplc="04090005">
-      <w:start w:val="1"/>
-      <w:numFmt w:val="bullet"/>
-      <w:lvlText w:val=""/>
+    <w:lvl w:ilvl="2" w:tplc="6816AFF6">
+      <w:start w:val="2"/>
+      <w:numFmt w:val="bullet"/>
+      <w:lvlText w:val="-"/>
       <w:lvlJc w:val="left"/>
       <w:pPr>
         <w:ind w:left="1600" w:hanging="400"/>
       </w:pPr>
       <w:rPr>
-        <w:rFonts w:ascii="Wingdings" w:hAnsi="Wingdings" w:hint="default"/>
+        <w:rFonts w:ascii="맑은 고딕" w:eastAsia="맑은 고딕" w:hAnsi="맑은 고딕" w:cstheme="minorBidi" w:hint="eastAsia"/>
       </w:rPr>
     </w:lvl>
     <w:lvl w:ilvl="3" w:tplc="04090001" w:tentative="1">

--- a/기획서.docx
+++ b/기획서.docx
@@ -6,6 +6,7 @@
       <w:pPr>
         <w:pStyle w:val="a3"/>
       </w:pPr>
+      <w:bookmarkStart w:id="0" w:name="_Toc89978845"/>
       <w:r>
         <w:rPr>
           <w:rFonts w:hint="eastAsia"/>
@@ -26,6 +27,7 @@
         </w:rPr>
         <w:t xml:space="preserve"> 프로젝트 기획서</w:t>
       </w:r>
+      <w:bookmarkEnd w:id="0"/>
     </w:p>
     <w:p/>
     <w:p/>
@@ -118,9 +120,518 @@
         <w:br w:type="page"/>
       </w:r>
     </w:p>
-    <w:p>
-      <w:pPr>
-        <w:jc w:val="right"/>
+    <w:sdt>
+      <w:sdtPr>
+        <w:rPr>
+          <w:rFonts w:asciiTheme="minorHAnsi" w:eastAsiaTheme="minorEastAsia" w:hAnsiTheme="minorHAnsi" w:cstheme="minorBidi"/>
+          <w:color w:val="auto"/>
+          <w:kern w:val="2"/>
+          <w:sz w:val="20"/>
+          <w:szCs w:val="22"/>
+          <w:lang w:val="ko-KR"/>
+        </w:rPr>
+        <w:id w:val="2052028487"/>
+        <w:docPartObj>
+          <w:docPartGallery w:val="Table of Contents"/>
+          <w:docPartUnique/>
+        </w:docPartObj>
+      </w:sdtPr>
+      <w:sdtEndPr>
+        <w:rPr>
+          <w:b/>
+          <w:bCs/>
+        </w:rPr>
+      </w:sdtEndPr>
+      <w:sdtContent>
+        <w:p>
+          <w:pPr>
+            <w:pStyle w:val="TOC"/>
+          </w:pPr>
+          <w:r>
+            <w:rPr>
+              <w:rFonts w:hint="eastAsia"/>
+              <w:lang w:val="ko-KR"/>
+            </w:rPr>
+            <w:t>목차</w:t>
+          </w:r>
+        </w:p>
+        <w:p>
+          <w:pPr>
+            <w:pStyle w:val="10"/>
+            <w:tabs>
+              <w:tab w:val="right" w:leader="dot" w:pos="9016"/>
+            </w:tabs>
+            <w:rPr>
+              <w:rStyle w:val="a5"/>
+              <w:noProof/>
+            </w:rPr>
+          </w:pPr>
+          <w:r>
+            <w:fldChar w:fldCharType="begin"/>
+          </w:r>
+          <w:r>
+            <w:instrText xml:space="preserve"> TOC \o "1-3" \h \z \u </w:instrText>
+          </w:r>
+          <w:r>
+            <w:fldChar w:fldCharType="separate"/>
+          </w:r>
+          <w:hyperlink w:anchor="_Toc89978845" w:history="1">
+            <w:r>
+              <w:rPr>
+                <w:rStyle w:val="a5"/>
+                <w:noProof/>
+              </w:rPr>
+              <w:t>게임서버 프로그래밍 텀 프로젝트 기획서</w:t>
+            </w:r>
+            <w:r>
+              <w:rPr>
+                <w:noProof/>
+                <w:webHidden/>
+              </w:rPr>
+              <w:tab/>
+            </w:r>
+            <w:r>
+              <w:rPr>
+                <w:noProof/>
+                <w:webHidden/>
+              </w:rPr>
+              <w:fldChar w:fldCharType="begin"/>
+            </w:r>
+            <w:r>
+              <w:rPr>
+                <w:noProof/>
+                <w:webHidden/>
+              </w:rPr>
+              <w:instrText xml:space="preserve"> PAGEREF _Toc89978845 \h </w:instrText>
+            </w:r>
+            <w:r>
+              <w:rPr>
+                <w:noProof/>
+                <w:webHidden/>
+              </w:rPr>
+            </w:r>
+            <w:r>
+              <w:rPr>
+                <w:noProof/>
+                <w:webHidden/>
+              </w:rPr>
+              <w:fldChar w:fldCharType="separate"/>
+            </w:r>
+            <w:r>
+              <w:rPr>
+                <w:noProof/>
+                <w:webHidden/>
+              </w:rPr>
+              <w:t>1</w:t>
+            </w:r>
+            <w:r>
+              <w:rPr>
+                <w:noProof/>
+                <w:webHidden/>
+              </w:rPr>
+              <w:fldChar w:fldCharType="end"/>
+            </w:r>
+          </w:hyperlink>
+        </w:p>
+        <w:p>
+          <w:pPr>
+            <w:rPr>
+              <w:rFonts w:hint="eastAsia"/>
+            </w:rPr>
+          </w:pPr>
+        </w:p>
+        <w:p>
+          <w:pPr>
+            <w:pStyle w:val="10"/>
+            <w:tabs>
+              <w:tab w:val="right" w:leader="dot" w:pos="9016"/>
+            </w:tabs>
+            <w:ind w:firstLineChars="150" w:firstLine="300"/>
+            <w:rPr>
+              <w:rStyle w:val="a5"/>
+              <w:noProof/>
+            </w:rPr>
+          </w:pPr>
+          <w:hyperlink w:anchor="_Toc89978846" w:history="1">
+            <w:r>
+              <w:rPr>
+                <w:rStyle w:val="a5"/>
+                <w:noProof/>
+              </w:rPr>
+              <w:t>1. 개발 환경</w:t>
+            </w:r>
+            <w:r>
+              <w:rPr>
+                <w:noProof/>
+                <w:webHidden/>
+              </w:rPr>
+              <w:tab/>
+            </w:r>
+            <w:r>
+              <w:rPr>
+                <w:noProof/>
+                <w:webHidden/>
+              </w:rPr>
+              <w:fldChar w:fldCharType="begin"/>
+            </w:r>
+            <w:r>
+              <w:rPr>
+                <w:noProof/>
+                <w:webHidden/>
+              </w:rPr>
+              <w:instrText xml:space="preserve"> PAGEREF _Toc89978846 \h </w:instrText>
+            </w:r>
+            <w:r>
+              <w:rPr>
+                <w:noProof/>
+                <w:webHidden/>
+              </w:rPr>
+            </w:r>
+            <w:r>
+              <w:rPr>
+                <w:noProof/>
+                <w:webHidden/>
+              </w:rPr>
+              <w:fldChar w:fldCharType="separate"/>
+            </w:r>
+            <w:r>
+              <w:rPr>
+                <w:noProof/>
+                <w:webHidden/>
+              </w:rPr>
+              <w:t>3</w:t>
+            </w:r>
+            <w:r>
+              <w:rPr>
+                <w:noProof/>
+                <w:webHidden/>
+              </w:rPr>
+              <w:fldChar w:fldCharType="end"/>
+            </w:r>
+          </w:hyperlink>
+        </w:p>
+        <w:p>
+          <w:pPr>
+            <w:rPr>
+              <w:rFonts w:hint="eastAsia"/>
+            </w:rPr>
+          </w:pPr>
+        </w:p>
+        <w:p>
+          <w:pPr>
+            <w:pStyle w:val="10"/>
+            <w:tabs>
+              <w:tab w:val="right" w:leader="dot" w:pos="9016"/>
+            </w:tabs>
+            <w:ind w:firstLineChars="150" w:firstLine="300"/>
+            <w:rPr>
+              <w:rStyle w:val="a5"/>
+              <w:noProof/>
+            </w:rPr>
+          </w:pPr>
+          <w:hyperlink w:anchor="_Toc89978847" w:history="1">
+            <w:r>
+              <w:rPr>
+                <w:rStyle w:val="a5"/>
+                <w:noProof/>
+              </w:rPr>
+              <w:t>2. 게임 구현 - (추가 요소 빨간색으로 표현)</w:t>
+            </w:r>
+            <w:r>
+              <w:rPr>
+                <w:noProof/>
+                <w:webHidden/>
+              </w:rPr>
+              <w:tab/>
+            </w:r>
+            <w:r>
+              <w:rPr>
+                <w:noProof/>
+                <w:webHidden/>
+              </w:rPr>
+              <w:fldChar w:fldCharType="begin"/>
+            </w:r>
+            <w:r>
+              <w:rPr>
+                <w:noProof/>
+                <w:webHidden/>
+              </w:rPr>
+              <w:instrText xml:space="preserve"> PAGEREF _Toc89978847 \h </w:instrText>
+            </w:r>
+            <w:r>
+              <w:rPr>
+                <w:noProof/>
+                <w:webHidden/>
+              </w:rPr>
+            </w:r>
+            <w:r>
+              <w:rPr>
+                <w:noProof/>
+                <w:webHidden/>
+              </w:rPr>
+              <w:fldChar w:fldCharType="separate"/>
+            </w:r>
+            <w:r>
+              <w:rPr>
+                <w:noProof/>
+                <w:webHidden/>
+              </w:rPr>
+              <w:t>3</w:t>
+            </w:r>
+            <w:r>
+              <w:rPr>
+                <w:noProof/>
+                <w:webHidden/>
+              </w:rPr>
+              <w:fldChar w:fldCharType="end"/>
+            </w:r>
+          </w:hyperlink>
+        </w:p>
+        <w:p>
+          <w:pPr>
+            <w:rPr>
+              <w:rFonts w:hint="eastAsia"/>
+            </w:rPr>
+          </w:pPr>
+        </w:p>
+        <w:p>
+          <w:pPr>
+            <w:pStyle w:val="10"/>
+            <w:tabs>
+              <w:tab w:val="right" w:leader="dot" w:pos="9016"/>
+            </w:tabs>
+            <w:ind w:firstLineChars="150" w:firstLine="300"/>
+            <w:rPr>
+              <w:rStyle w:val="a5"/>
+              <w:noProof/>
+            </w:rPr>
+          </w:pPr>
+          <w:hyperlink w:anchor="_Toc89978848" w:history="1">
+            <w:r>
+              <w:rPr>
+                <w:rStyle w:val="a5"/>
+                <w:noProof/>
+              </w:rPr>
+              <w:t>3. 프로토콜</w:t>
+            </w:r>
+            <w:r>
+              <w:rPr>
+                <w:noProof/>
+                <w:webHidden/>
+              </w:rPr>
+              <w:tab/>
+            </w:r>
+            <w:r>
+              <w:rPr>
+                <w:noProof/>
+                <w:webHidden/>
+              </w:rPr>
+              <w:fldChar w:fldCharType="begin"/>
+            </w:r>
+            <w:r>
+              <w:rPr>
+                <w:noProof/>
+                <w:webHidden/>
+              </w:rPr>
+              <w:instrText xml:space="preserve"> PAGEREF _Toc89978848 \h </w:instrText>
+            </w:r>
+            <w:r>
+              <w:rPr>
+                <w:noProof/>
+                <w:webHidden/>
+              </w:rPr>
+            </w:r>
+            <w:r>
+              <w:rPr>
+                <w:noProof/>
+                <w:webHidden/>
+              </w:rPr>
+              <w:fldChar w:fldCharType="separate"/>
+            </w:r>
+            <w:r>
+              <w:rPr>
+                <w:noProof/>
+                <w:webHidden/>
+              </w:rPr>
+              <w:t>6</w:t>
+            </w:r>
+            <w:r>
+              <w:rPr>
+                <w:noProof/>
+                <w:webHidden/>
+              </w:rPr>
+              <w:fldChar w:fldCharType="end"/>
+            </w:r>
+          </w:hyperlink>
+        </w:p>
+        <w:p>
+          <w:pPr>
+            <w:rPr>
+              <w:rFonts w:hint="eastAsia"/>
+            </w:rPr>
+          </w:pPr>
+        </w:p>
+        <w:p>
+          <w:pPr>
+            <w:pStyle w:val="10"/>
+            <w:tabs>
+              <w:tab w:val="right" w:leader="dot" w:pos="9016"/>
+            </w:tabs>
+            <w:ind w:firstLineChars="150" w:firstLine="300"/>
+            <w:rPr>
+              <w:rStyle w:val="a5"/>
+              <w:noProof/>
+            </w:rPr>
+          </w:pPr>
+          <w:hyperlink w:anchor="_Toc89978849" w:history="1">
+            <w:r>
+              <w:rPr>
+                <w:rStyle w:val="a5"/>
+                <w:noProof/>
+              </w:rPr>
+              <w:t>4. 자료구조</w:t>
+            </w:r>
+            <w:r>
+              <w:rPr>
+                <w:noProof/>
+                <w:webHidden/>
+              </w:rPr>
+              <w:tab/>
+            </w:r>
+            <w:r>
+              <w:rPr>
+                <w:noProof/>
+                <w:webHidden/>
+              </w:rPr>
+              <w:fldChar w:fldCharType="begin"/>
+            </w:r>
+            <w:r>
+              <w:rPr>
+                <w:noProof/>
+                <w:webHidden/>
+              </w:rPr>
+              <w:instrText xml:space="preserve"> PAGEREF _Toc89978849 \h </w:instrText>
+            </w:r>
+            <w:r>
+              <w:rPr>
+                <w:noProof/>
+                <w:webHidden/>
+              </w:rPr>
+            </w:r>
+            <w:r>
+              <w:rPr>
+                <w:noProof/>
+                <w:webHidden/>
+              </w:rPr>
+              <w:fldChar w:fldCharType="separate"/>
+            </w:r>
+            <w:r>
+              <w:rPr>
+                <w:noProof/>
+                <w:webHidden/>
+              </w:rPr>
+              <w:t>10</w:t>
+            </w:r>
+            <w:r>
+              <w:rPr>
+                <w:noProof/>
+                <w:webHidden/>
+              </w:rPr>
+              <w:fldChar w:fldCharType="end"/>
+            </w:r>
+          </w:hyperlink>
+        </w:p>
+        <w:p>
+          <w:pPr>
+            <w:rPr>
+              <w:rFonts w:hint="eastAsia"/>
+            </w:rPr>
+          </w:pPr>
+        </w:p>
+        <w:p>
+          <w:pPr>
+            <w:pStyle w:val="10"/>
+            <w:tabs>
+              <w:tab w:val="right" w:leader="dot" w:pos="9016"/>
+            </w:tabs>
+            <w:ind w:firstLineChars="150" w:firstLine="300"/>
+            <w:rPr>
+              <w:noProof/>
+            </w:rPr>
+          </w:pPr>
+          <w:hyperlink w:anchor="_Toc89978850" w:history="1">
+            <w:r>
+              <w:rPr>
+                <w:rStyle w:val="a5"/>
+                <w:noProof/>
+              </w:rPr>
+              <w:t>5. 게임흐름</w:t>
+            </w:r>
+            <w:r>
+              <w:rPr>
+                <w:noProof/>
+                <w:webHidden/>
+              </w:rPr>
+              <w:tab/>
+            </w:r>
+            <w:r>
+              <w:rPr>
+                <w:noProof/>
+                <w:webHidden/>
+              </w:rPr>
+              <w:fldChar w:fldCharType="begin"/>
+            </w:r>
+            <w:r>
+              <w:rPr>
+                <w:noProof/>
+                <w:webHidden/>
+              </w:rPr>
+              <w:instrText xml:space="preserve"> PAGEREF _Toc89978850 \h </w:instrText>
+            </w:r>
+            <w:r>
+              <w:rPr>
+                <w:noProof/>
+                <w:webHidden/>
+              </w:rPr>
+            </w:r>
+            <w:r>
+              <w:rPr>
+                <w:noProof/>
+                <w:webHidden/>
+              </w:rPr>
+              <w:fldChar w:fldCharType="separate"/>
+            </w:r>
+            <w:r>
+              <w:rPr>
+                <w:noProof/>
+                <w:webHidden/>
+              </w:rPr>
+              <w:t>14</w:t>
+            </w:r>
+            <w:r>
+              <w:rPr>
+                <w:noProof/>
+                <w:webHidden/>
+              </w:rPr>
+              <w:fldChar w:fldCharType="end"/>
+            </w:r>
+          </w:hyperlink>
+        </w:p>
+        <w:p>
+          <w:r>
+            <w:rPr>
+              <w:b/>
+              <w:bCs/>
+              <w:lang w:val="ko-KR"/>
+            </w:rPr>
+            <w:fldChar w:fldCharType="end"/>
+          </w:r>
+        </w:p>
+      </w:sdtContent>
+    </w:sdt>
+    <w:p>
+      <w:pPr>
+        <w:jc w:val="left"/>
       </w:pPr>
     </w:p>
     <w:p>
@@ -138,6 +649,7 @@
       <w:pPr>
         <w:pStyle w:val="1"/>
       </w:pPr>
+      <w:bookmarkStart w:id="1" w:name="_Toc89978846"/>
       <w:r>
         <w:lastRenderedPageBreak/>
         <w:t xml:space="preserve">1. </w:t>
@@ -148,6 +660,7 @@
         </w:rPr>
         <w:t>개발 환경</w:t>
       </w:r>
+      <w:bookmarkEnd w:id="1"/>
     </w:p>
     <w:p>
       <w:pPr>
@@ -277,11 +790,54 @@
         <w:t>/C++</w:t>
       </w:r>
     </w:p>
+    <w:p>
+      <w:pPr>
+        <w:pStyle w:val="a4"/>
+        <w:numPr>
+          <w:ilvl w:val="0"/>
+          <w:numId w:val="1"/>
+        </w:numPr>
+        <w:ind w:leftChars="0"/>
+      </w:pPr>
+      <w:r>
+        <w:rPr>
+          <w:rFonts w:hint="eastAsia"/>
+        </w:rPr>
+        <w:t xml:space="preserve">개발 하드웨어 </w:t>
+      </w:r>
+      <w:proofErr w:type="gramStart"/>
+      <w:r>
+        <w:rPr>
+          <w:rFonts w:hint="eastAsia"/>
+        </w:rPr>
+        <w:t>성능 :</w:t>
+      </w:r>
+      <w:proofErr w:type="gramEnd"/>
+      <w:r>
+        <w:t xml:space="preserve"> </w:t>
+      </w:r>
+      <w:r>
+        <w:rPr>
+          <w:rFonts w:hint="eastAsia"/>
+        </w:rPr>
+        <w:t>코어 8개,</w:t>
+      </w:r>
+      <w:r>
+        <w:t xml:space="preserve"> </w:t>
+      </w:r>
+      <w:r>
+        <w:rPr>
+          <w:rFonts w:hint="eastAsia"/>
+        </w:rPr>
+        <w:t>램 16GB</w:t>
+      </w:r>
+    </w:p>
     <w:p/>
     <w:p>
       <w:pPr>
         <w:pStyle w:val="1"/>
       </w:pPr>
+      <w:bookmarkStart w:id="2" w:name="_Toc89978847"/>
       <w:r>
         <w:rPr>
           <w:rFonts w:hint="eastAsia"/>
@@ -295,8 +851,27 @@
         <w:rPr>
           <w:rFonts w:hint="eastAsia"/>
         </w:rPr>
-        <w:t>게임 구현 과제</w:t>
-      </w:r>
+        <w:t>게임 구현</w:t>
+      </w:r>
+      <w:r>
+        <w:t xml:space="preserve"> </w:t>
+      </w:r>
+      <w:r>
+        <w:rPr>
+          <w:rFonts w:hint="eastAsia"/>
+        </w:rPr>
+        <w:t>-</w:t>
+      </w:r>
+      <w:r>
+        <w:t xml:space="preserve"> </w:t>
+      </w:r>
+      <w:r>
+        <w:rPr>
+          <w:rFonts w:hint="eastAsia"/>
+        </w:rPr>
+        <w:t>(추가 요소 빨간색으로 표현)</w:t>
+      </w:r>
+      <w:bookmarkEnd w:id="2"/>
     </w:p>
     <w:p>
       <w:pPr>
@@ -382,6 +957,42 @@
       <w:r>
         <w:t>DB</w:t>
       </w:r>
+      <w:r>
+        <w:t xml:space="preserve"> </w:t>
+      </w:r>
+      <w:r>
+        <w:rPr>
+          <w:rFonts w:hint="eastAsia"/>
+        </w:rPr>
+        <w:t>(MS</w:t>
+      </w:r>
+      <w:r>
+        <w:t xml:space="preserve"> </w:t>
+      </w:r>
+      <w:r>
+        <w:rPr>
+          <w:rFonts w:hint="eastAsia"/>
+        </w:rPr>
+        <w:t>SQL,</w:t>
+      </w:r>
+      <w:r>
+        <w:t xml:space="preserve"> </w:t>
+      </w:r>
+      <w:r>
+        <w:rPr>
+          <w:rFonts w:hint="eastAsia"/>
+        </w:rPr>
+        <w:t>SSMS</w:t>
+      </w:r>
+      <w:r>
+        <w:t xml:space="preserve"> </w:t>
+      </w:r>
+      <w:r>
+        <w:rPr>
+          <w:rFonts w:hint="eastAsia"/>
+        </w:rPr>
+        <w:t>사용)</w:t>
+      </w:r>
     </w:p>
     <w:p>
       <w:pPr>
@@ -521,6 +1132,83 @@
       <w:pPr>
         <w:pStyle w:val="a4"/>
         <w:numPr>
+          <w:ilvl w:val="1"/>
+          <w:numId w:val="2"/>
+        </w:numPr>
+        <w:ind w:leftChars="0"/>
+      </w:pPr>
+      <w:r>
+        <w:rPr>
+          <w:rFonts w:hint="eastAsia"/>
+        </w:rPr>
+        <w:t xml:space="preserve">이미 로그인 되어있는 아이디로 로그인 </w:t>
+      </w:r>
+      <w:proofErr w:type="spellStart"/>
+      <w:r>
+        <w:rPr>
+          <w:rFonts w:hint="eastAsia"/>
+        </w:rPr>
+        <w:t>시도시</w:t>
+      </w:r>
+      <w:proofErr w:type="spellEnd"/>
+      <w:r>
+        <w:rPr>
+          <w:rFonts w:hint="eastAsia"/>
+        </w:rPr>
+        <w:t xml:space="preserve"> 로그인 실패</w:t>
+      </w:r>
+    </w:p>
+    <w:p>
+      <w:pPr>
+        <w:pStyle w:val="a4"/>
+        <w:numPr>
+          <w:ilvl w:val="1"/>
+          <w:numId w:val="2"/>
+        </w:numPr>
+        <w:ind w:leftChars="0"/>
+      </w:pPr>
+      <w:r>
+        <w:rPr>
+          <w:rFonts w:hint="eastAsia"/>
+        </w:rPr>
+        <w:t xml:space="preserve">없는 아이디로 로그인 </w:t>
+      </w:r>
+      <w:proofErr w:type="spellStart"/>
+      <w:r>
+        <w:rPr>
+          <w:rFonts w:hint="eastAsia"/>
+        </w:rPr>
+        <w:t>시도시</w:t>
+      </w:r>
+      <w:proofErr w:type="spellEnd"/>
+      <w:r>
+        <w:rPr>
+          <w:rFonts w:hint="eastAsia"/>
+        </w:rPr>
+        <w:t xml:space="preserve"> 자동으로 아이디가 생성,</w:t>
+      </w:r>
+      <w:r>
+        <w:t xml:space="preserve"> </w:t>
+      </w:r>
+      <w:r>
+        <w:rPr>
+          <w:rFonts w:hint="eastAsia"/>
+        </w:rPr>
+        <w:t xml:space="preserve">생성 후 </w:t>
+      </w:r>
+      <w:proofErr w:type="spellStart"/>
+      <w:r>
+        <w:rPr>
+          <w:rFonts w:hint="eastAsia"/>
+        </w:rPr>
+        <w:t>로그인됨</w:t>
+      </w:r>
+      <w:proofErr w:type="spellEnd"/>
+    </w:p>
+    <w:p>
+      <w:pPr>
+        <w:pStyle w:val="a4"/>
+        <w:numPr>
           <w:ilvl w:val="0"/>
           <w:numId w:val="2"/>
         </w:numPr>
@@ -731,14 +1419,12 @@
           <w:numId w:val="2"/>
         </w:numPr>
         <w:ind w:leftChars="0"/>
-        <w:rPr>
-          <w:rFonts w:hint="eastAsia"/>
-        </w:rPr>
-      </w:pPr>
-      <w:r>
-        <w:rPr>
-          <w:rFonts w:hint="eastAsia"/>
-        </w:rPr>
+      </w:pPr>
+      <w:r>
+        <w:rPr>
+          <w:rFonts w:hint="eastAsia"/>
+        </w:rPr>
+        <w:lastRenderedPageBreak/>
         <w:t>N</w:t>
       </w:r>
       <w:r>
@@ -784,6 +1470,540 @@
           <w:rFonts w:hint="eastAsia"/>
         </w:rPr>
         <w:t>)</w:t>
+      </w:r>
+    </w:p>
+    <w:p>
+      <w:pPr>
+        <w:pStyle w:val="a4"/>
+        <w:numPr>
+          <w:ilvl w:val="1"/>
+          <w:numId w:val="2"/>
+        </w:numPr>
+        <w:ind w:leftChars="0"/>
+      </w:pPr>
+      <w:r>
+        <w:rPr>
+          <w:rFonts w:hint="eastAsia"/>
+          <w:color w:val="FF0000"/>
+        </w:rPr>
+        <w:t>레벨</w:t>
+      </w:r>
+      <w:r>
+        <w:rPr>
+          <w:rFonts w:hint="eastAsia"/>
+        </w:rPr>
+        <w:t>,</w:t>
+      </w:r>
+      <w:r>
+        <w:t xml:space="preserve"> </w:t>
+      </w:r>
+      <w:r>
+        <w:rPr>
+          <w:rFonts w:hint="eastAsia"/>
+        </w:rPr>
+        <w:t>HP,</w:t>
+      </w:r>
+      <w:r>
+        <w:t xml:space="preserve"> </w:t>
+      </w:r>
+      <w:r>
+        <w:rPr>
+          <w:rFonts w:hint="eastAsia"/>
+          <w:color w:val="FF0000"/>
+        </w:rPr>
+        <w:t>이름</w:t>
+      </w:r>
+      <w:r>
+        <w:rPr>
+          <w:rFonts w:hint="eastAsia"/>
+        </w:rPr>
+        <w:t>은 스크립트에서 가져옴</w:t>
+      </w:r>
+    </w:p>
+    <w:p>
+      <w:pPr>
+        <w:pStyle w:val="a4"/>
+        <w:numPr>
+          <w:ilvl w:val="1"/>
+          <w:numId w:val="2"/>
+        </w:numPr>
+        <w:ind w:leftChars="0"/>
+      </w:pPr>
+      <w:r>
+        <w:rPr>
+          <w:rFonts w:hint="eastAsia"/>
+        </w:rPr>
+        <w:t xml:space="preserve">종류별로 클라이언트에서 </w:t>
+      </w:r>
+      <w:proofErr w:type="spellStart"/>
+      <w:r>
+        <w:rPr>
+          <w:rFonts w:hint="eastAsia"/>
+        </w:rPr>
+        <w:t>띄어주는</w:t>
+      </w:r>
+      <w:proofErr w:type="spellEnd"/>
+      <w:r>
+        <w:rPr>
+          <w:rFonts w:hint="eastAsia"/>
+        </w:rPr>
+        <w:t xml:space="preserve"> 이미지가 다름</w:t>
+      </w:r>
+    </w:p>
+    <w:p>
+      <w:pPr>
+        <w:pStyle w:val="a4"/>
+        <w:numPr>
+          <w:ilvl w:val="1"/>
+          <w:numId w:val="2"/>
+        </w:numPr>
+        <w:ind w:leftChars="0"/>
+      </w:pPr>
+      <w:r>
+        <w:rPr>
+          <w:rFonts w:hint="eastAsia"/>
+        </w:rPr>
+        <w:t>고정형 Peace</w:t>
+      </w:r>
+      <w:r>
+        <w:t xml:space="preserve"> </w:t>
+      </w:r>
+      <w:proofErr w:type="gramStart"/>
+      <w:r>
+        <w:rPr>
+          <w:rFonts w:hint="eastAsia"/>
+        </w:rPr>
+        <w:t>몬스터 :</w:t>
+      </w:r>
+      <w:proofErr w:type="gramEnd"/>
+      <w:r>
+        <w:t xml:space="preserve"> </w:t>
+      </w:r>
+      <w:r>
+        <w:rPr>
+          <w:rFonts w:hint="eastAsia"/>
+        </w:rPr>
+        <w:t>공격을 하면 몬스터가 공격을 하고 도망가도 따라옵니다</w:t>
+      </w:r>
+    </w:p>
+    <w:p>
+      <w:pPr>
+        <w:pStyle w:val="a4"/>
+        <w:ind w:leftChars="0" w:left="1200"/>
+      </w:pPr>
+      <w:proofErr w:type="gramStart"/>
+      <w:r>
+        <w:rPr>
+          <w:rFonts w:hint="eastAsia"/>
+        </w:rPr>
+        <w:t>이름 :</w:t>
+      </w:r>
+      <w:proofErr w:type="gramEnd"/>
+      <w:r>
+        <w:t xml:space="preserve"> </w:t>
+      </w:r>
+      <w:proofErr w:type="spellStart"/>
+      <w:r>
+        <w:rPr>
+          <w:rFonts w:hint="eastAsia"/>
+        </w:rPr>
+        <w:t>HomeWork</w:t>
+      </w:r>
+      <w:proofErr w:type="spellEnd"/>
+    </w:p>
+    <w:p>
+      <w:pPr>
+        <w:pStyle w:val="a4"/>
+        <w:ind w:leftChars="0" w:left="1200"/>
+      </w:pPr>
+      <w:proofErr w:type="gramStart"/>
+      <w:r>
+        <w:rPr>
+          <w:rFonts w:hint="eastAsia"/>
+        </w:rPr>
+        <w:t>레벨 :</w:t>
+      </w:r>
+      <w:proofErr w:type="gramEnd"/>
+      <w:r>
+        <w:t xml:space="preserve"> </w:t>
+      </w:r>
+      <w:r>
+        <w:rPr>
+          <w:rFonts w:hint="eastAsia"/>
+        </w:rPr>
+        <w:t>10</w:t>
+      </w:r>
+      <w:r>
+        <w:rPr>
+          <w:rFonts w:hint="eastAsia"/>
+        </w:rPr>
+        <w:t>,</w:t>
+      </w:r>
+      <w:r>
+        <w:t xml:space="preserve"> </w:t>
+      </w:r>
+      <w:r>
+        <w:rPr>
+          <w:rFonts w:hint="eastAsia"/>
+        </w:rPr>
+        <w:t>hp</w:t>
+      </w:r>
+      <w:r>
+        <w:t xml:space="preserve"> </w:t>
+      </w:r>
+      <w:r>
+        <w:rPr>
+          <w:rFonts w:hint="eastAsia"/>
+        </w:rPr>
+        <w:t>:</w:t>
+      </w:r>
+      <w:r>
+        <w:t xml:space="preserve"> </w:t>
+      </w:r>
+      <w:r>
+        <w:rPr>
+          <w:rFonts w:hint="eastAsia"/>
+        </w:rPr>
+        <w:t>250</w:t>
+      </w:r>
+    </w:p>
+    <w:p>
+      <w:pPr>
+        <w:pStyle w:val="a4"/>
+        <w:ind w:leftChars="0" w:left="1200"/>
+      </w:pPr>
+      <w:proofErr w:type="gramStart"/>
+      <w:r>
+        <w:rPr>
+          <w:rFonts w:hint="eastAsia"/>
+        </w:rPr>
+        <w:t>이미지 :</w:t>
+      </w:r>
+      <w:proofErr w:type="gramEnd"/>
+      <w:r>
+        <w:t xml:space="preserve"> </w:t>
+      </w:r>
+      <w:r>
+        <w:rPr>
+          <w:noProof/>
+        </w:rPr>
+        <w:drawing>
+          <wp:inline distT="0" distB="0" distL="0" distR="0" wp14:anchorId="2D9EFF1E" wp14:editId="65B6CE06">
+            <wp:extent cx="885825" cy="866775"/>
+            <wp:effectExtent l="0" t="0" r="9525" b="9525"/>
+            <wp:docPr id="10" name="그림 10" descr="텍스트이(가) 표시된 사진&#10;&#10;자동 생성된 설명"/>
+            <wp:cNvGraphicFramePr>
+              <a:graphicFrameLocks xmlns:a="http://schemas.openxmlformats.org/drawingml/2006/main" noChangeAspect="1"/>
+            </wp:cNvGraphicFramePr>
+            <a:graphic xmlns:a="http://schemas.openxmlformats.org/drawingml/2006/main">
+              <a:graphicData uri="http://schemas.openxmlformats.org/drawingml/2006/picture">
+                <pic:pic xmlns:pic="http://schemas.openxmlformats.org/drawingml/2006/picture">
+                  <pic:nvPicPr>
+                    <pic:cNvPr id="10" name="그림 10" descr="텍스트이(가) 표시된 사진&#10;&#10;자동 생성된 설명"/>
+                    <pic:cNvPicPr/>
+                  </pic:nvPicPr>
+                  <pic:blipFill>
+                    <a:blip r:embed="rId8"/>
+                    <a:stretch>
+                      <a:fillRect/>
+                    </a:stretch>
+                  </pic:blipFill>
+                  <pic:spPr>
+                    <a:xfrm>
+                      <a:off x="0" y="0"/>
+                      <a:ext cx="885825" cy="866775"/>
+                    </a:xfrm>
+                    <a:prstGeom prst="rect">
+                      <a:avLst/>
+                    </a:prstGeom>
+                  </pic:spPr>
+                </pic:pic>
+              </a:graphicData>
+            </a:graphic>
+          </wp:inline>
+        </w:drawing>
+      </w:r>
+    </w:p>
+    <w:p>
+      <w:pPr>
+        <w:pStyle w:val="a4"/>
+        <w:numPr>
+          <w:ilvl w:val="1"/>
+          <w:numId w:val="2"/>
+        </w:numPr>
+        <w:ind w:leftChars="0"/>
+      </w:pPr>
+      <w:r>
+        <w:rPr>
+          <w:rFonts w:hint="eastAsia"/>
+        </w:rPr>
+        <w:t xml:space="preserve">고정형 </w:t>
+      </w:r>
+      <w:proofErr w:type="spellStart"/>
+      <w:r>
+        <w:rPr>
+          <w:rFonts w:hint="eastAsia"/>
+        </w:rPr>
+        <w:t>Agro</w:t>
+      </w:r>
+      <w:proofErr w:type="spellEnd"/>
+      <w:r>
+        <w:t xml:space="preserve"> </w:t>
+      </w:r>
+      <w:proofErr w:type="gramStart"/>
+      <w:r>
+        <w:rPr>
+          <w:rFonts w:hint="eastAsia"/>
+        </w:rPr>
+        <w:t>몬스터 :</w:t>
+      </w:r>
+      <w:proofErr w:type="gramEnd"/>
+      <w:r>
+        <w:t xml:space="preserve"> </w:t>
+      </w:r>
+      <w:r>
+        <w:rPr>
+          <w:rFonts w:hint="eastAsia"/>
+        </w:rPr>
+        <w:t>근처 11x11영역</w:t>
+      </w:r>
+      <w:r>
+        <w:rPr>
+          <w:rFonts w:hint="eastAsia"/>
+        </w:rPr>
+        <w:t>안에 들어오면 몬스터가 공격을 하고 따라옵니다</w:t>
+      </w:r>
+    </w:p>
+    <w:p>
+      <w:pPr>
+        <w:pStyle w:val="a4"/>
+        <w:ind w:leftChars="0" w:left="1200"/>
+      </w:pPr>
+      <w:proofErr w:type="gramStart"/>
+      <w:r>
+        <w:rPr>
+          <w:rFonts w:hint="eastAsia"/>
+        </w:rPr>
+        <w:t>이름 :</w:t>
+      </w:r>
+      <w:proofErr w:type="gramEnd"/>
+      <w:r>
+        <w:t xml:space="preserve"> </w:t>
+      </w:r>
+      <w:r>
+        <w:rPr>
+          <w:rFonts w:hint="eastAsia"/>
+        </w:rPr>
+        <w:t>Project</w:t>
+      </w:r>
+    </w:p>
+    <w:p>
+      <w:pPr>
+        <w:pStyle w:val="a4"/>
+        <w:ind w:leftChars="0" w:left="1200"/>
+      </w:pPr>
+      <w:proofErr w:type="gramStart"/>
+      <w:r>
+        <w:rPr>
+          <w:rFonts w:hint="eastAsia"/>
+        </w:rPr>
+        <w:t>레벨 :</w:t>
+      </w:r>
+      <w:proofErr w:type="gramEnd"/>
+      <w:r>
+        <w:t xml:space="preserve"> </w:t>
+      </w:r>
+      <w:r>
+        <w:rPr>
+          <w:rFonts w:hint="eastAsia"/>
+        </w:rPr>
+        <w:t>20,</w:t>
+      </w:r>
+      <w:r>
+        <w:t xml:space="preserve"> </w:t>
+      </w:r>
+      <w:r>
+        <w:rPr>
+          <w:rFonts w:hint="eastAsia"/>
+        </w:rPr>
+        <w:t>hp</w:t>
+      </w:r>
+      <w:r>
+        <w:t xml:space="preserve"> </w:t>
+      </w:r>
+      <w:r>
+        <w:rPr>
+          <w:rFonts w:hint="eastAsia"/>
+        </w:rPr>
+        <w:t>:</w:t>
+      </w:r>
+      <w:r>
+        <w:t xml:space="preserve"> </w:t>
+      </w:r>
+      <w:r>
+        <w:rPr>
+          <w:rFonts w:hint="eastAsia"/>
+        </w:rPr>
+        <w:t>900</w:t>
+      </w:r>
+    </w:p>
+    <w:p>
+      <w:pPr>
+        <w:pStyle w:val="a4"/>
+        <w:ind w:leftChars="0" w:left="1200"/>
+      </w:pPr>
+      <w:proofErr w:type="gramStart"/>
+      <w:r>
+        <w:rPr>
+          <w:rFonts w:hint="eastAsia"/>
+        </w:rPr>
+        <w:t>이미지 :</w:t>
+      </w:r>
+      <w:proofErr w:type="gramEnd"/>
+      <w:r>
+        <w:rPr>
+          <w:noProof/>
+        </w:rPr>
+        <w:t xml:space="preserve"> </w:t>
+      </w:r>
+      <w:r>
+        <w:rPr>
+          <w:noProof/>
+        </w:rPr>
+        <w:drawing>
+          <wp:inline distT="0" distB="0" distL="0" distR="0" wp14:anchorId="747D3F99" wp14:editId="03FDD4E9">
+            <wp:extent cx="914400" cy="885825"/>
+            <wp:effectExtent l="0" t="0" r="0" b="9525"/>
+            <wp:docPr id="15" name="그림 15" descr="텍스트이(가) 표시된 사진&#10;&#10;자동 생성된 설명"/>
+            <wp:cNvGraphicFramePr>
+              <a:graphicFrameLocks xmlns:a="http://schemas.openxmlformats.org/drawingml/2006/main" noChangeAspect="1"/>
+            </wp:cNvGraphicFramePr>
+            <a:graphic xmlns:a="http://schemas.openxmlformats.org/drawingml/2006/main">
+              <a:graphicData uri="http://schemas.openxmlformats.org/drawingml/2006/picture">
+                <pic:pic xmlns:pic="http://schemas.openxmlformats.org/drawingml/2006/picture">
+                  <pic:nvPicPr>
+                    <pic:cNvPr id="15" name="그림 15" descr="텍스트이(가) 표시된 사진&#10;&#10;자동 생성된 설명"/>
+                    <pic:cNvPicPr/>
+                  </pic:nvPicPr>
+                  <pic:blipFill>
+                    <a:blip r:embed="rId9"/>
+                    <a:stretch>
+                      <a:fillRect/>
+                    </a:stretch>
+                  </pic:blipFill>
+                  <pic:spPr>
+                    <a:xfrm>
+                      <a:off x="0" y="0"/>
+                      <a:ext cx="914400" cy="885825"/>
+                    </a:xfrm>
+                    <a:prstGeom prst="rect">
+                      <a:avLst/>
+                    </a:prstGeom>
+                  </pic:spPr>
+                </pic:pic>
+              </a:graphicData>
+            </a:graphic>
+          </wp:inline>
+        </w:drawing>
+      </w:r>
+    </w:p>
+    <w:p>
+      <w:pPr>
+        <w:pStyle w:val="a4"/>
+        <w:numPr>
+          <w:ilvl w:val="1"/>
+          <w:numId w:val="2"/>
+        </w:numPr>
+        <w:ind w:leftChars="0"/>
+      </w:pPr>
+      <w:r>
+        <w:rPr>
+          <w:rFonts w:hint="eastAsia"/>
+        </w:rPr>
+        <w:t>플레이어가 특정 범위 이상 벗어나면 1초씩 이동하며 자기자리로 돌아갑니다</w:t>
+      </w:r>
+    </w:p>
+    <w:p>
+      <w:pPr>
+        <w:pStyle w:val="a4"/>
+        <w:numPr>
+          <w:ilvl w:val="1"/>
+          <w:numId w:val="2"/>
+        </w:numPr>
+        <w:ind w:leftChars="0"/>
+      </w:pPr>
+      <w:r>
+        <w:rPr>
+          <w:rFonts w:hint="eastAsia"/>
+        </w:rPr>
+        <w:t>죽으면 30초 후에 맨</w:t>
+      </w:r>
+      <w:r>
+        <w:t xml:space="preserve"> </w:t>
+      </w:r>
+      <w:r>
+        <w:rPr>
+          <w:rFonts w:hint="eastAsia"/>
+        </w:rPr>
+        <w:t>처음 x,</w:t>
+      </w:r>
+      <w:r>
+        <w:t xml:space="preserve"> </w:t>
+      </w:r>
+      <w:r>
+        <w:rPr>
+          <w:rFonts w:hint="eastAsia"/>
+        </w:rPr>
+        <w:t>y좌표에서 부활합니다</w:t>
+      </w:r>
+    </w:p>
+    <w:p>
+      <w:pPr>
+        <w:pStyle w:val="a4"/>
+        <w:numPr>
+          <w:ilvl w:val="1"/>
+          <w:numId w:val="2"/>
+        </w:numPr>
+        <w:ind w:leftChars="0"/>
+      </w:pPr>
+      <w:r>
+        <w:rPr>
+          <w:rFonts w:hint="eastAsia"/>
+        </w:rPr>
+        <w:t>이동은 1초마다 한</w:t>
+      </w:r>
+      <w:r>
+        <w:t xml:space="preserve"> </w:t>
+      </w:r>
+      <w:proofErr w:type="spellStart"/>
+      <w:r>
+        <w:rPr>
+          <w:rFonts w:hint="eastAsia"/>
+        </w:rPr>
+        <w:t>칸씩</w:t>
+      </w:r>
+      <w:proofErr w:type="spellEnd"/>
+      <w:r>
+        <w:rPr>
+          <w:rFonts w:hint="eastAsia"/>
+        </w:rPr>
+        <w:t xml:space="preserve"> 가능합니다</w:t>
+      </w:r>
+    </w:p>
+    <w:p>
+      <w:pPr>
+        <w:pStyle w:val="a4"/>
+        <w:numPr>
+          <w:ilvl w:val="1"/>
+          <w:numId w:val="2"/>
+        </w:numPr>
+        <w:ind w:leftChars="0"/>
+      </w:pPr>
+      <w:r>
+        <w:rPr>
+          <w:rFonts w:hint="eastAsia"/>
+        </w:rPr>
+        <w:t>공격에 성공하면 5초후 다시 공격을 하고 공격에 실패를 하면 1초후에 다시 공격을 시도하도록 만들었습니다</w:t>
       </w:r>
     </w:p>
     <w:p>
@@ -871,7 +2091,6 @@
         <w:rPr>
           <w:rFonts w:hint="eastAsia"/>
         </w:rPr>
-        <w:lastRenderedPageBreak/>
         <w:t>장애물 존재</w:t>
       </w:r>
     </w:p>
@@ -888,6 +2107,7 @@
         <w:rPr>
           <w:rFonts w:hint="eastAsia"/>
         </w:rPr>
+        <w:lastRenderedPageBreak/>
         <w:t>캐릭터</w:t>
       </w:r>
     </w:p>
@@ -1044,7 +2264,34 @@
         <w:rPr>
           <w:rFonts w:hint="eastAsia"/>
         </w:rPr>
-        <w:t>회복 돼서 시작 위치로</w:t>
+        <w:t xml:space="preserve">회복 돼서 </w:t>
+      </w:r>
+      <w:r>
+        <w:rPr>
+          <w:rFonts w:hint="eastAsia"/>
+        </w:rPr>
+        <w:t>특정 위치(500,</w:t>
+      </w:r>
+      <w:r>
+        <w:t xml:space="preserve"> </w:t>
+      </w:r>
+      <w:r>
+        <w:rPr>
+          <w:rFonts w:hint="eastAsia"/>
+        </w:rPr>
+        <w:t>500)</w:t>
+      </w:r>
+      <w:r>
+        <w:rPr>
+          <w:rFonts w:hint="eastAsia"/>
+        </w:rPr>
+        <w:t>로</w:t>
+      </w:r>
+      <w:r>
+        <w:rPr>
+          <w:rFonts w:hint="eastAsia"/>
+        </w:rPr>
+        <w:t xml:space="preserve"> 이동</w:t>
       </w:r>
     </w:p>
     <w:p>
@@ -1076,6 +2323,212 @@
       <w:pPr>
         <w:pStyle w:val="a4"/>
         <w:numPr>
+          <w:ilvl w:val="1"/>
+          <w:numId w:val="2"/>
+        </w:numPr>
+        <w:ind w:leftChars="0"/>
+      </w:pPr>
+      <w:r>
+        <w:rPr>
+          <w:rFonts w:hint="eastAsia"/>
+        </w:rPr>
+        <w:t>기본공격(A키),</w:t>
+      </w:r>
+      <w:r>
+        <w:t xml:space="preserve"> </w:t>
+      </w:r>
+      <w:r>
+        <w:rPr>
+          <w:rFonts w:hint="eastAsia"/>
+          <w:color w:val="FF0000"/>
+        </w:rPr>
+        <w:t>스킬(</w:t>
+      </w:r>
+      <w:r>
+        <w:rPr>
+          <w:rFonts w:hint="eastAsia"/>
+          <w:color w:val="FF0000"/>
+        </w:rPr>
+        <w:t>1번키,</w:t>
+      </w:r>
+      <w:r>
+        <w:rPr>
+          <w:color w:val="FF0000"/>
+        </w:rPr>
+        <w:t xml:space="preserve"> </w:t>
+      </w:r>
+      <w:r>
+        <w:rPr>
+          <w:rFonts w:hint="eastAsia"/>
+          <w:color w:val="FF0000"/>
+        </w:rPr>
+        <w:t>2번키</w:t>
+      </w:r>
+      <w:r>
+        <w:rPr>
+          <w:rFonts w:hint="eastAsia"/>
+          <w:color w:val="FF0000"/>
+        </w:rPr>
+        <w:t>)</w:t>
+      </w:r>
+      <w:r>
+        <w:rPr>
+          <w:rFonts w:hint="eastAsia"/>
+        </w:rPr>
+        <w:t xml:space="preserve">존재 </w:t>
+      </w:r>
+    </w:p>
+    <w:p>
+      <w:pPr>
+        <w:pStyle w:val="a4"/>
+        <w:numPr>
+          <w:ilvl w:val="2"/>
+          <w:numId w:val="2"/>
+        </w:numPr>
+        <w:ind w:leftChars="0"/>
+      </w:pPr>
+      <w:r>
+        <w:rPr>
+          <w:rFonts w:hint="eastAsia"/>
+        </w:rPr>
+        <w:t xml:space="preserve">기본 </w:t>
+      </w:r>
+      <w:proofErr w:type="gramStart"/>
+      <w:r>
+        <w:rPr>
+          <w:rFonts w:hint="eastAsia"/>
+        </w:rPr>
+        <w:t>공격 :</w:t>
+      </w:r>
+      <w:proofErr w:type="gramEnd"/>
+      <w:r>
+        <w:t xml:space="preserve"> </w:t>
+      </w:r>
+      <w:r>
+        <w:rPr>
+          <w:rFonts w:hint="eastAsia"/>
+        </w:rPr>
+        <w:t>주위 4방향 몬스터 공격</w:t>
+      </w:r>
+      <w:r>
+        <w:t xml:space="preserve"> </w:t>
+      </w:r>
+      <w:r>
+        <w:rPr>
+          <w:rFonts w:hint="eastAsia"/>
+        </w:rPr>
+        <w:t>(1초에 한번씩 가능)</w:t>
+      </w:r>
+    </w:p>
+    <w:p>
+      <w:pPr>
+        <w:pStyle w:val="a4"/>
+        <w:numPr>
+          <w:ilvl w:val="2"/>
+          <w:numId w:val="2"/>
+        </w:numPr>
+        <w:ind w:leftChars="0"/>
+        <w:rPr>
+          <w:color w:val="FF0000"/>
+        </w:rPr>
+      </w:pPr>
+      <w:r>
+        <w:rPr>
+          <w:rFonts w:hint="eastAsia"/>
+          <w:color w:val="FF0000"/>
+        </w:rPr>
+        <w:t>1번</w:t>
+      </w:r>
+      <w:r>
+        <w:rPr>
+          <w:rFonts w:hint="eastAsia"/>
+          <w:color w:val="FF0000"/>
+        </w:rPr>
+        <w:t xml:space="preserve"> </w:t>
+      </w:r>
+      <w:proofErr w:type="gramStart"/>
+      <w:r>
+        <w:rPr>
+          <w:rFonts w:hint="eastAsia"/>
+          <w:color w:val="FF0000"/>
+        </w:rPr>
+        <w:t>스킬 :</w:t>
+      </w:r>
+      <w:proofErr w:type="gramEnd"/>
+      <w:r>
+        <w:rPr>
+          <w:color w:val="FF0000"/>
+        </w:rPr>
+        <w:t xml:space="preserve"> </w:t>
+      </w:r>
+      <w:r>
+        <w:rPr>
+          <w:rFonts w:hint="eastAsia"/>
+          <w:color w:val="FF0000"/>
+        </w:rPr>
+        <w:t>주위 4방향 뿐만 아니라 대각선을 포함해서 공격</w:t>
+      </w:r>
+      <w:r>
+        <w:rPr>
+          <w:rFonts w:hint="eastAsia"/>
+          <w:color w:val="FF0000"/>
+        </w:rPr>
+        <w:t xml:space="preserve"> (3초에 한번씩 가능)</w:t>
+      </w:r>
+    </w:p>
+    <w:p>
+      <w:pPr>
+        <w:pStyle w:val="a4"/>
+        <w:numPr>
+          <w:ilvl w:val="2"/>
+          <w:numId w:val="2"/>
+        </w:numPr>
+        <w:ind w:leftChars="0"/>
+        <w:rPr>
+          <w:color w:val="FF0000"/>
+        </w:rPr>
+      </w:pPr>
+      <w:r>
+        <w:rPr>
+          <w:rFonts w:hint="eastAsia"/>
+          <w:color w:val="FF0000"/>
+        </w:rPr>
+        <w:t xml:space="preserve">2번 </w:t>
+      </w:r>
+      <w:proofErr w:type="gramStart"/>
+      <w:r>
+        <w:rPr>
+          <w:rFonts w:hint="eastAsia"/>
+          <w:color w:val="FF0000"/>
+        </w:rPr>
+        <w:t>스킬 :</w:t>
+      </w:r>
+      <w:proofErr w:type="gramEnd"/>
+      <w:r>
+        <w:rPr>
+          <w:color w:val="FF0000"/>
+        </w:rPr>
+        <w:t xml:space="preserve"> </w:t>
+      </w:r>
+      <w:r>
+        <w:rPr>
+          <w:rFonts w:hint="eastAsia"/>
+          <w:color w:val="FF0000"/>
+        </w:rPr>
+        <w:t>이동하는 방향으로 5칸을 이동하고 그 사이에 있는 몬스터 공격</w:t>
+      </w:r>
+      <w:r>
+        <w:rPr>
+          <w:rFonts w:hint="eastAsia"/>
+          <w:color w:val="FF0000"/>
+        </w:rPr>
+        <w:t>(5초에 한번씩 가능)</w:t>
+      </w:r>
+    </w:p>
+    <w:p>
+      <w:pPr>
+        <w:pStyle w:val="a4"/>
+        <w:numPr>
           <w:ilvl w:val="0"/>
           <w:numId w:val="2"/>
         </w:numPr>
@@ -1104,7 +2557,13 @@
         <w:rPr>
           <w:rFonts w:hint="eastAsia"/>
         </w:rPr>
-        <w:t xml:space="preserve">화면 상단에 </w:t>
+        <w:t xml:space="preserve">좌측 </w:t>
+      </w:r>
+      <w:r>
+        <w:rPr>
+          <w:rFonts w:hint="eastAsia"/>
+        </w:rPr>
+        <w:t xml:space="preserve">상단에 </w:t>
       </w:r>
       <w:r>
         <w:rPr>
@@ -1181,6 +2640,92 @@
         </w:rPr>
         <w:t xml:space="preserve"> 표시</w:t>
       </w:r>
+    </w:p>
+    <w:p>
+      <w:pPr>
+        <w:pStyle w:val="a4"/>
+        <w:numPr>
+          <w:ilvl w:val="1"/>
+          <w:numId w:val="2"/>
+        </w:numPr>
+        <w:ind w:leftChars="0"/>
+      </w:pPr>
+      <w:r>
+        <w:rPr>
+          <w:rFonts w:hint="eastAsia"/>
+        </w:rPr>
+        <w:t xml:space="preserve">좌측 하단에 채팅 로그와 </w:t>
+      </w:r>
+      <w:proofErr w:type="spellStart"/>
+      <w:r>
+        <w:rPr>
+          <w:rFonts w:hint="eastAsia"/>
+        </w:rPr>
+        <w:t>채팅할</w:t>
+      </w:r>
+      <w:proofErr w:type="spellEnd"/>
+      <w:r>
+        <w:rPr>
+          <w:rFonts w:hint="eastAsia"/>
+        </w:rPr>
+        <w:t xml:space="preserve"> 수 있는 창을 띄워 줍니다</w:t>
+      </w:r>
+    </w:p>
+    <w:p>
+      <w:pPr>
+        <w:pStyle w:val="a4"/>
+        <w:numPr>
+          <w:ilvl w:val="0"/>
+          <w:numId w:val="2"/>
+        </w:numPr>
+        <w:ind w:leftChars="0"/>
+      </w:pPr>
+      <w:r>
+        <w:rPr>
+          <w:rFonts w:hint="eastAsia"/>
+        </w:rPr>
+        <w:t>채팅 가능</w:t>
+      </w:r>
+    </w:p>
+    <w:p>
+      <w:pPr>
+        <w:pStyle w:val="a4"/>
+        <w:numPr>
+          <w:ilvl w:val="1"/>
+          <w:numId w:val="2"/>
+        </w:numPr>
+        <w:ind w:leftChars="0"/>
+      </w:pPr>
+      <w:r>
+        <w:rPr>
+          <w:rFonts w:hint="eastAsia"/>
+        </w:rPr>
+        <w:t>영어로 채팅이 가능(채팅을 한 플레이어의 이름과 함께 메시지 표현)</w:t>
+      </w:r>
+    </w:p>
+    <w:p>
+      <w:pPr>
+        <w:pStyle w:val="a4"/>
+        <w:numPr>
+          <w:ilvl w:val="1"/>
+          <w:numId w:val="2"/>
+        </w:numPr>
+        <w:ind w:leftChars="0"/>
+      </w:pPr>
+      <w:r>
+        <w:rPr>
+          <w:rFonts w:hint="eastAsia"/>
+        </w:rPr>
+        <w:t xml:space="preserve">해당되는 플레이어의 전투 메시지를 </w:t>
+      </w:r>
+      <w:proofErr w:type="spellStart"/>
+      <w:r>
+        <w:rPr>
+          <w:rFonts w:hint="eastAsia"/>
+        </w:rPr>
+        <w:t>띄어줍니다</w:t>
+      </w:r>
+      <w:proofErr w:type="spellEnd"/>
     </w:p>
     <w:p>
       <w:pPr>
@@ -1188,9 +2733,6 @@
         <w:wordWrap/>
         <w:autoSpaceDE/>
         <w:autoSpaceDN/>
-        <w:rPr>
-          <w:rFonts w:hint="eastAsia"/>
-        </w:rPr>
       </w:pPr>
       <w:r>
         <w:br w:type="page"/>
@@ -1200,6 +2742,7 @@
       <w:pPr>
         <w:pStyle w:val="1"/>
       </w:pPr>
+      <w:bookmarkStart w:id="3" w:name="_Toc89978848"/>
       <w:r>
         <w:rPr>
           <w:rFonts w:hint="eastAsia"/>
@@ -1216,6 +2759,7 @@
         </w:rPr>
         <w:t>프로토콜</w:t>
       </w:r>
+      <w:bookmarkEnd w:id="3"/>
     </w:p>
     <w:p>
       <w:pPr>
@@ -1286,9 +2830,9 @@
           <w:noProof/>
         </w:rPr>
         <w:drawing>
-          <wp:inline distT="0" distB="0" distL="0" distR="0" wp14:anchorId="3197F256" wp14:editId="2D38A0B7">
-            <wp:extent cx="5572125" cy="1762125"/>
-            <wp:effectExtent l="0" t="0" r="9525" b="9525"/>
+          <wp:inline distT="0" distB="0" distL="0" distR="0" wp14:anchorId="242110EA" wp14:editId="6C6B64DC">
+            <wp:extent cx="5731510" cy="1749425"/>
+            <wp:effectExtent l="0" t="0" r="2540" b="3175"/>
             <wp:docPr id="1" name="그림 1" descr="텍스트이(가) 표시된 사진&#10;&#10;자동 생성된 설명"/>
             <wp:cNvGraphicFramePr>
               <a:graphicFrameLocks xmlns:a="http://schemas.openxmlformats.org/drawingml/2006/main" noChangeAspect="1"/>
@@ -1301,7 +2845,7 @@
                     <pic:cNvPicPr/>
                   </pic:nvPicPr>
                   <pic:blipFill>
-                    <a:blip r:embed="rId5"/>
+                    <a:blip r:embed="rId10"/>
                     <a:stretch>
                       <a:fillRect/>
                     </a:stretch>
@@ -1309,7 +2853,7 @@
                   <pic:spPr>
                     <a:xfrm>
                       <a:off x="0" y="0"/>
-                      <a:ext cx="5572125" cy="1762125"/>
+                      <a:ext cx="5731510" cy="1749425"/>
                     </a:xfrm>
                     <a:prstGeom prst="rect">
                       <a:avLst/>
@@ -1326,15 +2870,40 @@
       <w:pPr>
         <w:pStyle w:val="a4"/>
         <w:ind w:leftChars="0" w:left="1400"/>
-        <w:rPr>
-          <w:rFonts w:hint="eastAsia"/>
-        </w:rPr>
-      </w:pPr>
-      <w:r>
-        <w:rPr>
-          <w:rFonts w:hint="eastAsia"/>
-        </w:rPr>
-        <w:t>(name과 tribe(HUMAN,</w:t>
+      </w:pPr>
+      <w:r>
+        <w:rPr>
+          <w:rFonts w:hint="eastAsia"/>
+        </w:rPr>
+        <w:t>(</w:t>
+      </w:r>
+      <w:proofErr w:type="spellStart"/>
+      <w:proofErr w:type="gramStart"/>
+      <w:r>
+        <w:rPr>
+          <w:rFonts w:hint="eastAsia"/>
+        </w:rPr>
+        <w:t>name</w:t>
+      </w:r>
+      <w:r>
+        <w:rPr>
+          <w:rFonts w:hint="eastAsia"/>
+        </w:rPr>
+        <w:t>,</w:t>
+      </w:r>
+      <w:r>
+        <w:rPr>
+          <w:rFonts w:hint="eastAsia"/>
+        </w:rPr>
+        <w:t>tribe</w:t>
+      </w:r>
+      <w:proofErr w:type="spellEnd"/>
+      <w:proofErr w:type="gramEnd"/>
+      <w:r>
+        <w:rPr>
+          <w:rFonts w:hint="eastAsia"/>
+        </w:rPr>
+        <w:t>(HUMAN,</w:t>
       </w:r>
       <w:r>
         <w:t xml:space="preserve"> </w:t>
@@ -1405,7 +2974,7 @@
                     <pic:cNvPicPr/>
                   </pic:nvPicPr>
                   <pic:blipFill>
-                    <a:blip r:embed="rId6"/>
+                    <a:blip r:embed="rId11"/>
                     <a:stretch>
                       <a:fillRect/>
                     </a:stretch>
@@ -1493,7 +3062,7 @@
                     <pic:cNvPicPr/>
                   </pic:nvPicPr>
                   <pic:blipFill>
-                    <a:blip r:embed="rId7"/>
+                    <a:blip r:embed="rId12"/>
                     <a:stretch>
                       <a:fillRect/>
                     </a:stretch>
@@ -1537,7 +3106,28 @@
         <w:rPr>
           <w:rFonts w:hint="eastAsia"/>
         </w:rPr>
-        <w:t>을 사용합니다)</w:t>
+        <w:t>을 사용합니다</w:t>
+      </w:r>
+      <w:r>
+        <w:rPr>
+          <w:rFonts w:hint="eastAsia"/>
+        </w:rPr>
+        <w:t xml:space="preserve"> </w:t>
+      </w:r>
+      <w:r>
+        <w:t xml:space="preserve">– </w:t>
+      </w:r>
+      <w:r>
+        <w:rPr>
+          <w:rFonts w:hint="eastAsia"/>
+        </w:rPr>
+        <w:t>시야에 들어온 객체가 무엇인지 판별해줍니다</w:t>
+      </w:r>
+      <w:r>
+        <w:rPr>
+          <w:rFonts w:hint="eastAsia"/>
+        </w:rPr>
+        <w:t>)</w:t>
       </w:r>
     </w:p>
     <w:p>
@@ -1550,9 +3140,6 @@
       <w:pPr>
         <w:pStyle w:val="a4"/>
         <w:ind w:leftChars="0" w:left="1400"/>
-        <w:rPr>
-          <w:rFonts w:hint="eastAsia"/>
-        </w:rPr>
       </w:pPr>
     </w:p>
     <w:p>
@@ -1568,7 +3155,6 @@
         <w:rPr>
           <w:rFonts w:hint="eastAsia"/>
         </w:rPr>
-        <w:lastRenderedPageBreak/>
         <w:t>시야에 존재하던 객체가 사라지면 보내주는 패킷</w:t>
       </w:r>
     </w:p>
@@ -1597,7 +3183,7 @@
                     <pic:cNvPicPr/>
                   </pic:nvPicPr>
                   <pic:blipFill>
-                    <a:blip r:embed="rId8"/>
+                    <a:blip r:embed="rId13"/>
                     <a:stretch>
                       <a:fillRect/>
                     </a:stretch>
@@ -1685,7 +3271,7 @@
                     <pic:cNvPicPr/>
                   </pic:nvPicPr>
                   <pic:blipFill>
-                    <a:blip r:embed="rId9"/>
+                    <a:blip r:embed="rId14"/>
                     <a:stretch>
                       <a:fillRect/>
                     </a:stretch>
@@ -1761,7 +3347,7 @@
                     <pic:cNvPicPr/>
                   </pic:nvPicPr>
                   <pic:blipFill>
-                    <a:blip r:embed="rId10"/>
+                    <a:blip r:embed="rId15"/>
                     <a:stretch>
                       <a:fillRect/>
                     </a:stretch>
@@ -1823,7 +3409,7 @@
                     <pic:cNvPicPr/>
                   </pic:nvPicPr>
                   <pic:blipFill>
-                    <a:blip r:embed="rId11"/>
+                    <a:blip r:embed="rId16"/>
                     <a:stretch>
                       <a:fillRect/>
                     </a:stretch>
@@ -1850,9 +3436,6 @@
         <w:wordWrap/>
         <w:autoSpaceDE/>
         <w:autoSpaceDN/>
-        <w:rPr>
-          <w:rFonts w:hint="eastAsia"/>
-        </w:rPr>
       </w:pPr>
       <w:r>
         <w:br w:type="page"/>
@@ -1912,9 +3495,6 @@
       <w:pPr>
         <w:pStyle w:val="a4"/>
         <w:ind w:leftChars="0" w:left="1400"/>
-        <w:rPr>
-          <w:rFonts w:hint="eastAsia"/>
-        </w:rPr>
       </w:pPr>
       <w:r>
         <w:rPr>
@@ -1936,7 +3516,7 @@
                     <pic:cNvPicPr/>
                   </pic:nvPicPr>
                   <pic:blipFill>
-                    <a:blip r:embed="rId12"/>
+                    <a:blip r:embed="rId17"/>
                     <a:stretch>
                       <a:fillRect/>
                     </a:stretch>
@@ -1976,9 +3556,6 @@
     <w:p>
       <w:pPr>
         <w:ind w:left="1400"/>
-        <w:rPr>
-          <w:rFonts w:hint="eastAsia"/>
-        </w:rPr>
       </w:pPr>
       <w:r>
         <w:rPr>
@@ -2000,7 +3577,7 @@
                     <pic:cNvPicPr/>
                   </pic:nvPicPr>
                   <pic:blipFill>
-                    <a:blip r:embed="rId13"/>
+                    <a:blip r:embed="rId18"/>
                     <a:stretch>
                       <a:fillRect/>
                     </a:stretch>
@@ -2062,7 +3639,7 @@
                     <pic:cNvPicPr/>
                   </pic:nvPicPr>
                   <pic:blipFill>
-                    <a:blip r:embed="rId14"/>
+                    <a:blip r:embed="rId19"/>
                     <a:stretch>
                       <a:fillRect/>
                     </a:stretch>
@@ -2083,7 +3660,142 @@
         </w:drawing>
       </w:r>
     </w:p>
+    <w:p>
+      <w:pPr>
+        <w:pStyle w:val="a4"/>
+        <w:numPr>
+          <w:ilvl w:val="2"/>
+          <w:numId w:val="6"/>
+        </w:numPr>
+        <w:ind w:leftChars="0"/>
+      </w:pPr>
+      <w:r>
+        <w:rPr>
+          <w:rFonts w:hint="eastAsia"/>
+        </w:rPr>
+        <w:t>플레이어가 채팅을 하면 채팅의 문자를 보내주는 패킷</w:t>
+      </w:r>
+    </w:p>
+    <w:p>
+      <w:pPr>
+        <w:pStyle w:val="a4"/>
+        <w:ind w:leftChars="0" w:left="1400"/>
+      </w:pPr>
+      <w:r>
+        <w:rPr>
+          <w:noProof/>
+        </w:rPr>
+        <w:drawing>
+          <wp:inline distT="0" distB="0" distL="0" distR="0" wp14:anchorId="43A9C32B" wp14:editId="62B131F8">
+            <wp:extent cx="2933700" cy="866775"/>
+            <wp:effectExtent l="0" t="0" r="0" b="9525"/>
+            <wp:docPr id="17" name="그림 17" descr="텍스트이(가) 표시된 사진&#10;&#10;자동 생성된 설명"/>
+            <wp:cNvGraphicFramePr>
+              <a:graphicFrameLocks xmlns:a="http://schemas.openxmlformats.org/drawingml/2006/main" noChangeAspect="1"/>
+            </wp:cNvGraphicFramePr>
+            <a:graphic xmlns:a="http://schemas.openxmlformats.org/drawingml/2006/main">
+              <a:graphicData uri="http://schemas.openxmlformats.org/drawingml/2006/picture">
+                <pic:pic xmlns:pic="http://schemas.openxmlformats.org/drawingml/2006/picture">
+                  <pic:nvPicPr>
+                    <pic:cNvPr id="17" name="그림 17" descr="텍스트이(가) 표시된 사진&#10;&#10;자동 생성된 설명"/>
+                    <pic:cNvPicPr/>
+                  </pic:nvPicPr>
+                  <pic:blipFill>
+                    <a:blip r:embed="rId20"/>
+                    <a:stretch>
+                      <a:fillRect/>
+                    </a:stretch>
+                  </pic:blipFill>
+                  <pic:spPr>
+                    <a:xfrm>
+                      <a:off x="0" y="0"/>
+                      <a:ext cx="2933700" cy="866775"/>
+                    </a:xfrm>
+                    <a:prstGeom prst="rect">
+                      <a:avLst/>
+                    </a:prstGeom>
+                  </pic:spPr>
+                </pic:pic>
+              </a:graphicData>
+            </a:graphic>
+          </wp:inline>
+        </w:drawing>
+      </w:r>
+    </w:p>
+    <w:p>
+      <w:pPr>
+        <w:pStyle w:val="a4"/>
+        <w:numPr>
+          <w:ilvl w:val="2"/>
+          <w:numId w:val="6"/>
+        </w:numPr>
+        <w:ind w:leftChars="0"/>
+      </w:pPr>
+      <w:r>
+        <w:rPr>
+          <w:rFonts w:hint="eastAsia"/>
+        </w:rPr>
+        <w:t>스트레스 테스트를 위해 여러 좌표로 이동시키는 패킷</w:t>
+      </w:r>
+    </w:p>
+    <w:p>
+      <w:pPr>
+        <w:pStyle w:val="a4"/>
+        <w:ind w:leftChars="0" w:left="1400"/>
+      </w:pPr>
+      <w:r>
+        <w:rPr>
+          <w:noProof/>
+        </w:rPr>
+        <w:drawing>
+          <wp:inline distT="0" distB="0" distL="0" distR="0" wp14:anchorId="1E5D5DE1" wp14:editId="7EE74811">
+            <wp:extent cx="4210050" cy="942975"/>
+            <wp:effectExtent l="0" t="0" r="0" b="9525"/>
+            <wp:docPr id="18" name="그림 18" descr="텍스트이(가) 표시된 사진&#10;&#10;자동 생성된 설명"/>
+            <wp:cNvGraphicFramePr>
+              <a:graphicFrameLocks xmlns:a="http://schemas.openxmlformats.org/drawingml/2006/main" noChangeAspect="1"/>
+            </wp:cNvGraphicFramePr>
+            <a:graphic xmlns:a="http://schemas.openxmlformats.org/drawingml/2006/main">
+              <a:graphicData uri="http://schemas.openxmlformats.org/drawingml/2006/picture">
+                <pic:pic xmlns:pic="http://schemas.openxmlformats.org/drawingml/2006/picture">
+                  <pic:nvPicPr>
+                    <pic:cNvPr id="18" name="그림 18" descr="텍스트이(가) 표시된 사진&#10;&#10;자동 생성된 설명"/>
+                    <pic:cNvPicPr/>
+                  </pic:nvPicPr>
+                  <pic:blipFill>
+                    <a:blip r:embed="rId21"/>
+                    <a:stretch>
+                      <a:fillRect/>
+                    </a:stretch>
+                  </pic:blipFill>
+                  <pic:spPr>
+                    <a:xfrm>
+                      <a:off x="0" y="0"/>
+                      <a:ext cx="4210050" cy="942975"/>
+                    </a:xfrm>
+                    <a:prstGeom prst="rect">
+                      <a:avLst/>
+                    </a:prstGeom>
+                  </pic:spPr>
+                </pic:pic>
+              </a:graphicData>
+            </a:graphic>
+          </wp:inline>
+        </w:drawing>
+      </w:r>
+    </w:p>
     <w:p/>
+    <w:p>
+      <w:pPr>
+        <w:widowControl/>
+        <w:wordWrap/>
+        <w:autoSpaceDE/>
+        <w:autoSpaceDN/>
+      </w:pPr>
+      <w:r>
+        <w:br w:type="page"/>
+      </w:r>
+    </w:p>
     <w:p>
       <w:pPr>
         <w:pStyle w:val="a4"/>
@@ -2097,6 +3809,7 @@
         <w:rPr>
           <w:rFonts w:hint="eastAsia"/>
         </w:rPr>
+        <w:lastRenderedPageBreak/>
         <w:t>개인 제작 프로토콜</w:t>
       </w:r>
     </w:p>
@@ -2168,7 +3881,7 @@
                     <pic:cNvPicPr/>
                   </pic:nvPicPr>
                   <pic:blipFill>
-                    <a:blip r:embed="rId15"/>
+                    <a:blip r:embed="rId22"/>
                     <a:stretch>
                       <a:fillRect/>
                     </a:stretch>
@@ -2209,9 +3922,6 @@
       <w:pPr>
         <w:pStyle w:val="a4"/>
         <w:ind w:leftChars="0" w:left="1400"/>
-        <w:rPr>
-          <w:rFonts w:hint="eastAsia"/>
-        </w:rPr>
       </w:pPr>
       <w:r>
         <w:rPr>
@@ -2233,7 +3943,7 @@
                     <pic:cNvPicPr/>
                   </pic:nvPicPr>
                   <pic:blipFill>
-                    <a:blip r:embed="rId16"/>
+                    <a:blip r:embed="rId23"/>
                     <a:stretch>
                       <a:fillRect/>
                     </a:stretch>
@@ -2289,6 +3999,68 @@
     </w:p>
     <w:p>
       <w:pPr>
+        <w:pStyle w:val="a4"/>
+        <w:numPr>
+          <w:ilvl w:val="2"/>
+          <w:numId w:val="6"/>
+        </w:numPr>
+        <w:ind w:leftChars="0"/>
+      </w:pPr>
+      <w:r>
+        <w:rPr>
+          <w:rFonts w:hint="eastAsia"/>
+        </w:rPr>
+        <w:t>플레이어가 스킬 사용시에 보내주는 패킷</w:t>
+      </w:r>
+    </w:p>
+    <w:p>
+      <w:pPr>
+        <w:pStyle w:val="a4"/>
+        <w:ind w:leftChars="0" w:left="1400"/>
+      </w:pPr>
+      <w:r>
+        <w:rPr>
+          <w:noProof/>
+        </w:rPr>
+        <w:drawing>
+          <wp:inline distT="0" distB="0" distL="0" distR="0" wp14:anchorId="01E20ADA" wp14:editId="57C6EBEA">
+            <wp:extent cx="2533650" cy="1076325"/>
+            <wp:effectExtent l="0" t="0" r="0" b="9525"/>
+            <wp:docPr id="20" name="그림 20" descr="텍스트이(가) 표시된 사진&#10;&#10;자동 생성된 설명"/>
+            <wp:cNvGraphicFramePr>
+              <a:graphicFrameLocks xmlns:a="http://schemas.openxmlformats.org/drawingml/2006/main" noChangeAspect="1"/>
+            </wp:cNvGraphicFramePr>
+            <a:graphic xmlns:a="http://schemas.openxmlformats.org/drawingml/2006/main">
+              <a:graphicData uri="http://schemas.openxmlformats.org/drawingml/2006/picture">
+                <pic:pic xmlns:pic="http://schemas.openxmlformats.org/drawingml/2006/picture">
+                  <pic:nvPicPr>
+                    <pic:cNvPr id="20" name="그림 20" descr="텍스트이(가) 표시된 사진&#10;&#10;자동 생성된 설명"/>
+                    <pic:cNvPicPr/>
+                  </pic:nvPicPr>
+                  <pic:blipFill>
+                    <a:blip r:embed="rId24"/>
+                    <a:stretch>
+                      <a:fillRect/>
+                    </a:stretch>
+                  </pic:blipFill>
+                  <pic:spPr>
+                    <a:xfrm>
+                      <a:off x="0" y="0"/>
+                      <a:ext cx="2533650" cy="1076325"/>
+                    </a:xfrm>
+                    <a:prstGeom prst="rect">
+                      <a:avLst/>
+                    </a:prstGeom>
+                  </pic:spPr>
+                </pic:pic>
+              </a:graphicData>
+            </a:graphic>
+          </wp:inline>
+        </w:drawing>
+      </w:r>
+    </w:p>
+    <w:p>
+      <w:pPr>
         <w:widowControl/>
         <w:wordWrap/>
         <w:autoSpaceDE/>
@@ -2302,6 +4074,7 @@
       <w:pPr>
         <w:pStyle w:val="1"/>
       </w:pPr>
+      <w:bookmarkStart w:id="4" w:name="_Toc89978849"/>
       <w:r>
         <w:rPr>
           <w:rFonts w:hint="eastAsia"/>
@@ -2318,19 +4091,1732 @@
         </w:rPr>
         <w:t>자료구조</w:t>
       </w:r>
+      <w:bookmarkEnd w:id="4"/>
+    </w:p>
+    <w:p>
+      <w:pPr>
+        <w:pStyle w:val="a4"/>
+        <w:numPr>
+          <w:ilvl w:val="1"/>
+          <w:numId w:val="6"/>
+        </w:numPr>
+        <w:ind w:leftChars="0"/>
+      </w:pPr>
+      <w:r>
+        <w:rPr>
+          <w:rFonts w:hint="eastAsia"/>
+        </w:rPr>
+        <w:t>열거형</w:t>
+      </w:r>
+    </w:p>
+    <w:p>
+      <w:pPr>
+        <w:pStyle w:val="a4"/>
+        <w:numPr>
+          <w:ilvl w:val="2"/>
+          <w:numId w:val="6"/>
+        </w:numPr>
+        <w:ind w:leftChars="0"/>
+      </w:pPr>
+      <w:r>
+        <w:rPr>
+          <w:rFonts w:hint="eastAsia"/>
+        </w:rPr>
+        <w:t>플레이어와 몬스터 상태를 나타냄</w:t>
+      </w:r>
+    </w:p>
+    <w:p>
+      <w:pPr>
+        <w:pStyle w:val="a4"/>
+        <w:ind w:leftChars="0" w:left="1400"/>
+      </w:pPr>
+      <w:r>
+        <w:rPr>
+          <w:noProof/>
+        </w:rPr>
+        <w:drawing>
+          <wp:inline distT="0" distB="0" distL="0" distR="0" wp14:anchorId="2BFB0F9E" wp14:editId="5992E482">
+            <wp:extent cx="3733800" cy="200025"/>
+            <wp:effectExtent l="0" t="0" r="0" b="9525"/>
+            <wp:docPr id="2" name="그림 2"/>
+            <wp:cNvGraphicFramePr>
+              <a:graphicFrameLocks xmlns:a="http://schemas.openxmlformats.org/drawingml/2006/main" noChangeAspect="1"/>
+            </wp:cNvGraphicFramePr>
+            <a:graphic xmlns:a="http://schemas.openxmlformats.org/drawingml/2006/main">
+              <a:graphicData uri="http://schemas.openxmlformats.org/drawingml/2006/picture">
+                <pic:pic xmlns:pic="http://schemas.openxmlformats.org/drawingml/2006/picture">
+                  <pic:nvPicPr>
+                    <pic:cNvPr id="1" name=""/>
+                    <pic:cNvPicPr/>
+                  </pic:nvPicPr>
+                  <pic:blipFill>
+                    <a:blip r:embed="rId25"/>
+                    <a:stretch>
+                      <a:fillRect/>
+                    </a:stretch>
+                  </pic:blipFill>
+                  <pic:spPr>
+                    <a:xfrm>
+                      <a:off x="0" y="0"/>
+                      <a:ext cx="3733800" cy="200025"/>
+                    </a:xfrm>
+                    <a:prstGeom prst="rect">
+                      <a:avLst/>
+                    </a:prstGeom>
+                  </pic:spPr>
+                </pic:pic>
+              </a:graphicData>
+            </a:graphic>
+          </wp:inline>
+        </w:drawing>
+      </w:r>
+    </w:p>
+    <w:p>
+      <w:pPr>
+        <w:pStyle w:val="a4"/>
+        <w:ind w:leftChars="0" w:left="1400"/>
+      </w:pPr>
+      <w:r>
+        <w:rPr>
+          <w:rFonts w:hint="eastAsia"/>
+        </w:rPr>
+        <w:t>S</w:t>
+      </w:r>
+      <w:r>
+        <w:t>T_</w:t>
+      </w:r>
+      <w:proofErr w:type="gramStart"/>
+      <w:r>
+        <w:t>FREE :</w:t>
+      </w:r>
+      <w:proofErr w:type="gramEnd"/>
+      <w:r>
+        <w:t xml:space="preserve"> </w:t>
+      </w:r>
+      <w:r>
+        <w:rPr>
+          <w:rFonts w:hint="eastAsia"/>
+        </w:rPr>
+        <w:t>아무것도 아닌 상태</w:t>
+      </w:r>
+    </w:p>
+    <w:p>
+      <w:pPr>
+        <w:pStyle w:val="a4"/>
+        <w:ind w:leftChars="0" w:left="1400"/>
+      </w:pPr>
+      <w:r>
+        <w:rPr>
+          <w:rFonts w:hint="eastAsia"/>
+        </w:rPr>
+        <w:t>S</w:t>
+      </w:r>
+      <w:r>
+        <w:t>T_</w:t>
+      </w:r>
+      <w:proofErr w:type="gramStart"/>
+      <w:r>
+        <w:t>ACCEPT :</w:t>
+      </w:r>
+      <w:proofErr w:type="gramEnd"/>
+      <w:r>
+        <w:t xml:space="preserve"> </w:t>
+      </w:r>
+      <w:r>
+        <w:rPr>
+          <w:rFonts w:hint="eastAsia"/>
+        </w:rPr>
+        <w:t>연결은 되어있으나 로그인은 아직 되어있지 않은 상태</w:t>
+      </w:r>
+    </w:p>
+    <w:p>
+      <w:pPr>
+        <w:pStyle w:val="a4"/>
+        <w:ind w:leftChars="0" w:left="1400"/>
+      </w:pPr>
+      <w:r>
+        <w:rPr>
+          <w:rFonts w:hint="eastAsia"/>
+        </w:rPr>
+        <w:t>S</w:t>
+      </w:r>
+      <w:r>
+        <w:t>T_</w:t>
+      </w:r>
+      <w:proofErr w:type="gramStart"/>
+      <w:r>
+        <w:t>INGAME :</w:t>
+      </w:r>
+      <w:proofErr w:type="gramEnd"/>
+      <w:r>
+        <w:t xml:space="preserve"> </w:t>
+      </w:r>
+      <w:r>
+        <w:rPr>
+          <w:rFonts w:hint="eastAsia"/>
+        </w:rPr>
+        <w:t>게임에서 살아있는 상태</w:t>
+      </w:r>
+      <w:r>
+        <w:t xml:space="preserve"> ( </w:t>
+      </w:r>
+      <w:r>
+        <w:rPr>
+          <w:rFonts w:hint="eastAsia"/>
+        </w:rPr>
+        <w:t xml:space="preserve">몬스터의 경우 </w:t>
+      </w:r>
+      <w:r>
+        <w:t>Default</w:t>
+      </w:r>
+      <w:r>
+        <w:rPr>
+          <w:rFonts w:hint="eastAsia"/>
+        </w:rPr>
+        <w:t>값)</w:t>
+      </w:r>
+    </w:p>
+    <w:p>
+      <w:pPr>
+        <w:pStyle w:val="a4"/>
+        <w:ind w:leftChars="0" w:left="1400"/>
+        <w:rPr>
+          <w:rFonts w:hint="eastAsia"/>
+        </w:rPr>
+      </w:pPr>
+      <w:r>
+        <w:rPr>
+          <w:rFonts w:hint="eastAsia"/>
+        </w:rPr>
+        <w:t>S</w:t>
+      </w:r>
+      <w:r>
+        <w:t>T_</w:t>
+      </w:r>
+      <w:proofErr w:type="gramStart"/>
+      <w:r>
+        <w:t>DEAD :</w:t>
+      </w:r>
+      <w:proofErr w:type="gramEnd"/>
+      <w:r>
+        <w:t xml:space="preserve"> </w:t>
+      </w:r>
+      <w:r>
+        <w:rPr>
+          <w:rFonts w:hint="eastAsia"/>
+        </w:rPr>
+        <w:t>게임 내에서 죽은 상태</w:t>
+      </w:r>
+    </w:p>
+    <w:p>
+      <w:pPr>
+        <w:pStyle w:val="a4"/>
+        <w:numPr>
+          <w:ilvl w:val="2"/>
+          <w:numId w:val="6"/>
+        </w:numPr>
+        <w:ind w:leftChars="0"/>
+      </w:pPr>
+      <w:r>
+        <w:rPr>
+          <w:rFonts w:hint="eastAsia"/>
+        </w:rPr>
+        <w:t>종족</w:t>
+      </w:r>
+    </w:p>
+    <w:p>
+      <w:pPr>
+        <w:pStyle w:val="a4"/>
+        <w:ind w:leftChars="0" w:left="1400"/>
+        <w:rPr>
+          <w:rFonts w:hint="eastAsia"/>
+        </w:rPr>
+      </w:pPr>
+      <w:r>
+        <w:rPr>
+          <w:noProof/>
+        </w:rPr>
+        <w:drawing>
+          <wp:inline distT="0" distB="0" distL="0" distR="0" wp14:anchorId="6ADFB1EC" wp14:editId="22B9A060">
+            <wp:extent cx="3876675" cy="180975"/>
+            <wp:effectExtent l="0" t="0" r="9525" b="9525"/>
+            <wp:docPr id="19" name="그림 19"/>
+            <wp:cNvGraphicFramePr>
+              <a:graphicFrameLocks xmlns:a="http://schemas.openxmlformats.org/drawingml/2006/main" noChangeAspect="1"/>
+            </wp:cNvGraphicFramePr>
+            <a:graphic xmlns:a="http://schemas.openxmlformats.org/drawingml/2006/main">
+              <a:graphicData uri="http://schemas.openxmlformats.org/drawingml/2006/picture">
+                <pic:pic xmlns:pic="http://schemas.openxmlformats.org/drawingml/2006/picture">
+                  <pic:nvPicPr>
+                    <pic:cNvPr id="1" name=""/>
+                    <pic:cNvPicPr/>
+                  </pic:nvPicPr>
+                  <pic:blipFill>
+                    <a:blip r:embed="rId26"/>
+                    <a:stretch>
+                      <a:fillRect/>
+                    </a:stretch>
+                  </pic:blipFill>
+                  <pic:spPr>
+                    <a:xfrm>
+                      <a:off x="0" y="0"/>
+                      <a:ext cx="3876675" cy="180975"/>
+                    </a:xfrm>
+                    <a:prstGeom prst="rect">
+                      <a:avLst/>
+                    </a:prstGeom>
+                  </pic:spPr>
+                </pic:pic>
+              </a:graphicData>
+            </a:graphic>
+          </wp:inline>
+        </w:drawing>
+      </w:r>
+    </w:p>
+    <w:p>
+      <w:pPr>
+        <w:pStyle w:val="a4"/>
+        <w:ind w:leftChars="0" w:left="1400"/>
+      </w:pPr>
+      <w:proofErr w:type="gramStart"/>
+      <w:r>
+        <w:rPr>
+          <w:rFonts w:hint="eastAsia"/>
+        </w:rPr>
+        <w:t>H</w:t>
+      </w:r>
+      <w:r>
+        <w:t>UMAN :</w:t>
+      </w:r>
+      <w:proofErr w:type="gramEnd"/>
+      <w:r>
+        <w:t xml:space="preserve"> </w:t>
+      </w:r>
+      <w:r>
+        <w:rPr>
+          <w:rFonts w:hint="eastAsia"/>
+        </w:rPr>
+        <w:t>플레이어</w:t>
+      </w:r>
+    </w:p>
+    <w:p>
+      <w:pPr>
+        <w:pStyle w:val="a4"/>
+        <w:ind w:leftChars="0" w:left="1400"/>
+      </w:pPr>
+      <w:proofErr w:type="gramStart"/>
+      <w:r>
+        <w:rPr>
+          <w:rFonts w:hint="eastAsia"/>
+        </w:rPr>
+        <w:t>M</w:t>
+      </w:r>
+      <w:r>
+        <w:t>ONSTER :</w:t>
+      </w:r>
+      <w:proofErr w:type="gramEnd"/>
+      <w:r>
+        <w:t xml:space="preserve"> </w:t>
+      </w:r>
+      <w:r>
+        <w:rPr>
+          <w:rFonts w:hint="eastAsia"/>
+        </w:rPr>
+        <w:t xml:space="preserve">고정형 </w:t>
+      </w:r>
+      <w:r>
+        <w:t xml:space="preserve">Peace </w:t>
+      </w:r>
+      <w:r>
+        <w:rPr>
+          <w:rFonts w:hint="eastAsia"/>
+        </w:rPr>
+        <w:t>몬스터</w:t>
+      </w:r>
+    </w:p>
+    <w:p>
+      <w:pPr>
+        <w:pStyle w:val="a4"/>
+        <w:ind w:leftChars="0" w:left="1400"/>
+      </w:pPr>
+      <w:proofErr w:type="gramStart"/>
+      <w:r>
+        <w:rPr>
+          <w:rFonts w:hint="eastAsia"/>
+        </w:rPr>
+        <w:t>B</w:t>
+      </w:r>
+      <w:r>
+        <w:t>OSS :</w:t>
+      </w:r>
+      <w:proofErr w:type="gramEnd"/>
+      <w:r>
+        <w:t xml:space="preserve"> </w:t>
+      </w:r>
+      <w:r>
+        <w:rPr>
+          <w:rFonts w:hint="eastAsia"/>
+        </w:rPr>
+        <w:t xml:space="preserve">고정형 </w:t>
+      </w:r>
+      <w:proofErr w:type="spellStart"/>
+      <w:r>
+        <w:t>Agro</w:t>
+      </w:r>
+      <w:proofErr w:type="spellEnd"/>
+      <w:r>
+        <w:t xml:space="preserve"> </w:t>
+      </w:r>
+      <w:r>
+        <w:rPr>
+          <w:rFonts w:hint="eastAsia"/>
+        </w:rPr>
+        <w:t>몬스터</w:t>
+      </w:r>
+    </w:p>
+    <w:p>
+      <w:pPr>
+        <w:pStyle w:val="a4"/>
+        <w:ind w:leftChars="0" w:left="1400"/>
+      </w:pPr>
+      <w:proofErr w:type="gramStart"/>
+      <w:r>
+        <w:rPr>
+          <w:rFonts w:hint="eastAsia"/>
+        </w:rPr>
+        <w:t>O</w:t>
+      </w:r>
+      <w:r>
+        <w:t>BSTACLE :</w:t>
+      </w:r>
+      <w:proofErr w:type="gramEnd"/>
+      <w:r>
+        <w:t xml:space="preserve"> </w:t>
+      </w:r>
+      <w:r>
+        <w:rPr>
+          <w:rFonts w:hint="eastAsia"/>
+        </w:rPr>
+        <w:t>장애물</w:t>
+      </w:r>
+    </w:p>
+    <w:p>
+      <w:pPr>
+        <w:pStyle w:val="a4"/>
+        <w:numPr>
+          <w:ilvl w:val="1"/>
+          <w:numId w:val="6"/>
+        </w:numPr>
+        <w:ind w:leftChars="0"/>
+      </w:pPr>
+      <w:r>
+        <w:rPr>
+          <w:rFonts w:hint="eastAsia"/>
+        </w:rPr>
+        <w:t>클래스(서버)</w:t>
+      </w:r>
+    </w:p>
+    <w:p>
+      <w:pPr>
+        <w:pStyle w:val="a4"/>
+        <w:numPr>
+          <w:ilvl w:val="2"/>
+          <w:numId w:val="6"/>
+        </w:numPr>
+        <w:ind w:leftChars="0"/>
+      </w:pPr>
+      <w:r>
+        <w:rPr>
+          <w:rFonts w:hint="eastAsia"/>
+        </w:rPr>
+        <w:t>N</w:t>
+      </w:r>
+      <w:r>
+        <w:t xml:space="preserve">PC </w:t>
+      </w:r>
+      <w:r>
+        <w:rPr>
+          <w:rFonts w:hint="eastAsia"/>
+        </w:rPr>
+        <w:t>클래스</w:t>
+      </w:r>
+    </w:p>
+    <w:p>
+      <w:pPr>
+        <w:pStyle w:val="a4"/>
+        <w:ind w:leftChars="0" w:left="1400"/>
+        <w:rPr>
+          <w:rFonts w:hint="eastAsia"/>
+        </w:rPr>
+      </w:pPr>
+      <w:r>
+        <w:rPr>
+          <w:noProof/>
+        </w:rPr>
+        <w:lastRenderedPageBreak/>
+        <w:drawing>
+          <wp:inline distT="0" distB="0" distL="0" distR="0" wp14:anchorId="72D40AE8" wp14:editId="4BB366B5">
+            <wp:extent cx="4981575" cy="3152775"/>
+            <wp:effectExtent l="0" t="0" r="9525" b="9525"/>
+            <wp:docPr id="23" name="그림 23" descr="텍스트이(가) 표시된 사진&#10;&#10;자동 생성된 설명"/>
+            <wp:cNvGraphicFramePr>
+              <a:graphicFrameLocks xmlns:a="http://schemas.openxmlformats.org/drawingml/2006/main" noChangeAspect="1"/>
+            </wp:cNvGraphicFramePr>
+            <a:graphic xmlns:a="http://schemas.openxmlformats.org/drawingml/2006/main">
+              <a:graphicData uri="http://schemas.openxmlformats.org/drawingml/2006/picture">
+                <pic:pic xmlns:pic="http://schemas.openxmlformats.org/drawingml/2006/picture">
+                  <pic:nvPicPr>
+                    <pic:cNvPr id="22" name="그림 22" descr="텍스트이(가) 표시된 사진&#10;&#10;자동 생성된 설명"/>
+                    <pic:cNvPicPr/>
+                  </pic:nvPicPr>
+                  <pic:blipFill>
+                    <a:blip r:embed="rId27"/>
+                    <a:stretch>
+                      <a:fillRect/>
+                    </a:stretch>
+                  </pic:blipFill>
+                  <pic:spPr>
+                    <a:xfrm>
+                      <a:off x="0" y="0"/>
+                      <a:ext cx="4981575" cy="3152775"/>
+                    </a:xfrm>
+                    <a:prstGeom prst="rect">
+                      <a:avLst/>
+                    </a:prstGeom>
+                  </pic:spPr>
+                </pic:pic>
+              </a:graphicData>
+            </a:graphic>
+          </wp:inline>
+        </w:drawing>
+      </w:r>
+    </w:p>
+    <w:p>
+      <w:pPr>
+        <w:pStyle w:val="a4"/>
+        <w:numPr>
+          <w:ilvl w:val="0"/>
+          <w:numId w:val="7"/>
+        </w:numPr>
+        <w:ind w:leftChars="0"/>
+      </w:pPr>
+      <w:r>
+        <w:t xml:space="preserve">Name, id, hp, </w:t>
+      </w:r>
+      <w:proofErr w:type="spellStart"/>
+      <w:r>
+        <w:t>maxhp</w:t>
+      </w:r>
+      <w:proofErr w:type="spellEnd"/>
+      <w:r>
+        <w:t>, level, exp(</w:t>
+      </w:r>
+      <w:r>
+        <w:rPr>
+          <w:rFonts w:hint="eastAsia"/>
+        </w:rPr>
+        <w:t>사용하지 않음)</w:t>
+      </w:r>
+      <w:r>
+        <w:t>, x</w:t>
+      </w:r>
+      <w:r>
+        <w:rPr>
+          <w:rFonts w:hint="eastAsia"/>
+        </w:rPr>
+        <w:t>좌표,</w:t>
+      </w:r>
+      <w:r>
+        <w:t xml:space="preserve"> y</w:t>
+      </w:r>
+      <w:r>
+        <w:rPr>
+          <w:rFonts w:hint="eastAsia"/>
+        </w:rPr>
+        <w:t>좌표,</w:t>
+      </w:r>
+      <w:r>
+        <w:t xml:space="preserve"> </w:t>
+      </w:r>
+      <w:r>
+        <w:rPr>
+          <w:rFonts w:hint="eastAsia"/>
+        </w:rPr>
+        <w:t>t</w:t>
+      </w:r>
+      <w:r>
+        <w:t>ribe(</w:t>
+      </w:r>
+      <w:r>
+        <w:rPr>
+          <w:rFonts w:hint="eastAsia"/>
+        </w:rPr>
+        <w:t>객체의 종류)</w:t>
+      </w:r>
+      <w:r>
+        <w:t xml:space="preserve">, </w:t>
+      </w:r>
+      <w:r>
+        <w:rPr>
+          <w:rFonts w:hint="eastAsia"/>
+        </w:rPr>
+        <w:t>s</w:t>
+      </w:r>
+      <w:r>
+        <w:t>tate(</w:t>
+      </w:r>
+      <w:r>
+        <w:rPr>
+          <w:rFonts w:hint="eastAsia"/>
+        </w:rPr>
+        <w:t>살아있음,</w:t>
+      </w:r>
+      <w:r>
+        <w:t xml:space="preserve"> </w:t>
+      </w:r>
+      <w:r>
+        <w:rPr>
+          <w:rFonts w:hint="eastAsia"/>
+        </w:rPr>
+        <w:t>죽음을 나타냄)이 기본적으로 게임을 하기 위한 변수들</w:t>
+      </w:r>
+    </w:p>
+    <w:p>
+      <w:pPr>
+        <w:pStyle w:val="a4"/>
+        <w:numPr>
+          <w:ilvl w:val="0"/>
+          <w:numId w:val="7"/>
+        </w:numPr>
+        <w:ind w:leftChars="0"/>
+      </w:pPr>
+      <w:r>
+        <w:rPr>
+          <w:rFonts w:hint="eastAsia"/>
+        </w:rPr>
+        <w:t>_a</w:t>
+      </w:r>
+      <w:r>
+        <w:t>ctive</w:t>
+      </w:r>
+      <w:r>
+        <w:rPr>
+          <w:rFonts w:hint="eastAsia"/>
+        </w:rPr>
+        <w:t xml:space="preserve">의 변수의 경우 타겟이 있을 경우 </w:t>
+      </w:r>
+      <w:r>
+        <w:t xml:space="preserve">true, </w:t>
+      </w:r>
+      <w:r>
+        <w:rPr>
+          <w:rFonts w:hint="eastAsia"/>
+        </w:rPr>
+        <w:t>타겟이 없거나 사라진 경우(시야에 벗어남,</w:t>
+      </w:r>
+      <w:r>
+        <w:t xml:space="preserve"> </w:t>
+      </w:r>
+      <w:r>
+        <w:rPr>
+          <w:rFonts w:hint="eastAsia"/>
+        </w:rPr>
+        <w:t>타겟이 죽음,</w:t>
+      </w:r>
+      <w:r>
+        <w:t xml:space="preserve"> </w:t>
+      </w:r>
+      <w:r>
+        <w:rPr>
+          <w:rFonts w:hint="eastAsia"/>
+        </w:rPr>
+        <w:t>타겟이</w:t>
+      </w:r>
+      <w:r>
+        <w:t xml:space="preserve"> </w:t>
+      </w:r>
+      <w:proofErr w:type="spellStart"/>
+      <w:r>
+        <w:rPr>
+          <w:rFonts w:hint="eastAsia"/>
+        </w:rPr>
+        <w:t>로그아웃하는</w:t>
+      </w:r>
+      <w:proofErr w:type="spellEnd"/>
+      <w:r>
+        <w:rPr>
+          <w:rFonts w:hint="eastAsia"/>
+        </w:rPr>
+        <w:t xml:space="preserve"> 경우)</w:t>
+      </w:r>
+      <w:r>
+        <w:t xml:space="preserve"> false</w:t>
+      </w:r>
+    </w:p>
+    <w:p>
+      <w:pPr>
+        <w:pStyle w:val="a4"/>
+        <w:numPr>
+          <w:ilvl w:val="0"/>
+          <w:numId w:val="7"/>
+        </w:numPr>
+        <w:ind w:leftChars="0"/>
+      </w:pPr>
+      <w:r>
+        <w:rPr>
+          <w:rFonts w:hint="eastAsia"/>
+        </w:rPr>
+        <w:t>_a</w:t>
+      </w:r>
+      <w:r>
+        <w:t>ctive</w:t>
+      </w:r>
+      <w:r>
+        <w:rPr>
+          <w:rFonts w:hint="eastAsia"/>
+        </w:rPr>
+        <w:t xml:space="preserve">가 </w:t>
+      </w:r>
+      <w:r>
+        <w:t>false</w:t>
+      </w:r>
+      <w:r>
+        <w:rPr>
+          <w:rFonts w:hint="eastAsia"/>
+        </w:rPr>
+        <w:t>가 되면 자기자리가 아닌 경우 자기자리로 되돌아가고 공격을 멈춤</w:t>
+      </w:r>
+    </w:p>
+    <w:p>
+      <w:pPr>
+        <w:pStyle w:val="a4"/>
+        <w:numPr>
+          <w:ilvl w:val="0"/>
+          <w:numId w:val="7"/>
+        </w:numPr>
+        <w:ind w:leftChars="0"/>
+      </w:pPr>
+      <w:proofErr w:type="spellStart"/>
+      <w:r>
+        <w:rPr>
+          <w:rFonts w:hint="eastAsia"/>
+        </w:rPr>
+        <w:t>루아</w:t>
+      </w:r>
+      <w:proofErr w:type="spellEnd"/>
+      <w:r>
+        <w:rPr>
+          <w:rFonts w:hint="eastAsia"/>
+        </w:rPr>
+        <w:t xml:space="preserve"> 스크립트를 사용하기 위한 가상머신 변수가 존재</w:t>
+      </w:r>
+    </w:p>
+    <w:p>
+      <w:pPr>
+        <w:pStyle w:val="a4"/>
+        <w:numPr>
+          <w:ilvl w:val="0"/>
+          <w:numId w:val="7"/>
+        </w:numPr>
+        <w:ind w:leftChars="0"/>
+      </w:pPr>
+      <w:r>
+        <w:rPr>
+          <w:rFonts w:hint="eastAsia"/>
+        </w:rPr>
+        <w:t xml:space="preserve">공유자원의 데이터 레이스를 줄이기 위해 </w:t>
+      </w:r>
+      <w:proofErr w:type="spellStart"/>
+      <w:r>
+        <w:t>state</w:t>
+      </w:r>
+      <w:r>
+        <w:rPr>
+          <w:rFonts w:hint="eastAsia"/>
+        </w:rPr>
+        <w:t>_</w:t>
+      </w:r>
+      <w:r>
+        <w:t>lock</w:t>
+      </w:r>
+      <w:proofErr w:type="spellEnd"/>
+      <w:r>
+        <w:rPr>
+          <w:rFonts w:hint="eastAsia"/>
+        </w:rPr>
+        <w:t xml:space="preserve">과 </w:t>
+      </w:r>
+      <w:proofErr w:type="spellStart"/>
+      <w:r>
+        <w:rPr>
+          <w:rFonts w:hint="eastAsia"/>
+        </w:rPr>
+        <w:t>l</w:t>
+      </w:r>
+      <w:r>
+        <w:t>ua_lock</w:t>
+      </w:r>
+      <w:proofErr w:type="spellEnd"/>
+      <w:r>
+        <w:rPr>
+          <w:rFonts w:hint="eastAsia"/>
+        </w:rPr>
+        <w:t>이 존재,</w:t>
+      </w:r>
+      <w:r>
+        <w:t xml:space="preserve"> </w:t>
+      </w:r>
+      <w:r>
+        <w:rPr>
+          <w:rFonts w:hint="eastAsia"/>
+        </w:rPr>
+        <w:t xml:space="preserve">나머지 변수에 대해서는 오류보다 성능이 중요하기 때문에 </w:t>
+      </w:r>
+      <w:r>
+        <w:t>lock</w:t>
+      </w:r>
+      <w:r>
+        <w:rPr>
+          <w:rFonts w:hint="eastAsia"/>
+        </w:rPr>
+        <w:t>을 사용 안함</w:t>
+      </w:r>
+    </w:p>
+    <w:p>
+      <w:pPr>
+        <w:pStyle w:val="a4"/>
+        <w:numPr>
+          <w:ilvl w:val="0"/>
+          <w:numId w:val="7"/>
+        </w:numPr>
+        <w:ind w:leftChars="0"/>
+        <w:rPr>
+          <w:rFonts w:hint="eastAsia"/>
+        </w:rPr>
+      </w:pPr>
+      <w:proofErr w:type="spellStart"/>
+      <w:r>
+        <w:rPr>
+          <w:rFonts w:hint="eastAsia"/>
+        </w:rPr>
+        <w:t>루아를</w:t>
+      </w:r>
+      <w:proofErr w:type="spellEnd"/>
+      <w:r>
+        <w:rPr>
+          <w:rFonts w:hint="eastAsia"/>
+        </w:rPr>
+        <w:t xml:space="preserve"> 동시에 사용하는 경우 에러 발생(스택이 뒤섞임)</w:t>
+      </w:r>
+      <w:r>
+        <w:t xml:space="preserve">, </w:t>
+      </w:r>
+      <w:r>
+        <w:rPr>
+          <w:rFonts w:hint="eastAsia"/>
+        </w:rPr>
+        <w:t xml:space="preserve">사용하기 직전 </w:t>
+      </w:r>
+      <w:r>
+        <w:t>lock</w:t>
+      </w:r>
+      <w:r>
+        <w:rPr>
+          <w:rFonts w:hint="eastAsia"/>
+        </w:rPr>
+        <w:t>를 사용함</w:t>
+      </w:r>
+    </w:p>
+    <w:p>
+      <w:pPr>
+        <w:pStyle w:val="a4"/>
+        <w:numPr>
+          <w:ilvl w:val="2"/>
+          <w:numId w:val="6"/>
+        </w:numPr>
+        <w:ind w:leftChars="0"/>
+      </w:pPr>
+      <w:r>
+        <w:rPr>
+          <w:rFonts w:hint="eastAsia"/>
+        </w:rPr>
+        <w:t>P</w:t>
+      </w:r>
+      <w:r>
+        <w:t xml:space="preserve">layer </w:t>
+      </w:r>
+      <w:r>
+        <w:rPr>
+          <w:rFonts w:hint="eastAsia"/>
+        </w:rPr>
+        <w:t>클래스</w:t>
+      </w:r>
+    </w:p>
+    <w:p>
+      <w:pPr>
+        <w:pStyle w:val="a4"/>
+        <w:ind w:leftChars="0" w:left="1400"/>
+      </w:pPr>
+      <w:r>
+        <w:rPr>
+          <w:noProof/>
+        </w:rPr>
+        <w:lastRenderedPageBreak/>
+        <w:drawing>
+          <wp:inline distT="0" distB="0" distL="0" distR="0" wp14:anchorId="7CD563F1" wp14:editId="216801F3">
+            <wp:extent cx="5105400" cy="2943225"/>
+            <wp:effectExtent l="0" t="0" r="0" b="9525"/>
+            <wp:docPr id="24" name="그림 24" descr="텍스트이(가) 표시된 사진&#10;&#10;자동 생성된 설명"/>
+            <wp:cNvGraphicFramePr>
+              <a:graphicFrameLocks xmlns:a="http://schemas.openxmlformats.org/drawingml/2006/main" noChangeAspect="1"/>
+            </wp:cNvGraphicFramePr>
+            <a:graphic xmlns:a="http://schemas.openxmlformats.org/drawingml/2006/main">
+              <a:graphicData uri="http://schemas.openxmlformats.org/drawingml/2006/picture">
+                <pic:pic xmlns:pic="http://schemas.openxmlformats.org/drawingml/2006/picture">
+                  <pic:nvPicPr>
+                    <pic:cNvPr id="24" name="그림 24" descr="텍스트이(가) 표시된 사진&#10;&#10;자동 생성된 설명"/>
+                    <pic:cNvPicPr/>
+                  </pic:nvPicPr>
+                  <pic:blipFill>
+                    <a:blip r:embed="rId28"/>
+                    <a:stretch>
+                      <a:fillRect/>
+                    </a:stretch>
+                  </pic:blipFill>
+                  <pic:spPr>
+                    <a:xfrm>
+                      <a:off x="0" y="0"/>
+                      <a:ext cx="5105400" cy="2943225"/>
+                    </a:xfrm>
+                    <a:prstGeom prst="rect">
+                      <a:avLst/>
+                    </a:prstGeom>
+                  </pic:spPr>
+                </pic:pic>
+              </a:graphicData>
+            </a:graphic>
+          </wp:inline>
+        </w:drawing>
+      </w:r>
+    </w:p>
+    <w:p>
+      <w:pPr>
+        <w:pStyle w:val="a4"/>
+        <w:numPr>
+          <w:ilvl w:val="0"/>
+          <w:numId w:val="9"/>
+        </w:numPr>
+        <w:ind w:leftChars="0"/>
+      </w:pPr>
+      <w:proofErr w:type="spellStart"/>
+      <w:r>
+        <w:rPr>
+          <w:rFonts w:hint="eastAsia"/>
+        </w:rPr>
+        <w:t>N</w:t>
+      </w:r>
+      <w:r>
+        <w:t>pc</w:t>
+      </w:r>
+      <w:proofErr w:type="spellEnd"/>
+      <w:r>
+        <w:rPr>
+          <w:rFonts w:hint="eastAsia"/>
+        </w:rPr>
+        <w:t>클래스를 상속받음</w:t>
+      </w:r>
+    </w:p>
+    <w:p>
+      <w:pPr>
+        <w:pStyle w:val="a4"/>
+        <w:numPr>
+          <w:ilvl w:val="0"/>
+          <w:numId w:val="9"/>
+        </w:numPr>
+        <w:ind w:leftChars="0"/>
+      </w:pPr>
+      <w:proofErr w:type="spellStart"/>
+      <w:r>
+        <w:t>npc</w:t>
+      </w:r>
+      <w:proofErr w:type="spellEnd"/>
+      <w:r>
+        <w:rPr>
+          <w:rFonts w:hint="eastAsia"/>
+        </w:rPr>
+        <w:t xml:space="preserve">클래스에 있는 </w:t>
+      </w:r>
+      <w:r>
+        <w:t>_id</w:t>
+      </w:r>
+      <w:r>
+        <w:rPr>
+          <w:rFonts w:hint="eastAsia"/>
+        </w:rPr>
+        <w:t>는 컨테이너의 접근을 위한 숫자</w:t>
+      </w:r>
+      <w:r>
+        <w:t>, _</w:t>
+      </w:r>
+      <w:proofErr w:type="spellStart"/>
+      <w:r>
+        <w:t>login_id</w:t>
+      </w:r>
+      <w:proofErr w:type="spellEnd"/>
+      <w:r>
+        <w:rPr>
+          <w:rFonts w:hint="eastAsia"/>
+        </w:rPr>
+        <w:t>는 D</w:t>
+      </w:r>
+      <w:r>
+        <w:t>B</w:t>
+      </w:r>
+      <w:r>
+        <w:rPr>
+          <w:rFonts w:hint="eastAsia"/>
+        </w:rPr>
+        <w:t xml:space="preserve">에 접근을 하는 진짜 </w:t>
+      </w:r>
+      <w:r>
+        <w:t>id(</w:t>
+      </w:r>
+      <w:proofErr w:type="spellStart"/>
+      <w:r>
+        <w:rPr>
+          <w:rFonts w:hint="eastAsia"/>
+        </w:rPr>
+        <w:t>N</w:t>
+      </w:r>
+      <w:r>
+        <w:t>pc</w:t>
+      </w:r>
+      <w:proofErr w:type="spellEnd"/>
+      <w:r>
+        <w:rPr>
+          <w:rFonts w:hint="eastAsia"/>
+        </w:rPr>
+        <w:t>는 접근할 이유가 없으며 플레이어만 가지고 있다)</w:t>
+      </w:r>
+    </w:p>
+    <w:p>
+      <w:pPr>
+        <w:pStyle w:val="a4"/>
+        <w:numPr>
+          <w:ilvl w:val="0"/>
+          <w:numId w:val="9"/>
+        </w:numPr>
+        <w:ind w:leftChars="0"/>
+      </w:pPr>
+      <w:r>
+        <w:rPr>
+          <w:rFonts w:hint="eastAsia"/>
+        </w:rPr>
+        <w:t>_</w:t>
+      </w:r>
+      <w:proofErr w:type="spellStart"/>
+      <w:r>
+        <w:t>attack_active</w:t>
+      </w:r>
+      <w:proofErr w:type="spellEnd"/>
+      <w:r>
+        <w:rPr>
+          <w:rFonts w:hint="eastAsia"/>
+        </w:rPr>
+        <w:t xml:space="preserve">와 </w:t>
+      </w:r>
+      <w:r>
+        <w:t>_</w:t>
+      </w:r>
+      <w:proofErr w:type="spellStart"/>
+      <w:r>
+        <w:rPr>
+          <w:rFonts w:hint="eastAsia"/>
+        </w:rPr>
+        <w:t>s</w:t>
+      </w:r>
+      <w:r>
+        <w:t>kill_active</w:t>
+      </w:r>
+      <w:proofErr w:type="spellEnd"/>
+      <w:r>
+        <w:rPr>
+          <w:rFonts w:hint="eastAsia"/>
+        </w:rPr>
+        <w:t xml:space="preserve">는 각각 공격과 스킬의 사용여부를 알려주는 </w:t>
+      </w:r>
+      <w:r>
+        <w:t>bool</w:t>
+      </w:r>
+      <w:r>
+        <w:rPr>
+          <w:rFonts w:hint="eastAsia"/>
+        </w:rPr>
+        <w:t>변수이다</w:t>
+      </w:r>
+    </w:p>
+    <w:p>
+      <w:pPr>
+        <w:pStyle w:val="a4"/>
+        <w:numPr>
+          <w:ilvl w:val="0"/>
+          <w:numId w:val="9"/>
+        </w:numPr>
+        <w:ind w:leftChars="0"/>
+      </w:pPr>
+      <w:proofErr w:type="spellStart"/>
+      <w:r>
+        <w:t>Viewlist</w:t>
+      </w:r>
+      <w:proofErr w:type="spellEnd"/>
+      <w:r>
+        <w:rPr>
+          <w:rFonts w:hint="eastAsia"/>
+        </w:rPr>
+        <w:t xml:space="preserve">와 </w:t>
+      </w:r>
+      <w:proofErr w:type="spellStart"/>
+      <w:r>
+        <w:rPr>
+          <w:rFonts w:hint="eastAsia"/>
+        </w:rPr>
+        <w:t>ob</w:t>
+      </w:r>
+      <w:r>
+        <w:t>_viewlist</w:t>
+      </w:r>
+      <w:proofErr w:type="spellEnd"/>
+      <w:r>
+        <w:rPr>
+          <w:rFonts w:hint="eastAsia"/>
+        </w:rPr>
+        <w:t xml:space="preserve">는 각각 플레이어의 시야에 </w:t>
+      </w:r>
+      <w:proofErr w:type="spellStart"/>
+      <w:r>
+        <w:rPr>
+          <w:rFonts w:hint="eastAsia"/>
+        </w:rPr>
+        <w:t>들어와있는</w:t>
+      </w:r>
+      <w:proofErr w:type="spellEnd"/>
+      <w:r>
+        <w:rPr>
+          <w:rFonts w:hint="eastAsia"/>
+        </w:rPr>
+        <w:t xml:space="preserve"> 플레이어/</w:t>
+      </w:r>
+      <w:proofErr w:type="spellStart"/>
+      <w:r>
+        <w:t>Npc</w:t>
+      </w:r>
+      <w:proofErr w:type="spellEnd"/>
+      <w:r>
+        <w:t xml:space="preserve">, </w:t>
+      </w:r>
+      <w:r>
+        <w:rPr>
+          <w:rFonts w:hint="eastAsia"/>
+        </w:rPr>
+        <w:t xml:space="preserve">장애물의 객체 </w:t>
+      </w:r>
+      <w:r>
+        <w:t>id</w:t>
+      </w:r>
+      <w:r>
+        <w:rPr>
+          <w:rFonts w:hint="eastAsia"/>
+        </w:rPr>
+        <w:t xml:space="preserve">가 </w:t>
+      </w:r>
+      <w:proofErr w:type="spellStart"/>
+      <w:r>
+        <w:rPr>
+          <w:rFonts w:hint="eastAsia"/>
+        </w:rPr>
+        <w:t>저장되어있는</w:t>
+      </w:r>
+      <w:proofErr w:type="spellEnd"/>
+      <w:r>
+        <w:rPr>
+          <w:rFonts w:hint="eastAsia"/>
+        </w:rPr>
+        <w:t xml:space="preserve"> 컨테이너</w:t>
+      </w:r>
+    </w:p>
+    <w:p>
+      <w:pPr>
+        <w:pStyle w:val="a4"/>
+        <w:numPr>
+          <w:ilvl w:val="0"/>
+          <w:numId w:val="9"/>
+        </w:numPr>
+        <w:ind w:leftChars="0"/>
+      </w:pPr>
+      <w:r>
+        <w:rPr>
+          <w:rFonts w:hint="eastAsia"/>
+        </w:rPr>
+        <w:t>_</w:t>
+      </w:r>
+      <w:r>
+        <w:t>socket</w:t>
+      </w:r>
+      <w:r>
+        <w:rPr>
+          <w:rFonts w:hint="eastAsia"/>
+        </w:rPr>
+        <w:t xml:space="preserve">과 </w:t>
+      </w:r>
+      <w:r>
+        <w:t>_</w:t>
+      </w:r>
+      <w:proofErr w:type="spellStart"/>
+      <w:r>
+        <w:rPr>
+          <w:rFonts w:hint="eastAsia"/>
+        </w:rPr>
+        <w:t>r</w:t>
+      </w:r>
+      <w:r>
+        <w:t>ecv_over</w:t>
+      </w:r>
+      <w:proofErr w:type="spellEnd"/>
+      <w:r>
+        <w:t>, _</w:t>
+      </w:r>
+      <w:proofErr w:type="spellStart"/>
+      <w:r>
+        <w:t>precv_size</w:t>
+      </w:r>
+      <w:proofErr w:type="spellEnd"/>
+      <w:r>
+        <w:rPr>
+          <w:rFonts w:hint="eastAsia"/>
+        </w:rPr>
+        <w:t>는 네트워크에 사용되는 변수</w:t>
+      </w:r>
+    </w:p>
+    <w:p>
+      <w:pPr>
+        <w:pStyle w:val="a4"/>
+        <w:numPr>
+          <w:ilvl w:val="0"/>
+          <w:numId w:val="9"/>
+        </w:numPr>
+        <w:ind w:leftChars="0"/>
+      </w:pPr>
+      <w:proofErr w:type="spellStart"/>
+      <w:r>
+        <w:t>last_move_time</w:t>
+      </w:r>
+      <w:proofErr w:type="spellEnd"/>
+      <w:r>
+        <w:t xml:space="preserve"> </w:t>
+      </w:r>
+      <w:r>
+        <w:rPr>
+          <w:rFonts w:hint="eastAsia"/>
+        </w:rPr>
+        <w:t>변수는 스트레스 테스트를 위해 사용하는 변수</w:t>
+      </w:r>
+    </w:p>
+    <w:p>
+      <w:pPr>
+        <w:pStyle w:val="a4"/>
+        <w:numPr>
+          <w:ilvl w:val="0"/>
+          <w:numId w:val="9"/>
+        </w:numPr>
+        <w:ind w:leftChars="0"/>
+        <w:rPr>
+          <w:rFonts w:hint="eastAsia"/>
+        </w:rPr>
+      </w:pPr>
+      <w:r>
+        <w:rPr>
+          <w:rFonts w:hint="eastAsia"/>
+        </w:rPr>
+        <w:t>d</w:t>
+      </w:r>
+      <w:r>
+        <w:t>irection</w:t>
+      </w:r>
+      <w:r>
+        <w:rPr>
+          <w:rFonts w:hint="eastAsia"/>
+        </w:rPr>
+        <w:t xml:space="preserve">은 이동방향을 알려주고 스킬 사용시 </w:t>
+      </w:r>
+      <w:r>
+        <w:rPr>
+          <w:rFonts w:hint="eastAsia"/>
+        </w:rPr>
+        <w:t>사용됨</w:t>
+      </w:r>
+    </w:p>
+    <w:p>
+      <w:pPr>
+        <w:pStyle w:val="a4"/>
+        <w:numPr>
+          <w:ilvl w:val="2"/>
+          <w:numId w:val="6"/>
+        </w:numPr>
+        <w:ind w:leftChars="0"/>
+      </w:pPr>
+      <w:r>
+        <w:rPr>
+          <w:rFonts w:hint="eastAsia"/>
+        </w:rPr>
+        <w:t>O</w:t>
+      </w:r>
+      <w:r>
+        <w:t xml:space="preserve">bstacle </w:t>
+      </w:r>
+      <w:r>
+        <w:rPr>
+          <w:rFonts w:hint="eastAsia"/>
+        </w:rPr>
+        <w:t>클래스(장애물 클래스)</w:t>
+      </w:r>
+    </w:p>
+    <w:p>
+      <w:pPr>
+        <w:pStyle w:val="a4"/>
+        <w:ind w:leftChars="0" w:left="1400"/>
+      </w:pPr>
+      <w:r>
+        <w:rPr>
+          <w:noProof/>
+        </w:rPr>
+        <w:drawing>
+          <wp:inline distT="0" distB="0" distL="0" distR="0" wp14:anchorId="0F828B33" wp14:editId="1E22ED2F">
+            <wp:extent cx="1933575" cy="1524000"/>
+            <wp:effectExtent l="0" t="0" r="9525" b="0"/>
+            <wp:docPr id="25" name="그림 25" descr="텍스트이(가) 표시된 사진&#10;&#10;자동 생성된 설명"/>
+            <wp:cNvGraphicFramePr>
+              <a:graphicFrameLocks xmlns:a="http://schemas.openxmlformats.org/drawingml/2006/main" noChangeAspect="1"/>
+            </wp:cNvGraphicFramePr>
+            <a:graphic xmlns:a="http://schemas.openxmlformats.org/drawingml/2006/main">
+              <a:graphicData uri="http://schemas.openxmlformats.org/drawingml/2006/picture">
+                <pic:pic xmlns:pic="http://schemas.openxmlformats.org/drawingml/2006/picture">
+                  <pic:nvPicPr>
+                    <pic:cNvPr id="25" name="그림 25" descr="텍스트이(가) 표시된 사진&#10;&#10;자동 생성된 설명"/>
+                    <pic:cNvPicPr/>
+                  </pic:nvPicPr>
+                  <pic:blipFill>
+                    <a:blip r:embed="rId29"/>
+                    <a:stretch>
+                      <a:fillRect/>
+                    </a:stretch>
+                  </pic:blipFill>
+                  <pic:spPr>
+                    <a:xfrm>
+                      <a:off x="0" y="0"/>
+                      <a:ext cx="1933575" cy="1524000"/>
+                    </a:xfrm>
+                    <a:prstGeom prst="rect">
+                      <a:avLst/>
+                    </a:prstGeom>
+                  </pic:spPr>
+                </pic:pic>
+              </a:graphicData>
+            </a:graphic>
+          </wp:inline>
+        </w:drawing>
+      </w:r>
+    </w:p>
+    <w:p>
+      <w:pPr>
+        <w:pStyle w:val="a4"/>
+        <w:numPr>
+          <w:ilvl w:val="0"/>
+          <w:numId w:val="10"/>
+        </w:numPr>
+        <w:ind w:leftChars="0"/>
+        <w:rPr>
+          <w:rFonts w:hint="eastAsia"/>
+        </w:rPr>
+      </w:pPr>
+      <w:r>
+        <w:lastRenderedPageBreak/>
+        <w:t>x, y</w:t>
+      </w:r>
+      <w:r>
+        <w:rPr>
+          <w:rFonts w:hint="eastAsia"/>
+        </w:rPr>
+        <w:t xml:space="preserve">좌표를 가지고 있으며 </w:t>
+      </w:r>
+      <w:r>
+        <w:t>tribe</w:t>
+      </w:r>
+      <w:r>
+        <w:rPr>
+          <w:rFonts w:hint="eastAsia"/>
+        </w:rPr>
+        <w:t xml:space="preserve">는 </w:t>
+      </w:r>
+      <w:r>
+        <w:t>OBSTACLE</w:t>
+      </w:r>
+      <w:r>
+        <w:rPr>
+          <w:rFonts w:hint="eastAsia"/>
+        </w:rPr>
+        <w:t>로 설정</w:t>
+      </w:r>
+    </w:p>
+    <w:p>
+      <w:pPr>
+        <w:pStyle w:val="a4"/>
+        <w:numPr>
+          <w:ilvl w:val="2"/>
+          <w:numId w:val="6"/>
+        </w:numPr>
+        <w:ind w:leftChars="0"/>
+      </w:pPr>
+      <w:r>
+        <w:rPr>
+          <w:rFonts w:hint="eastAsia"/>
+        </w:rPr>
+        <w:t>E</w:t>
+      </w:r>
+      <w:r>
+        <w:t>XP_OVER</w:t>
+      </w:r>
+      <w:r>
+        <w:rPr>
+          <w:rFonts w:hint="eastAsia"/>
+        </w:rPr>
+        <w:t>클래스</w:t>
+      </w:r>
+    </w:p>
+    <w:p>
+      <w:pPr>
+        <w:pStyle w:val="a4"/>
+        <w:ind w:leftChars="0" w:left="1400"/>
+      </w:pPr>
+      <w:r>
+        <w:rPr>
+          <w:noProof/>
+        </w:rPr>
+        <w:drawing>
+          <wp:inline distT="0" distB="0" distL="0" distR="0" wp14:anchorId="0C1F0FD8" wp14:editId="1EAF9368">
+            <wp:extent cx="4200525" cy="2647950"/>
+            <wp:effectExtent l="0" t="0" r="9525" b="0"/>
+            <wp:docPr id="26" name="그림 26" descr="텍스트이(가) 표시된 사진&#10;&#10;자동 생성된 설명"/>
+            <wp:cNvGraphicFramePr>
+              <a:graphicFrameLocks xmlns:a="http://schemas.openxmlformats.org/drawingml/2006/main" noChangeAspect="1"/>
+            </wp:cNvGraphicFramePr>
+            <a:graphic xmlns:a="http://schemas.openxmlformats.org/drawingml/2006/main">
+              <a:graphicData uri="http://schemas.openxmlformats.org/drawingml/2006/picture">
+                <pic:pic xmlns:pic="http://schemas.openxmlformats.org/drawingml/2006/picture">
+                  <pic:nvPicPr>
+                    <pic:cNvPr id="26" name="그림 26" descr="텍스트이(가) 표시된 사진&#10;&#10;자동 생성된 설명"/>
+                    <pic:cNvPicPr/>
+                  </pic:nvPicPr>
+                  <pic:blipFill>
+                    <a:blip r:embed="rId30"/>
+                    <a:stretch>
+                      <a:fillRect/>
+                    </a:stretch>
+                  </pic:blipFill>
+                  <pic:spPr>
+                    <a:xfrm>
+                      <a:off x="0" y="0"/>
+                      <a:ext cx="4200525" cy="2647950"/>
+                    </a:xfrm>
+                    <a:prstGeom prst="rect">
+                      <a:avLst/>
+                    </a:prstGeom>
+                  </pic:spPr>
+                </pic:pic>
+              </a:graphicData>
+            </a:graphic>
+          </wp:inline>
+        </w:drawing>
+      </w:r>
+    </w:p>
+    <w:p>
+      <w:pPr>
+        <w:pStyle w:val="a4"/>
+        <w:numPr>
+          <w:ilvl w:val="0"/>
+          <w:numId w:val="10"/>
+        </w:numPr>
+        <w:ind w:leftChars="0"/>
+      </w:pPr>
+      <w:r>
+        <w:rPr>
+          <w:rFonts w:hint="eastAsia"/>
+        </w:rPr>
+        <w:t>O</w:t>
+      </w:r>
+      <w:r>
+        <w:t>VERLAPPED</w:t>
+      </w:r>
+      <w:r>
+        <w:rPr>
+          <w:rFonts w:hint="eastAsia"/>
+        </w:rPr>
+        <w:t>구조체의 확장</w:t>
+      </w:r>
+    </w:p>
+    <w:p>
+      <w:pPr>
+        <w:pStyle w:val="a4"/>
+        <w:numPr>
+          <w:ilvl w:val="0"/>
+          <w:numId w:val="10"/>
+        </w:numPr>
+        <w:ind w:leftChars="0"/>
+      </w:pPr>
+      <w:r>
+        <w:rPr>
+          <w:rFonts w:hint="eastAsia"/>
+        </w:rPr>
+        <w:t>_</w:t>
+      </w:r>
+      <w:proofErr w:type="spellStart"/>
+      <w:r>
+        <w:rPr>
+          <w:rFonts w:hint="eastAsia"/>
+        </w:rPr>
+        <w:t>c</w:t>
+      </w:r>
+      <w:r>
+        <w:t>omp_</w:t>
+      </w:r>
+      <w:proofErr w:type="gramStart"/>
+      <w:r>
+        <w:t>op</w:t>
+      </w:r>
+      <w:proofErr w:type="spellEnd"/>
+      <w:r>
+        <w:t xml:space="preserve"> :</w:t>
+      </w:r>
+      <w:proofErr w:type="gramEnd"/>
+      <w:r>
+        <w:t xml:space="preserve"> </w:t>
+      </w:r>
+      <w:r>
+        <w:rPr>
+          <w:rFonts w:hint="eastAsia"/>
+        </w:rPr>
+        <w:t>어떤 작동을 하는지 알려준다</w:t>
+      </w:r>
+    </w:p>
+    <w:p>
+      <w:pPr>
+        <w:pStyle w:val="a4"/>
+        <w:numPr>
+          <w:ilvl w:val="0"/>
+          <w:numId w:val="10"/>
+        </w:numPr>
+        <w:ind w:leftChars="0"/>
+      </w:pPr>
+      <w:r>
+        <w:rPr>
+          <w:rFonts w:hint="eastAsia"/>
+        </w:rPr>
+        <w:t>_</w:t>
+      </w:r>
+      <w:proofErr w:type="spellStart"/>
+      <w:r>
+        <w:rPr>
+          <w:rFonts w:hint="eastAsia"/>
+        </w:rPr>
+        <w:t>w</w:t>
+      </w:r>
+      <w:r>
+        <w:t>sa_buf</w:t>
+      </w:r>
+      <w:proofErr w:type="spellEnd"/>
+      <w:r>
+        <w:t>, _</w:t>
+      </w:r>
+      <w:proofErr w:type="spellStart"/>
+      <w:r>
+        <w:t>net_</w:t>
+      </w:r>
+      <w:proofErr w:type="gramStart"/>
+      <w:r>
+        <w:t>buf</w:t>
+      </w:r>
+      <w:proofErr w:type="spellEnd"/>
+      <w:r>
+        <w:t xml:space="preserve"> :</w:t>
+      </w:r>
+      <w:proofErr w:type="gramEnd"/>
+      <w:r>
+        <w:t xml:space="preserve"> </w:t>
+      </w:r>
+      <w:proofErr w:type="spellStart"/>
+      <w:r>
+        <w:t>recv</w:t>
+      </w:r>
+      <w:proofErr w:type="spellEnd"/>
+      <w:r>
+        <w:rPr>
+          <w:rFonts w:hint="eastAsia"/>
+        </w:rPr>
+        <w:t xml:space="preserve">랑 </w:t>
+      </w:r>
+      <w:r>
+        <w:t>send</w:t>
+      </w:r>
+      <w:r>
+        <w:rPr>
+          <w:rFonts w:hint="eastAsia"/>
+        </w:rPr>
+        <w:t>시에 사용</w:t>
+      </w:r>
+    </w:p>
+    <w:p>
+      <w:pPr>
+        <w:pStyle w:val="a4"/>
+        <w:numPr>
+          <w:ilvl w:val="0"/>
+          <w:numId w:val="10"/>
+        </w:numPr>
+        <w:ind w:leftChars="0"/>
+        <w:rPr>
+          <w:rFonts w:hint="eastAsia"/>
+        </w:rPr>
+      </w:pPr>
+      <w:r>
+        <w:rPr>
+          <w:rFonts w:hint="eastAsia"/>
+        </w:rPr>
+        <w:t>_</w:t>
+      </w:r>
+      <w:proofErr w:type="gramStart"/>
+      <w:r>
+        <w:t>target :</w:t>
+      </w:r>
+      <w:proofErr w:type="gramEnd"/>
+      <w:r>
+        <w:t xml:space="preserve"> </w:t>
+      </w:r>
+      <w:r>
+        <w:rPr>
+          <w:rFonts w:hint="eastAsia"/>
+        </w:rPr>
+        <w:t xml:space="preserve">타겟이 필요한 경우가 존재하며 그때 값을 </w:t>
+      </w:r>
+      <w:proofErr w:type="spellStart"/>
+      <w:r>
+        <w:rPr>
+          <w:rFonts w:hint="eastAsia"/>
+        </w:rPr>
+        <w:t>넣어줌</w:t>
+      </w:r>
+      <w:proofErr w:type="spellEnd"/>
+    </w:p>
+    <w:p>
+      <w:pPr>
+        <w:pStyle w:val="a4"/>
+        <w:numPr>
+          <w:ilvl w:val="2"/>
+          <w:numId w:val="6"/>
+        </w:numPr>
+        <w:ind w:leftChars="0"/>
+      </w:pPr>
+      <w:proofErr w:type="spellStart"/>
+      <w:r>
+        <w:t>Timer_event</w:t>
+      </w:r>
+      <w:proofErr w:type="spellEnd"/>
+      <w:r>
+        <w:t xml:space="preserve"> </w:t>
+      </w:r>
+      <w:r>
+        <w:rPr>
+          <w:rFonts w:hint="eastAsia"/>
+        </w:rPr>
+        <w:t>구조체</w:t>
+      </w:r>
+    </w:p>
+    <w:p>
+      <w:pPr>
+        <w:pStyle w:val="a4"/>
+        <w:ind w:leftChars="0" w:left="1400"/>
+      </w:pPr>
+      <w:r>
+        <w:rPr>
+          <w:noProof/>
+        </w:rPr>
+        <w:drawing>
+          <wp:inline distT="0" distB="0" distL="0" distR="0" wp14:anchorId="72C09941" wp14:editId="61C437D7">
+            <wp:extent cx="4629150" cy="2447925"/>
+            <wp:effectExtent l="0" t="0" r="0" b="9525"/>
+            <wp:docPr id="27" name="그림 27" descr="텍스트이(가) 표시된 사진&#10;&#10;자동 생성된 설명"/>
+            <wp:cNvGraphicFramePr>
+              <a:graphicFrameLocks xmlns:a="http://schemas.openxmlformats.org/drawingml/2006/main" noChangeAspect="1"/>
+            </wp:cNvGraphicFramePr>
+            <a:graphic xmlns:a="http://schemas.openxmlformats.org/drawingml/2006/main">
+              <a:graphicData uri="http://schemas.openxmlformats.org/drawingml/2006/picture">
+                <pic:pic xmlns:pic="http://schemas.openxmlformats.org/drawingml/2006/picture">
+                  <pic:nvPicPr>
+                    <pic:cNvPr id="27" name="그림 27" descr="텍스트이(가) 표시된 사진&#10;&#10;자동 생성된 설명"/>
+                    <pic:cNvPicPr/>
+                  </pic:nvPicPr>
+                  <pic:blipFill>
+                    <a:blip r:embed="rId31"/>
+                    <a:stretch>
+                      <a:fillRect/>
+                    </a:stretch>
+                  </pic:blipFill>
+                  <pic:spPr>
+                    <a:xfrm>
+                      <a:off x="0" y="0"/>
+                      <a:ext cx="4629150" cy="2447925"/>
+                    </a:xfrm>
+                    <a:prstGeom prst="rect">
+                      <a:avLst/>
+                    </a:prstGeom>
+                  </pic:spPr>
+                </pic:pic>
+              </a:graphicData>
+            </a:graphic>
+          </wp:inline>
+        </w:drawing>
+      </w:r>
+    </w:p>
+    <w:p>
+      <w:pPr>
+        <w:pStyle w:val="a4"/>
+        <w:numPr>
+          <w:ilvl w:val="0"/>
+          <w:numId w:val="11"/>
+        </w:numPr>
+        <w:ind w:leftChars="0"/>
+        <w:rPr>
+          <w:rFonts w:hint="eastAsia"/>
+        </w:rPr>
+      </w:pPr>
+      <w:r>
+        <w:rPr>
+          <w:rFonts w:hint="eastAsia"/>
+        </w:rPr>
+        <w:t>타이머가 있는 행동을 처리하기 위한 구조체</w:t>
+      </w:r>
     </w:p>
     <w:p>
       <w:pPr>
         <w:pStyle w:val="1"/>
       </w:pPr>
-      <w:r>
-        <w:rPr>
-          <w:rFonts w:hint="eastAsia"/>
-        </w:rPr>
-        <w:t>5.</w:t>
-      </w:r>
-      <w:r>
-        <w:t xml:space="preserve"> </w:t>
+      <w:bookmarkStart w:id="5" w:name="_Toc89978850"/>
+      <w:r>
+        <w:rPr>
+          <w:rFonts w:hint="eastAsia"/>
+        </w:rPr>
+        <w:lastRenderedPageBreak/>
+        <w:t>5</w:t>
+      </w:r>
+      <w:r>
+        <w:t xml:space="preserve">. </w:t>
       </w:r>
       <w:r>
         <w:rPr>
@@ -2338,45 +5824,142 @@
         </w:rPr>
         <w:t>게임흐름</w:t>
       </w:r>
-    </w:p>
-    <w:p>
-      <w:pPr>
-        <w:rPr>
-          <w:rFonts w:hint="eastAsia"/>
-        </w:rPr>
-      </w:pPr>
-    </w:p>
-    <w:p>
-      <w:pPr>
-        <w:pStyle w:val="1"/>
-        <w:rPr>
-          <w:rFonts w:hint="eastAsia"/>
-        </w:rPr>
-      </w:pPr>
-      <w:r>
-        <w:rPr>
-          <w:rFonts w:hint="eastAsia"/>
-        </w:rPr>
-        <w:t>6.</w:t>
-      </w:r>
-      <w:r>
-        <w:t xml:space="preserve"> </w:t>
-      </w:r>
-      <w:r>
-        <w:rPr>
-          <w:rFonts w:hint="eastAsia"/>
-        </w:rPr>
-        <w:t>알고리즘</w:t>
-      </w:r>
-    </w:p>
-    <w:p>
-      <w:pPr>
-        <w:rPr>
-          <w:rFonts w:hint="eastAsia"/>
-        </w:rPr>
-      </w:pPr>
+      <w:bookmarkEnd w:id="5"/>
+    </w:p>
+    <w:p>
+      <w:pPr>
+        <w:pStyle w:val="a4"/>
+        <w:numPr>
+          <w:ilvl w:val="1"/>
+          <w:numId w:val="6"/>
+        </w:numPr>
+        <w:ind w:leftChars="0"/>
+      </w:pPr>
+      <w:r>
+        <w:rPr>
+          <w:rFonts w:hint="eastAsia"/>
+        </w:rPr>
+        <w:t>플레이어</w:t>
+      </w:r>
+    </w:p>
+    <w:p>
+      <w:pPr>
+        <w:pStyle w:val="a4"/>
+        <w:ind w:leftChars="0" w:left="1000"/>
+      </w:pPr>
+      <w:r>
+        <w:rPr>
+          <w:noProof/>
+        </w:rPr>
+        <w:drawing>
+          <wp:inline distT="0" distB="0" distL="0" distR="0" wp14:anchorId="3C5FBC52" wp14:editId="1D2B5A5B">
+            <wp:extent cx="5731510" cy="3423920"/>
+            <wp:effectExtent l="0" t="0" r="2540" b="5080"/>
+            <wp:docPr id="28" name="그림 28"/>
+            <wp:cNvGraphicFramePr>
+              <a:graphicFrameLocks xmlns:a="http://schemas.openxmlformats.org/drawingml/2006/main" noChangeAspect="1"/>
+            </wp:cNvGraphicFramePr>
+            <a:graphic xmlns:a="http://schemas.openxmlformats.org/drawingml/2006/main">
+              <a:graphicData uri="http://schemas.openxmlformats.org/drawingml/2006/picture">
+                <pic:pic xmlns:pic="http://schemas.openxmlformats.org/drawingml/2006/picture">
+                  <pic:nvPicPr>
+                    <pic:cNvPr id="1" name=""/>
+                    <pic:cNvPicPr/>
+                  </pic:nvPicPr>
+                  <pic:blipFill>
+                    <a:blip r:embed="rId32"/>
+                    <a:stretch>
+                      <a:fillRect/>
+                    </a:stretch>
+                  </pic:blipFill>
+                  <pic:spPr>
+                    <a:xfrm>
+                      <a:off x="0" y="0"/>
+                      <a:ext cx="5731510" cy="3423920"/>
+                    </a:xfrm>
+                    <a:prstGeom prst="rect">
+                      <a:avLst/>
+                    </a:prstGeom>
+                  </pic:spPr>
+                </pic:pic>
+              </a:graphicData>
+            </a:graphic>
+          </wp:inline>
+        </w:drawing>
+      </w:r>
+    </w:p>
+    <w:p>
+      <w:pPr>
+        <w:pStyle w:val="a4"/>
+        <w:numPr>
+          <w:ilvl w:val="1"/>
+          <w:numId w:val="6"/>
+        </w:numPr>
+        <w:ind w:leftChars="0"/>
+      </w:pPr>
+      <w:proofErr w:type="spellStart"/>
+      <w:r>
+        <w:rPr>
+          <w:rFonts w:hint="eastAsia"/>
+        </w:rPr>
+        <w:t>N</w:t>
+      </w:r>
+      <w:r>
+        <w:t>pc</w:t>
+      </w:r>
+      <w:proofErr w:type="spellEnd"/>
+    </w:p>
+    <w:p>
+      <w:pPr>
+        <w:pStyle w:val="a4"/>
+        <w:ind w:leftChars="0" w:left="1000"/>
+        <w:rPr>
+          <w:rFonts w:hint="eastAsia"/>
+        </w:rPr>
+      </w:pPr>
+      <w:r>
+        <w:rPr>
+          <w:noProof/>
+        </w:rPr>
+        <w:drawing>
+          <wp:inline distT="0" distB="0" distL="0" distR="0" wp14:anchorId="0E1D4BBA" wp14:editId="7B8D53BE">
+            <wp:extent cx="5731510" cy="2640330"/>
+            <wp:effectExtent l="0" t="0" r="2540" b="7620"/>
+            <wp:docPr id="31" name="그림 31"/>
+            <wp:cNvGraphicFramePr>
+              <a:graphicFrameLocks xmlns:a="http://schemas.openxmlformats.org/drawingml/2006/main" noChangeAspect="1"/>
+            </wp:cNvGraphicFramePr>
+            <a:graphic xmlns:a="http://schemas.openxmlformats.org/drawingml/2006/main">
+              <a:graphicData uri="http://schemas.openxmlformats.org/drawingml/2006/picture">
+                <pic:pic xmlns:pic="http://schemas.openxmlformats.org/drawingml/2006/picture">
+                  <pic:nvPicPr>
+                    <pic:cNvPr id="1" name=""/>
+                    <pic:cNvPicPr/>
+                  </pic:nvPicPr>
+                  <pic:blipFill>
+                    <a:blip r:embed="rId33"/>
+                    <a:stretch>
+                      <a:fillRect/>
+                    </a:stretch>
+                  </pic:blipFill>
+                  <pic:spPr>
+                    <a:xfrm>
+                      <a:off x="0" y="0"/>
+                      <a:ext cx="5731510" cy="2640330"/>
+                    </a:xfrm>
+                    <a:prstGeom prst="rect">
+                      <a:avLst/>
+                    </a:prstGeom>
+                  </pic:spPr>
+                </pic:pic>
+              </a:graphicData>
+            </a:graphic>
+          </wp:inline>
+        </w:drawing>
+      </w:r>
     </w:p>
     <w:sectPr>
+      <w:footerReference w:type="default" r:id="rId34"/>
       <w:pgSz w:w="11906" w:h="16838"/>
       <w:pgMar w:top="1701" w:right="1440" w:bottom="1440" w:left="1440" w:header="851" w:footer="992" w:gutter="0"/>
       <w:cols w:space="425"/>
@@ -2386,6 +5969,101 @@
 </w:document>
 </file>
 
+<file path=word/endnotes.xml><?xml version="1.0" encoding="utf-8"?>
+<w:endnotes xmlns:wpc="http://schemas.microsoft.com/office/word/2010/wordprocessingCanvas" xmlns:cx="http://schemas.microsoft.com/office/drawing/2014/chartex" xmlns:cx1="http://schemas.microsoft.com/office/drawing/2015/9/8/chartex" xmlns:cx2="http://schemas.microsoft.com/office/drawing/2015/10/21/chartex" xmlns:cx3="http://schemas.microsoft.com/office/drawing/2016/5/9/chartex" xmlns:cx4="http://schemas.microsoft.com/office/drawing/2016/5/10/chartex" xmlns:cx5="http://schemas.microsoft.com/office/drawing/2016/5/11/chartex" xmlns:cx6="http://schemas.microsoft.com/office/drawing/2016/5/12/chartex" xmlns:cx7="http://schemas.microsoft.com/office/drawing/2016/5/13/chartex" xmlns:cx8="http://schemas.microsoft.com/office/drawing/2016/5/14/chartex" xmlns:mc="http://schemas.openxmlformats.org/markup-compatibility/2006" xmlns:aink="http://schemas.microsoft.com/office/drawing/2016/ink" xmlns:am3d="http://schemas.microsoft.com/office/drawing/2017/model3d" xmlns:o="urn:schemas-microsoft-com:office:office" xmlns:r="http://schemas.openxmlformats.org/officeDocument/2006/relationships" xmlns:m="http://schemas.openxmlformats.org/officeDocument/2006/math" xmlns:v="urn:schemas-microsoft-com:vml" xmlns:wp14="http://schemas.microsoft.com/office/word/2010/wordprocessingDrawing" xmlns:wp="http://schemas.openxmlformats.org/drawingml/2006/wordprocessingDrawing" xmlns:w10="urn:schemas-microsoft-com:office:word" xmlns:w="http://schemas.openxmlformats.org/wordprocessingml/2006/main" xmlns:w14="http://schemas.microsoft.com/office/word/2010/wordml" xmlns:w15="http://schemas.microsoft.com/office/word/2012/wordml" xmlns:w16cex="http://schemas.microsoft.com/office/word/2018/wordml/cex" xmlns:w16cid="http://schemas.microsoft.com/office/word/2016/wordml/cid" xmlns:w16="http://schemas.microsoft.com/office/word/2018/wordml" xmlns:w16sdtdh="http://schemas.microsoft.com/office/word/2020/wordml/sdtdatahash" xmlns:w16se="http://schemas.microsoft.com/office/word/2015/wordml/symex" xmlns:wpg="http://schemas.microsoft.com/office/word/2010/wordprocessingGroup" xmlns:wpi="http://schemas.microsoft.com/office/word/2010/wordprocessingInk" xmlns:wne="http://schemas.microsoft.com/office/word/2006/wordml" xmlns:wps="http://schemas.microsoft.com/office/word/2010/wordprocessingShape" mc:Ignorable="w14 w15 w16se w16cid w16 w16cex w16sdtdh wp14">
+  <w:endnote w:type="separator" w:id="-1">
+    <w:p>
+      <w:pPr>
+        <w:spacing w:after="0" w:line="240" w:lineRule="auto"/>
+      </w:pPr>
+      <w:r>
+        <w:separator/>
+      </w:r>
+    </w:p>
+  </w:endnote>
+  <w:endnote w:type="continuationSeparator" w:id="0">
+    <w:p>
+      <w:pPr>
+        <w:spacing w:after="0" w:line="240" w:lineRule="auto"/>
+      </w:pPr>
+      <w:r>
+        <w:continuationSeparator/>
+      </w:r>
+    </w:p>
+  </w:endnote>
+</w:endnotes>
+</file>
+
+<file path=word/footer1.xml><?xml version="1.0" encoding="utf-8"?>
+<w:ftr xmlns:wpc="http://schemas.microsoft.com/office/word/2010/wordprocessingCanvas" xmlns:cx="http://schemas.microsoft.com/office/drawing/2014/chartex" xmlns:cx1="http://schemas.microsoft.com/office/drawing/2015/9/8/chartex" xmlns:cx2="http://schemas.microsoft.com/office/drawing/2015/10/21/chartex" xmlns:cx3="http://schemas.microsoft.com/office/drawing/2016/5/9/chartex" xmlns:cx4="http://schemas.microsoft.com/office/drawing/2016/5/10/chartex" xmlns:cx5="http://schemas.microsoft.com/office/drawing/2016/5/11/chartex" xmlns:cx6="http://schemas.microsoft.com/office/drawing/2016/5/12/chartex" xmlns:cx7="http://schemas.microsoft.com/office/drawing/2016/5/13/chartex" xmlns:cx8="http://schemas.microsoft.com/office/drawing/2016/5/14/chartex" xmlns:mc="http://schemas.openxmlformats.org/markup-compatibility/2006" xmlns:aink="http://schemas.microsoft.com/office/drawing/2016/ink" xmlns:am3d="http://schemas.microsoft.com/office/drawing/2017/model3d" xmlns:o="urn:schemas-microsoft-com:office:office" xmlns:r="http://schemas.openxmlformats.org/officeDocument/2006/relationships" xmlns:m="http://schemas.openxmlformats.org/officeDocument/2006/math" xmlns:v="urn:schemas-microsoft-com:vml" xmlns:wp14="http://schemas.microsoft.com/office/word/2010/wordprocessingDrawing" xmlns:wp="http://schemas.openxmlformats.org/drawingml/2006/wordprocessingDrawing" xmlns:w10="urn:schemas-microsoft-com:office:word" xmlns:w="http://schemas.openxmlformats.org/wordprocessingml/2006/main" xmlns:w14="http://schemas.microsoft.com/office/word/2010/wordml" xmlns:w15="http://schemas.microsoft.com/office/word/2012/wordml" xmlns:w16cex="http://schemas.microsoft.com/office/word/2018/wordml/cex" xmlns:w16cid="http://schemas.microsoft.com/office/word/2016/wordml/cid" xmlns:w16="http://schemas.microsoft.com/office/word/2018/wordml" xmlns:w16sdtdh="http://schemas.microsoft.com/office/word/2020/wordml/sdtdatahash" xmlns:w16se="http://schemas.microsoft.com/office/word/2015/wordml/symex" xmlns:wpg="http://schemas.microsoft.com/office/word/2010/wordprocessingGroup" xmlns:wpi="http://schemas.microsoft.com/office/word/2010/wordprocessingInk" xmlns:wne="http://schemas.microsoft.com/office/word/2006/wordml" xmlns:wps="http://schemas.microsoft.com/office/word/2010/wordprocessingShape" mc:Ignorable="w14 w15 w16se w16cid w16 w16cex w16sdtdh wp14">
+  <w:sdt>
+    <w:sdtPr>
+      <w:id w:val="661745762"/>
+      <w:docPartObj>
+        <w:docPartGallery w:val="Page Numbers (Bottom of Page)"/>
+        <w:docPartUnique/>
+      </w:docPartObj>
+    </w:sdtPr>
+    <w:sdtContent>
+      <w:p>
+        <w:pPr>
+          <w:pStyle w:val="a7"/>
+          <w:jc w:val="center"/>
+        </w:pPr>
+        <w:r>
+          <w:fldChar w:fldCharType="begin"/>
+        </w:r>
+        <w:r>
+          <w:instrText>PAGE   \* MERGEFORMAT</w:instrText>
+        </w:r>
+        <w:r>
+          <w:fldChar w:fldCharType="separate"/>
+        </w:r>
+        <w:r>
+          <w:rPr>
+            <w:lang w:val="ko-KR"/>
+          </w:rPr>
+          <w:t>2</w:t>
+        </w:r>
+        <w:r>
+          <w:fldChar w:fldCharType="end"/>
+        </w:r>
+      </w:p>
+    </w:sdtContent>
+  </w:sdt>
+  <w:p>
+    <w:pPr>
+      <w:pStyle w:val="a7"/>
+    </w:pPr>
+  </w:p>
+</w:ftr>
+</file>
+
+<file path=word/footnotes.xml><?xml version="1.0" encoding="utf-8"?>
+<w:footnotes xmlns:wpc="http://schemas.microsoft.com/office/word/2010/wordprocessingCanvas" xmlns:cx="http://schemas.microsoft.com/office/drawing/2014/chartex" xmlns:cx1="http://schemas.microsoft.com/office/drawing/2015/9/8/chartex" xmlns:cx2="http://schemas.microsoft.com/office/drawing/2015/10/21/chartex" xmlns:cx3="http://schemas.microsoft.com/office/drawing/2016/5/9/chartex" xmlns:cx4="http://schemas.microsoft.com/office/drawing/2016/5/10/chartex" xmlns:cx5="http://schemas.microsoft.com/office/drawing/2016/5/11/chartex" xmlns:cx6="http://schemas.microsoft.com/office/drawing/2016/5/12/chartex" xmlns:cx7="http://schemas.microsoft.com/office/drawing/2016/5/13/chartex" xmlns:cx8="http://schemas.microsoft.com/office/drawing/2016/5/14/chartex" xmlns:mc="http://schemas.openxmlformats.org/markup-compatibility/2006" xmlns:aink="http://schemas.microsoft.com/office/drawing/2016/ink" xmlns:am3d="http://schemas.microsoft.com/office/drawing/2017/model3d" xmlns:o="urn:schemas-microsoft-com:office:office" xmlns:r="http://schemas.openxmlformats.org/officeDocument/2006/relationships" xmlns:m="http://schemas.openxmlformats.org/officeDocument/2006/math" xmlns:v="urn:schemas-microsoft-com:vml" xmlns:wp14="http://schemas.microsoft.com/office/word/2010/wordprocessingDrawing" xmlns:wp="http://schemas.openxmlformats.org/drawingml/2006/wordprocessingDrawing" xmlns:w10="urn:schemas-microsoft-com:office:word" xmlns:w="http://schemas.openxmlformats.org/wordprocessingml/2006/main" xmlns:w14="http://schemas.microsoft.com/office/word/2010/wordml" xmlns:w15="http://schemas.microsoft.com/office/word/2012/wordml" xmlns:w16cex="http://schemas.microsoft.com/office/word/2018/wordml/cex" xmlns:w16cid="http://schemas.microsoft.com/office/word/2016/wordml/cid" xmlns:w16="http://schemas.microsoft.com/office/word/2018/wordml" xmlns:w16sdtdh="http://schemas.microsoft.com/office/word/2020/wordml/sdtdatahash" xmlns:w16se="http://schemas.microsoft.com/office/word/2015/wordml/symex" xmlns:wpg="http://schemas.microsoft.com/office/word/2010/wordprocessingGroup" xmlns:wpi="http://schemas.microsoft.com/office/word/2010/wordprocessingInk" xmlns:wne="http://schemas.microsoft.com/office/word/2006/wordml" xmlns:wps="http://schemas.microsoft.com/office/word/2010/wordprocessingShape" mc:Ignorable="w14 w15 w16se w16cid w16 w16cex w16sdtdh wp14">
+  <w:footnote w:type="separator" w:id="-1">
+    <w:p>
+      <w:pPr>
+        <w:spacing w:after="0" w:line="240" w:lineRule="auto"/>
+      </w:pPr>
+      <w:r>
+        <w:separator/>
+      </w:r>
+    </w:p>
+  </w:footnote>
+  <w:footnote w:type="continuationSeparator" w:id="0">
+    <w:p>
+      <w:pPr>
+        <w:spacing w:after="0" w:line="240" w:lineRule="auto"/>
+      </w:pPr>
+      <w:r>
+        <w:continuationSeparator/>
+      </w:r>
+    </w:p>
+  </w:footnote>
+</w:footnotes>
+</file>
+
 <file path=word/numbering.xml><?xml version="1.0" encoding="utf-8"?>
 <w:numbering xmlns:wpc="http://schemas.microsoft.com/office/word/2010/wordprocessingCanvas" xmlns:cx="http://schemas.microsoft.com/office/drawing/2014/chartex" xmlns:cx1="http://schemas.microsoft.com/office/drawing/2015/9/8/chartex" xmlns:cx2="http://schemas.microsoft.com/office/drawing/2015/10/21/chartex" xmlns:cx3="http://schemas.microsoft.com/office/drawing/2016/5/9/chartex" xmlns:cx4="http://schemas.microsoft.com/office/drawing/2016/5/10/chartex" xmlns:cx5="http://schemas.microsoft.com/office/drawing/2016/5/11/chartex" xmlns:cx6="http://schemas.microsoft.com/office/drawing/2016/5/12/chartex" xmlns:cx7="http://schemas.microsoft.com/office/drawing/2016/5/13/chartex" xmlns:cx8="http://schemas.microsoft.com/office/drawing/2016/5/14/chartex" xmlns:mc="http://schemas.openxmlformats.org/markup-compatibility/2006" xmlns:aink="http://schemas.microsoft.com/office/drawing/2016/ink" xmlns:am3d="http://schemas.microsoft.com/office/drawing/2017/model3d" xmlns:o="urn:schemas-microsoft-com:office:office" xmlns:r="http://schemas.openxmlformats.org/officeDocument/2006/relationships" xmlns:m="http://schemas.openxmlformats.org/officeDocument/2006/math" xmlns:v="urn:schemas-microsoft-com:vml" xmlns:wp14="http://schemas.microsoft.com/office/word/2010/wordprocessingDrawing" xmlns:wp="http://schemas.openxmlformats.org/drawingml/2006/wordprocessingDrawing" xmlns:w10="urn:schemas-microsoft-com:office:word" xmlns:w="http://schemas.openxmlformats.org/wordprocessingml/2006/main" xmlns:w14="http://schemas.microsoft.com/office/word/2010/wordml" xmlns:w15="http://schemas.microsoft.com/office/word/2012/wordml" xmlns:w16cex="http://schemas.microsoft.com/office/word/2018/wordml/cex" xmlns:w16cid="http://schemas.microsoft.com/office/word/2016/wordml/cid" xmlns:w16="http://schemas.microsoft.com/office/word/2018/wordml" xmlns:w16sdtdh="http://schemas.microsoft.com/office/word/2020/wordml/sdtdatahash" xmlns:w16se="http://schemas.microsoft.com/office/word/2015/wordml/symex" xmlns:wpg="http://schemas.microsoft.com/office/word/2010/wordprocessingGroup" xmlns:wpi="http://schemas.microsoft.com/office/word/2010/wordprocessingInk" xmlns:wne="http://schemas.microsoft.com/office/word/2006/wordml" xmlns:wps="http://schemas.microsoft.com/office/word/2010/wordprocessingShape" mc:Ignorable="w14 w15 w16se w16cid w16 w16cex w16sdtdh wp14">
   <w:abstractNum w:abstractNumId="0" w15:restartNumberingAfterBreak="0">
@@ -2617,17 +6295,17 @@
   <w:abstractNum w:abstractNumId="2" w15:restartNumberingAfterBreak="0">
     <w:nsid w:val="15520C5C"/>
     <w:multiLevelType w:val="hybridMultilevel"/>
-    <w:tmpl w:val="3AB48F16"/>
-    <w:lvl w:ilvl="0" w:tplc="6816AFF6">
-      <w:start w:val="2"/>
-      <w:numFmt w:val="bullet"/>
-      <w:lvlText w:val="-"/>
+    <w:tmpl w:val="206A0876"/>
+    <w:lvl w:ilvl="0" w:tplc="04090001">
+      <w:start w:val="1"/>
+      <w:numFmt w:val="bullet"/>
+      <w:lvlText w:val=""/>
       <w:lvlJc w:val="left"/>
       <w:pPr>
         <w:ind w:left="560" w:hanging="360"/>
       </w:pPr>
       <w:rPr>
-        <w:rFonts w:ascii="맑은 고딕" w:eastAsia="맑은 고딕" w:hAnsi="맑은 고딕" w:cstheme="minorBidi" w:hint="eastAsia"/>
+        <w:rFonts w:ascii="Wingdings" w:hAnsi="Wingdings" w:hint="default"/>
       </w:rPr>
     </w:lvl>
     <w:lvl w:ilvl="1" w:tplc="04090001">
@@ -2841,6 +6519,458 @@
     </w:lvl>
   </w:abstractNum>
   <w:abstractNum w:abstractNumId="4" w15:restartNumberingAfterBreak="0">
+    <w:nsid w:val="2CE62586"/>
+    <w:multiLevelType w:val="hybridMultilevel"/>
+    <w:tmpl w:val="80802A0C"/>
+    <w:lvl w:ilvl="0" w:tplc="6816AFF6">
+      <w:start w:val="2"/>
+      <w:numFmt w:val="bullet"/>
+      <w:lvlText w:val="-"/>
+      <w:lvlJc w:val="left"/>
+      <w:pPr>
+        <w:ind w:left="2200" w:hanging="400"/>
+      </w:pPr>
+      <w:rPr>
+        <w:rFonts w:ascii="맑은 고딕" w:eastAsia="맑은 고딕" w:hAnsi="맑은 고딕" w:cstheme="minorBidi" w:hint="eastAsia"/>
+      </w:rPr>
+    </w:lvl>
+    <w:lvl w:ilvl="1" w:tplc="04090003" w:tentative="1">
+      <w:start w:val="1"/>
+      <w:numFmt w:val="bullet"/>
+      <w:lvlText w:val=""/>
+      <w:lvlJc w:val="left"/>
+      <w:pPr>
+        <w:ind w:left="2600" w:hanging="400"/>
+      </w:pPr>
+      <w:rPr>
+        <w:rFonts w:ascii="Wingdings" w:hAnsi="Wingdings" w:hint="default"/>
+      </w:rPr>
+    </w:lvl>
+    <w:lvl w:ilvl="2" w:tplc="04090005" w:tentative="1">
+      <w:start w:val="1"/>
+      <w:numFmt w:val="bullet"/>
+      <w:lvlText w:val=""/>
+      <w:lvlJc w:val="left"/>
+      <w:pPr>
+        <w:ind w:left="3000" w:hanging="400"/>
+      </w:pPr>
+      <w:rPr>
+        <w:rFonts w:ascii="Wingdings" w:hAnsi="Wingdings" w:hint="default"/>
+      </w:rPr>
+    </w:lvl>
+    <w:lvl w:ilvl="3" w:tplc="04090001" w:tentative="1">
+      <w:start w:val="1"/>
+      <w:numFmt w:val="bullet"/>
+      <w:lvlText w:val=""/>
+      <w:lvlJc w:val="left"/>
+      <w:pPr>
+        <w:ind w:left="3400" w:hanging="400"/>
+      </w:pPr>
+      <w:rPr>
+        <w:rFonts w:ascii="Wingdings" w:hAnsi="Wingdings" w:hint="default"/>
+      </w:rPr>
+    </w:lvl>
+    <w:lvl w:ilvl="4" w:tplc="04090003" w:tentative="1">
+      <w:start w:val="1"/>
+      <w:numFmt w:val="bullet"/>
+      <w:lvlText w:val=""/>
+      <w:lvlJc w:val="left"/>
+      <w:pPr>
+        <w:ind w:left="3800" w:hanging="400"/>
+      </w:pPr>
+      <w:rPr>
+        <w:rFonts w:ascii="Wingdings" w:hAnsi="Wingdings" w:hint="default"/>
+      </w:rPr>
+    </w:lvl>
+    <w:lvl w:ilvl="5" w:tplc="04090005" w:tentative="1">
+      <w:start w:val="1"/>
+      <w:numFmt w:val="bullet"/>
+      <w:lvlText w:val=""/>
+      <w:lvlJc w:val="left"/>
+      <w:pPr>
+        <w:ind w:left="4200" w:hanging="400"/>
+      </w:pPr>
+      <w:rPr>
+        <w:rFonts w:ascii="Wingdings" w:hAnsi="Wingdings" w:hint="default"/>
+      </w:rPr>
+    </w:lvl>
+    <w:lvl w:ilvl="6" w:tplc="04090001" w:tentative="1">
+      <w:start w:val="1"/>
+      <w:numFmt w:val="bullet"/>
+      <w:lvlText w:val=""/>
+      <w:lvlJc w:val="left"/>
+      <w:pPr>
+        <w:ind w:left="4600" w:hanging="400"/>
+      </w:pPr>
+      <w:rPr>
+        <w:rFonts w:ascii="Wingdings" w:hAnsi="Wingdings" w:hint="default"/>
+      </w:rPr>
+    </w:lvl>
+    <w:lvl w:ilvl="7" w:tplc="04090003" w:tentative="1">
+      <w:start w:val="1"/>
+      <w:numFmt w:val="bullet"/>
+      <w:lvlText w:val=""/>
+      <w:lvlJc w:val="left"/>
+      <w:pPr>
+        <w:ind w:left="5000" w:hanging="400"/>
+      </w:pPr>
+      <w:rPr>
+        <w:rFonts w:ascii="Wingdings" w:hAnsi="Wingdings" w:hint="default"/>
+      </w:rPr>
+    </w:lvl>
+    <w:lvl w:ilvl="8" w:tplc="04090005" w:tentative="1">
+      <w:start w:val="1"/>
+      <w:numFmt w:val="bullet"/>
+      <w:lvlText w:val=""/>
+      <w:lvlJc w:val="left"/>
+      <w:pPr>
+        <w:ind w:left="5400" w:hanging="400"/>
+      </w:pPr>
+      <w:rPr>
+        <w:rFonts w:ascii="Wingdings" w:hAnsi="Wingdings" w:hint="default"/>
+      </w:rPr>
+    </w:lvl>
+  </w:abstractNum>
+  <w:abstractNum w:abstractNumId="5" w15:restartNumberingAfterBreak="0">
+    <w:nsid w:val="36C4375F"/>
+    <w:multiLevelType w:val="hybridMultilevel"/>
+    <w:tmpl w:val="C8B8C84A"/>
+    <w:lvl w:ilvl="0" w:tplc="6816AFF6">
+      <w:start w:val="2"/>
+      <w:numFmt w:val="bullet"/>
+      <w:lvlText w:val="-"/>
+      <w:lvlJc w:val="left"/>
+      <w:pPr>
+        <w:ind w:left="2200" w:hanging="400"/>
+      </w:pPr>
+      <w:rPr>
+        <w:rFonts w:ascii="맑은 고딕" w:eastAsia="맑은 고딕" w:hAnsi="맑은 고딕" w:cstheme="minorBidi" w:hint="eastAsia"/>
+      </w:rPr>
+    </w:lvl>
+    <w:lvl w:ilvl="1" w:tplc="04090003" w:tentative="1">
+      <w:start w:val="1"/>
+      <w:numFmt w:val="bullet"/>
+      <w:lvlText w:val=""/>
+      <w:lvlJc w:val="left"/>
+      <w:pPr>
+        <w:ind w:left="2600" w:hanging="400"/>
+      </w:pPr>
+      <w:rPr>
+        <w:rFonts w:ascii="Wingdings" w:hAnsi="Wingdings" w:hint="default"/>
+      </w:rPr>
+    </w:lvl>
+    <w:lvl w:ilvl="2" w:tplc="04090005" w:tentative="1">
+      <w:start w:val="1"/>
+      <w:numFmt w:val="bullet"/>
+      <w:lvlText w:val=""/>
+      <w:lvlJc w:val="left"/>
+      <w:pPr>
+        <w:ind w:left="3000" w:hanging="400"/>
+      </w:pPr>
+      <w:rPr>
+        <w:rFonts w:ascii="Wingdings" w:hAnsi="Wingdings" w:hint="default"/>
+      </w:rPr>
+    </w:lvl>
+    <w:lvl w:ilvl="3" w:tplc="04090001" w:tentative="1">
+      <w:start w:val="1"/>
+      <w:numFmt w:val="bullet"/>
+      <w:lvlText w:val=""/>
+      <w:lvlJc w:val="left"/>
+      <w:pPr>
+        <w:ind w:left="3400" w:hanging="400"/>
+      </w:pPr>
+      <w:rPr>
+        <w:rFonts w:ascii="Wingdings" w:hAnsi="Wingdings" w:hint="default"/>
+      </w:rPr>
+    </w:lvl>
+    <w:lvl w:ilvl="4" w:tplc="04090003" w:tentative="1">
+      <w:start w:val="1"/>
+      <w:numFmt w:val="bullet"/>
+      <w:lvlText w:val=""/>
+      <w:lvlJc w:val="left"/>
+      <w:pPr>
+        <w:ind w:left="3800" w:hanging="400"/>
+      </w:pPr>
+      <w:rPr>
+        <w:rFonts w:ascii="Wingdings" w:hAnsi="Wingdings" w:hint="default"/>
+      </w:rPr>
+    </w:lvl>
+    <w:lvl w:ilvl="5" w:tplc="04090005" w:tentative="1">
+      <w:start w:val="1"/>
+      <w:numFmt w:val="bullet"/>
+      <w:lvlText w:val=""/>
+      <w:lvlJc w:val="left"/>
+      <w:pPr>
+        <w:ind w:left="4200" w:hanging="400"/>
+      </w:pPr>
+      <w:rPr>
+        <w:rFonts w:ascii="Wingdings" w:hAnsi="Wingdings" w:hint="default"/>
+      </w:rPr>
+    </w:lvl>
+    <w:lvl w:ilvl="6" w:tplc="04090001" w:tentative="1">
+      <w:start w:val="1"/>
+      <w:numFmt w:val="bullet"/>
+      <w:lvlText w:val=""/>
+      <w:lvlJc w:val="left"/>
+      <w:pPr>
+        <w:ind w:left="4600" w:hanging="400"/>
+      </w:pPr>
+      <w:rPr>
+        <w:rFonts w:ascii="Wingdings" w:hAnsi="Wingdings" w:hint="default"/>
+      </w:rPr>
+    </w:lvl>
+    <w:lvl w:ilvl="7" w:tplc="04090003" w:tentative="1">
+      <w:start w:val="1"/>
+      <w:numFmt w:val="bullet"/>
+      <w:lvlText w:val=""/>
+      <w:lvlJc w:val="left"/>
+      <w:pPr>
+        <w:ind w:left="5000" w:hanging="400"/>
+      </w:pPr>
+      <w:rPr>
+        <w:rFonts w:ascii="Wingdings" w:hAnsi="Wingdings" w:hint="default"/>
+      </w:rPr>
+    </w:lvl>
+    <w:lvl w:ilvl="8" w:tplc="04090005" w:tentative="1">
+      <w:start w:val="1"/>
+      <w:numFmt w:val="bullet"/>
+      <w:lvlText w:val=""/>
+      <w:lvlJc w:val="left"/>
+      <w:pPr>
+        <w:ind w:left="5400" w:hanging="400"/>
+      </w:pPr>
+      <w:rPr>
+        <w:rFonts w:ascii="Wingdings" w:hAnsi="Wingdings" w:hint="default"/>
+      </w:rPr>
+    </w:lvl>
+  </w:abstractNum>
+  <w:abstractNum w:abstractNumId="6" w15:restartNumberingAfterBreak="0">
+    <w:nsid w:val="410C317B"/>
+    <w:multiLevelType w:val="hybridMultilevel"/>
+    <w:tmpl w:val="EBFA6A32"/>
+    <w:lvl w:ilvl="0" w:tplc="04090003">
+      <w:start w:val="1"/>
+      <w:numFmt w:val="bullet"/>
+      <w:lvlText w:val=""/>
+      <w:lvlJc w:val="left"/>
+      <w:pPr>
+        <w:ind w:left="1200" w:hanging="400"/>
+      </w:pPr>
+      <w:rPr>
+        <w:rFonts w:ascii="Wingdings" w:hAnsi="Wingdings" w:hint="default"/>
+      </w:rPr>
+    </w:lvl>
+    <w:lvl w:ilvl="1" w:tplc="04090003" w:tentative="1">
+      <w:start w:val="1"/>
+      <w:numFmt w:val="bullet"/>
+      <w:lvlText w:val=""/>
+      <w:lvlJc w:val="left"/>
+      <w:pPr>
+        <w:ind w:left="1600" w:hanging="400"/>
+      </w:pPr>
+      <w:rPr>
+        <w:rFonts w:ascii="Wingdings" w:hAnsi="Wingdings" w:hint="default"/>
+      </w:rPr>
+    </w:lvl>
+    <w:lvl w:ilvl="2" w:tplc="04090005" w:tentative="1">
+      <w:start w:val="1"/>
+      <w:numFmt w:val="bullet"/>
+      <w:lvlText w:val=""/>
+      <w:lvlJc w:val="left"/>
+      <w:pPr>
+        <w:ind w:left="2000" w:hanging="400"/>
+      </w:pPr>
+      <w:rPr>
+        <w:rFonts w:ascii="Wingdings" w:hAnsi="Wingdings" w:hint="default"/>
+      </w:rPr>
+    </w:lvl>
+    <w:lvl w:ilvl="3" w:tplc="04090001" w:tentative="1">
+      <w:start w:val="1"/>
+      <w:numFmt w:val="bullet"/>
+      <w:lvlText w:val=""/>
+      <w:lvlJc w:val="left"/>
+      <w:pPr>
+        <w:ind w:left="2400" w:hanging="400"/>
+      </w:pPr>
+      <w:rPr>
+        <w:rFonts w:ascii="Wingdings" w:hAnsi="Wingdings" w:hint="default"/>
+      </w:rPr>
+    </w:lvl>
+    <w:lvl w:ilvl="4" w:tplc="04090003" w:tentative="1">
+      <w:start w:val="1"/>
+      <w:numFmt w:val="bullet"/>
+      <w:lvlText w:val=""/>
+      <w:lvlJc w:val="left"/>
+      <w:pPr>
+        <w:ind w:left="2800" w:hanging="400"/>
+      </w:pPr>
+      <w:rPr>
+        <w:rFonts w:ascii="Wingdings" w:hAnsi="Wingdings" w:hint="default"/>
+      </w:rPr>
+    </w:lvl>
+    <w:lvl w:ilvl="5" w:tplc="04090005" w:tentative="1">
+      <w:start w:val="1"/>
+      <w:numFmt w:val="bullet"/>
+      <w:lvlText w:val=""/>
+      <w:lvlJc w:val="left"/>
+      <w:pPr>
+        <w:ind w:left="3200" w:hanging="400"/>
+      </w:pPr>
+      <w:rPr>
+        <w:rFonts w:ascii="Wingdings" w:hAnsi="Wingdings" w:hint="default"/>
+      </w:rPr>
+    </w:lvl>
+    <w:lvl w:ilvl="6" w:tplc="04090001" w:tentative="1">
+      <w:start w:val="1"/>
+      <w:numFmt w:val="bullet"/>
+      <w:lvlText w:val=""/>
+      <w:lvlJc w:val="left"/>
+      <w:pPr>
+        <w:ind w:left="3600" w:hanging="400"/>
+      </w:pPr>
+      <w:rPr>
+        <w:rFonts w:ascii="Wingdings" w:hAnsi="Wingdings" w:hint="default"/>
+      </w:rPr>
+    </w:lvl>
+    <w:lvl w:ilvl="7" w:tplc="04090003" w:tentative="1">
+      <w:start w:val="1"/>
+      <w:numFmt w:val="bullet"/>
+      <w:lvlText w:val=""/>
+      <w:lvlJc w:val="left"/>
+      <w:pPr>
+        <w:ind w:left="4000" w:hanging="400"/>
+      </w:pPr>
+      <w:rPr>
+        <w:rFonts w:ascii="Wingdings" w:hAnsi="Wingdings" w:hint="default"/>
+      </w:rPr>
+    </w:lvl>
+    <w:lvl w:ilvl="8" w:tplc="04090005" w:tentative="1">
+      <w:start w:val="1"/>
+      <w:numFmt w:val="bullet"/>
+      <w:lvlText w:val=""/>
+      <w:lvlJc w:val="left"/>
+      <w:pPr>
+        <w:ind w:left="4400" w:hanging="400"/>
+      </w:pPr>
+      <w:rPr>
+        <w:rFonts w:ascii="Wingdings" w:hAnsi="Wingdings" w:hint="default"/>
+      </w:rPr>
+    </w:lvl>
+  </w:abstractNum>
+  <w:abstractNum w:abstractNumId="7" w15:restartNumberingAfterBreak="0">
+    <w:nsid w:val="66C56702"/>
+    <w:multiLevelType w:val="hybridMultilevel"/>
+    <w:tmpl w:val="EA0A1F98"/>
+    <w:lvl w:ilvl="0" w:tplc="6816AFF6">
+      <w:start w:val="2"/>
+      <w:numFmt w:val="bullet"/>
+      <w:lvlText w:val="-"/>
+      <w:lvlJc w:val="left"/>
+      <w:pPr>
+        <w:ind w:left="2200" w:hanging="400"/>
+      </w:pPr>
+      <w:rPr>
+        <w:rFonts w:ascii="맑은 고딕" w:eastAsia="맑은 고딕" w:hAnsi="맑은 고딕" w:cstheme="minorBidi" w:hint="eastAsia"/>
+      </w:rPr>
+    </w:lvl>
+    <w:lvl w:ilvl="1" w:tplc="04090003" w:tentative="1">
+      <w:start w:val="1"/>
+      <w:numFmt w:val="bullet"/>
+      <w:lvlText w:val=""/>
+      <w:lvlJc w:val="left"/>
+      <w:pPr>
+        <w:ind w:left="2600" w:hanging="400"/>
+      </w:pPr>
+      <w:rPr>
+        <w:rFonts w:ascii="Wingdings" w:hAnsi="Wingdings" w:hint="default"/>
+      </w:rPr>
+    </w:lvl>
+    <w:lvl w:ilvl="2" w:tplc="04090005" w:tentative="1">
+      <w:start w:val="1"/>
+      <w:numFmt w:val="bullet"/>
+      <w:lvlText w:val=""/>
+      <w:lvlJc w:val="left"/>
+      <w:pPr>
+        <w:ind w:left="3000" w:hanging="400"/>
+      </w:pPr>
+      <w:rPr>
+        <w:rFonts w:ascii="Wingdings" w:hAnsi="Wingdings" w:hint="default"/>
+      </w:rPr>
+    </w:lvl>
+    <w:lvl w:ilvl="3" w:tplc="04090001" w:tentative="1">
+      <w:start w:val="1"/>
+      <w:numFmt w:val="bullet"/>
+      <w:lvlText w:val=""/>
+      <w:lvlJc w:val="left"/>
+      <w:pPr>
+        <w:ind w:left="3400" w:hanging="400"/>
+      </w:pPr>
+      <w:rPr>
+        <w:rFonts w:ascii="Wingdings" w:hAnsi="Wingdings" w:hint="default"/>
+      </w:rPr>
+    </w:lvl>
+    <w:lvl w:ilvl="4" w:tplc="04090003" w:tentative="1">
+      <w:start w:val="1"/>
+      <w:numFmt w:val="bullet"/>
+      <w:lvlText w:val=""/>
+      <w:lvlJc w:val="left"/>
+      <w:pPr>
+        <w:ind w:left="3800" w:hanging="400"/>
+      </w:pPr>
+      <w:rPr>
+        <w:rFonts w:ascii="Wingdings" w:hAnsi="Wingdings" w:hint="default"/>
+      </w:rPr>
+    </w:lvl>
+    <w:lvl w:ilvl="5" w:tplc="04090005" w:tentative="1">
+      <w:start w:val="1"/>
+      <w:numFmt w:val="bullet"/>
+      <w:lvlText w:val=""/>
+      <w:lvlJc w:val="left"/>
+      <w:pPr>
+        <w:ind w:left="4200" w:hanging="400"/>
+      </w:pPr>
+      <w:rPr>
+        <w:rFonts w:ascii="Wingdings" w:hAnsi="Wingdings" w:hint="default"/>
+      </w:rPr>
+    </w:lvl>
+    <w:lvl w:ilvl="6" w:tplc="04090001" w:tentative="1">
+      <w:start w:val="1"/>
+      <w:numFmt w:val="bullet"/>
+      <w:lvlText w:val=""/>
+      <w:lvlJc w:val="left"/>
+      <w:pPr>
+        <w:ind w:left="4600" w:hanging="400"/>
+      </w:pPr>
+      <w:rPr>
+        <w:rFonts w:ascii="Wingdings" w:hAnsi="Wingdings" w:hint="default"/>
+      </w:rPr>
+    </w:lvl>
+    <w:lvl w:ilvl="7" w:tplc="04090003" w:tentative="1">
+      <w:start w:val="1"/>
+      <w:numFmt w:val="bullet"/>
+      <w:lvlText w:val=""/>
+      <w:lvlJc w:val="left"/>
+      <w:pPr>
+        <w:ind w:left="5000" w:hanging="400"/>
+      </w:pPr>
+      <w:rPr>
+        <w:rFonts w:ascii="Wingdings" w:hAnsi="Wingdings" w:hint="default"/>
+      </w:rPr>
+    </w:lvl>
+    <w:lvl w:ilvl="8" w:tplc="04090005" w:tentative="1">
+      <w:start w:val="1"/>
+      <w:numFmt w:val="bullet"/>
+      <w:lvlText w:val=""/>
+      <w:lvlJc w:val="left"/>
+      <w:pPr>
+        <w:ind w:left="5400" w:hanging="400"/>
+      </w:pPr>
+      <w:rPr>
+        <w:rFonts w:ascii="Wingdings" w:hAnsi="Wingdings" w:hint="default"/>
+      </w:rPr>
+    </w:lvl>
+  </w:abstractNum>
+  <w:abstractNum w:abstractNumId="8" w15:restartNumberingAfterBreak="0">
     <w:nsid w:val="6EDF2A5D"/>
     <w:multiLevelType w:val="hybridMultilevel"/>
     <w:tmpl w:val="607AAEFA"/>
@@ -2953,7 +7083,120 @@
       </w:rPr>
     </w:lvl>
   </w:abstractNum>
-  <w:abstractNum w:abstractNumId="5" w15:restartNumberingAfterBreak="0">
+  <w:abstractNum w:abstractNumId="9" w15:restartNumberingAfterBreak="0">
+    <w:nsid w:val="73F9701A"/>
+    <w:multiLevelType w:val="hybridMultilevel"/>
+    <w:tmpl w:val="CD304EA0"/>
+    <w:lvl w:ilvl="0" w:tplc="6816AFF6">
+      <w:start w:val="2"/>
+      <w:numFmt w:val="bullet"/>
+      <w:lvlText w:val="-"/>
+      <w:lvlJc w:val="left"/>
+      <w:pPr>
+        <w:ind w:left="2200" w:hanging="400"/>
+      </w:pPr>
+      <w:rPr>
+        <w:rFonts w:ascii="맑은 고딕" w:eastAsia="맑은 고딕" w:hAnsi="맑은 고딕" w:cstheme="minorBidi" w:hint="eastAsia"/>
+      </w:rPr>
+    </w:lvl>
+    <w:lvl w:ilvl="1" w:tplc="04090003" w:tentative="1">
+      <w:start w:val="1"/>
+      <w:numFmt w:val="bullet"/>
+      <w:lvlText w:val=""/>
+      <w:lvlJc w:val="left"/>
+      <w:pPr>
+        <w:ind w:left="2600" w:hanging="400"/>
+      </w:pPr>
+      <w:rPr>
+        <w:rFonts w:ascii="Wingdings" w:hAnsi="Wingdings" w:hint="default"/>
+      </w:rPr>
+    </w:lvl>
+    <w:lvl w:ilvl="2" w:tplc="04090005" w:tentative="1">
+      <w:start w:val="1"/>
+      <w:numFmt w:val="bullet"/>
+      <w:lvlText w:val=""/>
+      <w:lvlJc w:val="left"/>
+      <w:pPr>
+        <w:ind w:left="3000" w:hanging="400"/>
+      </w:pPr>
+      <w:rPr>
+        <w:rFonts w:ascii="Wingdings" w:hAnsi="Wingdings" w:hint="default"/>
+      </w:rPr>
+    </w:lvl>
+    <w:lvl w:ilvl="3" w:tplc="04090001" w:tentative="1">
+      <w:start w:val="1"/>
+      <w:numFmt w:val="bullet"/>
+      <w:lvlText w:val=""/>
+      <w:lvlJc w:val="left"/>
+      <w:pPr>
+        <w:ind w:left="3400" w:hanging="400"/>
+      </w:pPr>
+      <w:rPr>
+        <w:rFonts w:ascii="Wingdings" w:hAnsi="Wingdings" w:hint="default"/>
+      </w:rPr>
+    </w:lvl>
+    <w:lvl w:ilvl="4" w:tplc="04090003" w:tentative="1">
+      <w:start w:val="1"/>
+      <w:numFmt w:val="bullet"/>
+      <w:lvlText w:val=""/>
+      <w:lvlJc w:val="left"/>
+      <w:pPr>
+        <w:ind w:left="3800" w:hanging="400"/>
+      </w:pPr>
+      <w:rPr>
+        <w:rFonts w:ascii="Wingdings" w:hAnsi="Wingdings" w:hint="default"/>
+      </w:rPr>
+    </w:lvl>
+    <w:lvl w:ilvl="5" w:tplc="04090005" w:tentative="1">
+      <w:start w:val="1"/>
+      <w:numFmt w:val="bullet"/>
+      <w:lvlText w:val=""/>
+      <w:lvlJc w:val="left"/>
+      <w:pPr>
+        <w:ind w:left="4200" w:hanging="400"/>
+      </w:pPr>
+      <w:rPr>
+        <w:rFonts w:ascii="Wingdings" w:hAnsi="Wingdings" w:hint="default"/>
+      </w:rPr>
+    </w:lvl>
+    <w:lvl w:ilvl="6" w:tplc="04090001" w:tentative="1">
+      <w:start w:val="1"/>
+      <w:numFmt w:val="bullet"/>
+      <w:lvlText w:val=""/>
+      <w:lvlJc w:val="left"/>
+      <w:pPr>
+        <w:ind w:left="4600" w:hanging="400"/>
+      </w:pPr>
+      <w:rPr>
+        <w:rFonts w:ascii="Wingdings" w:hAnsi="Wingdings" w:hint="default"/>
+      </w:rPr>
+    </w:lvl>
+    <w:lvl w:ilvl="7" w:tplc="04090003" w:tentative="1">
+      <w:start w:val="1"/>
+      <w:numFmt w:val="bullet"/>
+      <w:lvlText w:val=""/>
+      <w:lvlJc w:val="left"/>
+      <w:pPr>
+        <w:ind w:left="5000" w:hanging="400"/>
+      </w:pPr>
+      <w:rPr>
+        <w:rFonts w:ascii="Wingdings" w:hAnsi="Wingdings" w:hint="default"/>
+      </w:rPr>
+    </w:lvl>
+    <w:lvl w:ilvl="8" w:tplc="04090005" w:tentative="1">
+      <w:start w:val="1"/>
+      <w:numFmt w:val="bullet"/>
+      <w:lvlText w:val=""/>
+      <w:lvlJc w:val="left"/>
+      <w:pPr>
+        <w:ind w:left="5400" w:hanging="400"/>
+      </w:pPr>
+      <w:rPr>
+        <w:rFonts w:ascii="Wingdings" w:hAnsi="Wingdings" w:hint="default"/>
+      </w:rPr>
+    </w:lvl>
+  </w:abstractNum>
+  <w:abstractNum w:abstractNumId="10" w15:restartNumberingAfterBreak="0">
     <w:nsid w:val="74577EE8"/>
     <w:multiLevelType w:val="hybridMultilevel"/>
     <w:tmpl w:val="30A0C2C4"/>
@@ -3070,7 +7313,7 @@
     <w:abstractNumId w:val="0"/>
   </w:num>
   <w:num w:numId="2">
-    <w:abstractNumId w:val="5"/>
+    <w:abstractNumId w:val="10"/>
   </w:num>
   <w:num w:numId="3">
     <w:abstractNumId w:val="1"/>
@@ -3079,10 +7322,25 @@
     <w:abstractNumId w:val="3"/>
   </w:num>
   <w:num w:numId="5">
-    <w:abstractNumId w:val="4"/>
+    <w:abstractNumId w:val="8"/>
   </w:num>
   <w:num w:numId="6">
     <w:abstractNumId w:val="2"/>
+  </w:num>
+  <w:num w:numId="7">
+    <w:abstractNumId w:val="9"/>
+  </w:num>
+  <w:num w:numId="8">
+    <w:abstractNumId w:val="6"/>
+  </w:num>
+  <w:num w:numId="9">
+    <w:abstractNumId w:val="7"/>
+  </w:num>
+  <w:num w:numId="10">
+    <w:abstractNumId w:val="5"/>
+  </w:num>
+  <w:num w:numId="11">
+    <w:abstractNumId w:val="4"/>
   </w:num>
 </w:numbering>
 </file>
@@ -3595,6 +7853,95 @@
       <w:ind w:leftChars="400" w:left="800"/>
     </w:pPr>
   </w:style>
+  <w:style w:type="paragraph" w:styleId="TOC">
+    <w:name w:val="TOC Heading"/>
+    <w:basedOn w:val="1"/>
+    <w:next w:val="a"/>
+    <w:uiPriority w:val="39"/>
+    <w:unhideWhenUsed/>
+    <w:qFormat/>
+    <w:rsid w:val="00F803DB"/>
+    <w:pPr>
+      <w:keepLines/>
+      <w:widowControl/>
+      <w:wordWrap/>
+      <w:autoSpaceDE/>
+      <w:autoSpaceDN/>
+      <w:spacing w:before="240" w:after="0"/>
+      <w:jc w:val="left"/>
+      <w:outlineLvl w:val="9"/>
+    </w:pPr>
+    <w:rPr>
+      <w:color w:val="2F5496" w:themeColor="accent1" w:themeShade="BF"/>
+      <w:kern w:val="0"/>
+      <w:sz w:val="32"/>
+      <w:szCs w:val="32"/>
+    </w:rPr>
+  </w:style>
+  <w:style w:type="paragraph" w:styleId="10">
+    <w:name w:val="toc 1"/>
+    <w:basedOn w:val="a"/>
+    <w:next w:val="a"/>
+    <w:autoRedefine/>
+    <w:uiPriority w:val="39"/>
+    <w:unhideWhenUsed/>
+    <w:rsid w:val="00F803DB"/>
+  </w:style>
+  <w:style w:type="character" w:styleId="a5">
+    <w:name w:val="Hyperlink"/>
+    <w:basedOn w:val="a0"/>
+    <w:uiPriority w:val="99"/>
+    <w:unhideWhenUsed/>
+    <w:rsid w:val="00F803DB"/>
+    <w:rPr>
+      <w:color w:val="0563C1" w:themeColor="hyperlink"/>
+      <w:u w:val="single"/>
+    </w:rPr>
+  </w:style>
+  <w:style w:type="paragraph" w:styleId="a6">
+    <w:name w:val="header"/>
+    <w:basedOn w:val="a"/>
+    <w:link w:val="Char0"/>
+    <w:uiPriority w:val="99"/>
+    <w:unhideWhenUsed/>
+    <w:rsid w:val="009277D8"/>
+    <w:pPr>
+      <w:tabs>
+        <w:tab w:val="center" w:pos="4513"/>
+        <w:tab w:val="right" w:pos="9026"/>
+      </w:tabs>
+      <w:snapToGrid w:val="0"/>
+    </w:pPr>
+  </w:style>
+  <w:style w:type="character" w:customStyle="1" w:styleId="Char0">
+    <w:name w:val="머리글 Char"/>
+    <w:basedOn w:val="a0"/>
+    <w:link w:val="a6"/>
+    <w:uiPriority w:val="99"/>
+    <w:rsid w:val="009277D8"/>
+  </w:style>
+  <w:style w:type="paragraph" w:styleId="a7">
+    <w:name w:val="footer"/>
+    <w:basedOn w:val="a"/>
+    <w:link w:val="Char1"/>
+    <w:uiPriority w:val="99"/>
+    <w:unhideWhenUsed/>
+    <w:rsid w:val="009277D8"/>
+    <w:pPr>
+      <w:tabs>
+        <w:tab w:val="center" w:pos="4513"/>
+        <w:tab w:val="right" w:pos="9026"/>
+      </w:tabs>
+      <w:snapToGrid w:val="0"/>
+    </w:pPr>
+  </w:style>
+  <w:style w:type="character" w:customStyle="1" w:styleId="Char1">
+    <w:name w:val="바닥글 Char"/>
+    <w:basedOn w:val="a0"/>
+    <w:link w:val="a7"/>
+    <w:uiPriority w:val="99"/>
+    <w:rsid w:val="009277D8"/>
+  </w:style>
 </w:styles>
 </file>
 
@@ -3891,4 +8238,16 @@
     </a:ext>
   </a:extLst>
 </a:theme>
+</file>
+
+<file path=customXml/item1.xml><?xml version="1.0" encoding="utf-8"?>
+<b:Sources xmlns:b="http://schemas.openxmlformats.org/officeDocument/2006/bibliography" xmlns="http://schemas.openxmlformats.org/officeDocument/2006/bibliography" SelectedStyle="\APASixthEditionOfficeOnline.xsl" StyleName="APA" Version="6"/>
+</file>
+
+<file path=customXml/itemProps1.xml><?xml version="1.0" encoding="utf-8"?>
+<ds:datastoreItem xmlns:ds="http://schemas.openxmlformats.org/officeDocument/2006/customXml" ds:itemID="{E44E6792-627A-47B9-9E09-8C257D39A086}">
+  <ds:schemaRefs>
+    <ds:schemaRef ds:uri="http://schemas.openxmlformats.org/officeDocument/2006/bibliography"/>
+  </ds:schemaRefs>
+</ds:datastoreItem>
 </file>
--- a/기획서.docx
+++ b/기획서.docx
@@ -233,13 +233,7 @@
             </w:r>
           </w:hyperlink>
         </w:p>
-        <w:p>
-          <w:pPr>
-            <w:rPr>
-              <w:rFonts w:hint="eastAsia"/>
-            </w:rPr>
-          </w:pPr>
-        </w:p>
+        <w:p/>
         <w:p>
           <w:pPr>
             <w:pStyle w:val="10"/>
@@ -310,13 +304,7 @@
             </w:r>
           </w:hyperlink>
         </w:p>
-        <w:p>
-          <w:pPr>
-            <w:rPr>
-              <w:rFonts w:hint="eastAsia"/>
-            </w:rPr>
-          </w:pPr>
-        </w:p>
+        <w:p/>
         <w:p>
           <w:pPr>
             <w:pStyle w:val="10"/>
@@ -387,13 +375,7 @@
             </w:r>
           </w:hyperlink>
         </w:p>
-        <w:p>
-          <w:pPr>
-            <w:rPr>
-              <w:rFonts w:hint="eastAsia"/>
-            </w:rPr>
-          </w:pPr>
-        </w:p>
+        <w:p/>
         <w:p>
           <w:pPr>
             <w:pStyle w:val="10"/>
@@ -464,13 +446,7 @@
             </w:r>
           </w:hyperlink>
         </w:p>
-        <w:p>
-          <w:pPr>
-            <w:rPr>
-              <w:rFonts w:hint="eastAsia"/>
-            </w:rPr>
-          </w:pPr>
-        </w:p>
+        <w:p/>
         <w:p>
           <w:pPr>
             <w:pStyle w:val="10"/>
@@ -541,13 +517,7 @@
             </w:r>
           </w:hyperlink>
         </w:p>
-        <w:p>
-          <w:pPr>
-            <w:rPr>
-              <w:rFonts w:hint="eastAsia"/>
-            </w:rPr>
-          </w:pPr>
-        </w:p>
+        <w:p/>
         <w:p>
           <w:pPr>
             <w:pStyle w:val="10"/>
@@ -1871,10 +1841,10 @@
           <w:noProof/>
         </w:rPr>
         <w:drawing>
-          <wp:inline distT="0" distB="0" distL="0" distR="0" wp14:anchorId="747D3F99" wp14:editId="03FDD4E9">
+          <wp:inline distT="0" distB="0" distL="0" distR="0" wp14:anchorId="50BA3913" wp14:editId="132C6426">
             <wp:extent cx="914400" cy="885825"/>
             <wp:effectExtent l="0" t="0" r="0" b="9525"/>
-            <wp:docPr id="15" name="그림 15" descr="텍스트이(가) 표시된 사진&#10;&#10;자동 생성된 설명"/>
+            <wp:docPr id="6" name="그림 6" descr="텍스트이(가) 표시된 사진&#10;&#10;자동 생성된 설명"/>
             <wp:cNvGraphicFramePr>
               <a:graphicFrameLocks xmlns:a="http://schemas.openxmlformats.org/drawingml/2006/main" noChangeAspect="1"/>
             </wp:cNvGraphicFramePr>
@@ -4280,9 +4250,6 @@
       <w:pPr>
         <w:pStyle w:val="a4"/>
         <w:ind w:leftChars="0" w:left="1400"/>
-        <w:rPr>
-          <w:rFonts w:hint="eastAsia"/>
-        </w:rPr>
       </w:pPr>
       <w:r>
         <w:rPr>
@@ -4328,9 +4295,6 @@
       <w:pPr>
         <w:pStyle w:val="a4"/>
         <w:ind w:leftChars="0" w:left="1400"/>
-        <w:rPr>
-          <w:rFonts w:hint="eastAsia"/>
-        </w:rPr>
       </w:pPr>
       <w:r>
         <w:rPr>
@@ -4545,9 +4509,6 @@
       <w:pPr>
         <w:pStyle w:val="a4"/>
         <w:ind w:leftChars="0" w:left="1400"/>
-        <w:rPr>
-          <w:rFonts w:hint="eastAsia"/>
-        </w:rPr>
       </w:pPr>
       <w:r>
         <w:rPr>
@@ -4890,9 +4851,6 @@
           <w:numId w:val="7"/>
         </w:numPr>
         <w:ind w:leftChars="0"/>
-        <w:rPr>
-          <w:rFonts w:hint="eastAsia"/>
-        </w:rPr>
       </w:pPr>
       <w:proofErr w:type="spellStart"/>
       <w:r>
@@ -5329,9 +5287,6 @@
           <w:numId w:val="9"/>
         </w:numPr>
         <w:ind w:leftChars="0"/>
-        <w:rPr>
-          <w:rFonts w:hint="eastAsia"/>
-        </w:rPr>
       </w:pPr>
       <w:r>
         <w:rPr>
@@ -5434,9 +5389,6 @@
           <w:numId w:val="10"/>
         </w:numPr>
         <w:ind w:leftChars="0"/>
-        <w:rPr>
-          <w:rFonts w:hint="eastAsia"/>
-        </w:rPr>
       </w:pPr>
       <w:r>
         <w:lastRenderedPageBreak/>
@@ -5681,9 +5633,6 @@
           <w:numId w:val="10"/>
         </w:numPr>
         <w:ind w:leftChars="0"/>
-        <w:rPr>
-          <w:rFonts w:hint="eastAsia"/>
-        </w:rPr>
       </w:pPr>
       <w:r>
         <w:rPr>
@@ -5792,9 +5741,6 @@
           <w:numId w:val="11"/>
         </w:numPr>
         <w:ind w:leftChars="0"/>
-        <w:rPr>
-          <w:rFonts w:hint="eastAsia"/>
-        </w:rPr>
       </w:pPr>
       <w:r>
         <w:rPr>
@@ -5913,9 +5859,6 @@
       <w:pPr>
         <w:pStyle w:val="a4"/>
         <w:ind w:leftChars="0" w:left="1000"/>
-        <w:rPr>
-          <w:rFonts w:hint="eastAsia"/>
-        </w:rPr>
       </w:pPr>
       <w:r>
         <w:rPr>
@@ -6004,6 +5947,7 @@
         <w:docPartUnique/>
       </w:docPartObj>
     </w:sdtPr>
+    <w:sdtEndPr/>
     <w:sdtContent>
       <w:p>
         <w:pPr>
